--- a/говорить.docx
+++ b/говорить.docx
@@ -59,7 +59,13 @@
         </w:numPr>
       </w:pPr>
       <w:r>
-        <w:t>Зображення можуть займати велику кількість пам’яті персонального комп’ютера – потрібно регулярно видаляти</w:t>
+        <w:t xml:space="preserve">Зображення можуть займати </w:t>
+      </w:r>
+      <w:r>
+        <w:t>значну</w:t>
+      </w:r>
+      <w:r>
+        <w:t xml:space="preserve"> кількість пам’яті персонального комп’ютера – потрібно регулярно видаляти</w:t>
       </w:r>
       <w:r>
         <w:rPr>
@@ -88,7 +94,78 @@
         <w:pStyle w:val="ListParagraph"/>
       </w:pPr>
       <w:r>
-        <w:t xml:space="preserve">Метою дипломної роботи є побудова системи для пошуку схожих зображень. Розроблена система повинна вважати </w:t>
+        <w:t xml:space="preserve">Метою дипломної роботи є побудова системи для пошуку схожих зображень. </w:t>
+      </w:r>
+    </w:p>
+    <w:p>
+      <w:pPr>
+        <w:pStyle w:val="ListParagraph"/>
+        <w:numPr>
+          <w:ilvl w:val="0"/>
+          <w:numId w:val="5"/>
+        </w:numPr>
+      </w:pPr>
+      <w:r>
+        <w:t>Повинна працювати на комп’ютері користувача</w:t>
+      </w:r>
+    </w:p>
+    <w:p>
+      <w:pPr>
+        <w:pStyle w:val="ListParagraph"/>
+        <w:numPr>
+          <w:ilvl w:val="0"/>
+          <w:numId w:val="5"/>
+        </w:numPr>
+      </w:pPr>
+      <w:r>
+        <w:t>Вхідні дані – зображення в форматі JPEG/PNG.</w:t>
+      </w:r>
+    </w:p>
+    <w:p>
+      <w:pPr>
+        <w:pStyle w:val="ListParagraph"/>
+        <w:numPr>
+          <w:ilvl w:val="0"/>
+          <w:numId w:val="5"/>
+        </w:numPr>
+      </w:pPr>
+      <w:r>
+        <w:t xml:space="preserve">Показувати користувачу </w:t>
+      </w:r>
+      <w:r>
+        <w:t xml:space="preserve">інформацію про те </w:t>
+      </w:r>
+      <w:r>
+        <w:t>які</w:t>
+      </w:r>
+      <w:r>
+        <w:rPr>
+          <w:lang w:val="en-US"/>
+        </w:rPr>
+        <w:t xml:space="preserve"> </w:t>
+      </w:r>
+      <w:r>
+        <w:t>те</w:t>
+      </w:r>
+      <w:r>
+        <w:t xml:space="preserve"> зображення можуть бути схожими</w:t>
+      </w:r>
+    </w:p>
+    <w:p>
+      <w:pPr>
+        <w:pStyle w:val="ListParagraph"/>
+      </w:pPr>
+    </w:p>
+    <w:p>
+      <w:pPr>
+        <w:pStyle w:val="ListParagraph"/>
+        <w:numPr>
+          <w:ilvl w:val="0"/>
+          <w:numId w:val="1"/>
+        </w:numPr>
+      </w:pPr>
+      <w:r>
+        <w:t xml:space="preserve">Розроблена система повинна вважати </w:t>
       </w:r>
       <w:r>
         <w:t>схожими зображення з такими відмінностями:</w:t>
@@ -162,9 +239,932 @@
           <w:numId w:val="1"/>
         </w:numPr>
       </w:pPr>
+      <w:r>
+        <w:t xml:space="preserve">Деякі </w:t>
+      </w:r>
+      <w:r>
+        <w:t>системи пошуку схожих зображень</w:t>
+      </w:r>
+      <w:r>
+        <w:rPr>
+          <w:lang w:val="en-US"/>
+        </w:rPr>
+        <w:t xml:space="preserve">: </w:t>
+      </w:r>
+      <w:proofErr w:type="spellStart"/>
+      <w:r>
+        <w:rPr>
+          <w:lang w:val="en-US"/>
+        </w:rPr>
+        <w:t>Tineye</w:t>
+      </w:r>
+      <w:proofErr w:type="spellEnd"/>
+      <w:r>
+        <w:rPr>
+          <w:lang w:val="en-US"/>
+        </w:rPr>
+        <w:t>, Dup Detector, Image Comparer, Google image search.</w:t>
+      </w:r>
+    </w:p>
+    <w:p>
+      <w:pPr>
+        <w:pStyle w:val="ListParagraph"/>
+        <w:numPr>
+          <w:ilvl w:val="0"/>
+          <w:numId w:val="1"/>
+        </w:numPr>
+      </w:pPr>
+      <w:r>
+        <w:t>Порівняння</w:t>
+      </w:r>
+    </w:p>
+    <w:p>
+      <w:pPr>
+        <w:pStyle w:val="ListParagraph"/>
+        <w:numPr>
+          <w:ilvl w:val="0"/>
+          <w:numId w:val="7"/>
+        </w:numPr>
+      </w:pPr>
+      <w:proofErr w:type="spellStart"/>
+      <w:r>
+        <w:rPr>
+          <w:lang w:val="en-US"/>
+        </w:rPr>
+        <w:t>Tineye</w:t>
+      </w:r>
+      <w:proofErr w:type="spellEnd"/>
+      <w:r>
+        <w:rPr>
+          <w:lang w:val="en-US"/>
+        </w:rPr>
+        <w:t xml:space="preserve"> – </w:t>
+      </w:r>
+      <w:r>
+        <w:t xml:space="preserve">сервіс для виявлення дублікатів зображень. Безкоштовна версія дозволяє шукати схожі зображення в глобальній базі даних. Комерційна версія дозволяє створювати власні бази в хмарних сервісах (наприклад для сервісу створення </w:t>
+      </w:r>
+      <w:proofErr w:type="spellStart"/>
+      <w:r>
+        <w:t>пазлів</w:t>
+      </w:r>
+      <w:proofErr w:type="spellEnd"/>
+      <w:r>
+        <w:t xml:space="preserve"> – виявлення схожих серед запропонованих користувачами).</w:t>
+      </w:r>
+      <w:r>
+        <w:rPr>
+          <w:lang w:val="en-US"/>
+        </w:rPr>
+        <w:t xml:space="preserve"> </w:t>
+      </w:r>
+      <w:r>
+        <w:t>Система спрямована на виявлення спільного походження зображень, вважає схожими зображення, створені в наслідок редагування.</w:t>
+      </w:r>
+    </w:p>
+    <w:p>
+      <w:pPr>
+        <w:pStyle w:val="ListParagraph"/>
+        <w:numPr>
+          <w:ilvl w:val="0"/>
+          <w:numId w:val="7"/>
+        </w:numPr>
+      </w:pPr>
+      <w:r>
+        <w:rPr>
+          <w:lang w:val="en-US"/>
+        </w:rPr>
+        <w:t xml:space="preserve">Dup Detector – </w:t>
+      </w:r>
+      <w:r>
+        <w:t xml:space="preserve">програма для пошуку схожих зображень на персональному комп’ютері. </w:t>
+      </w:r>
+      <w:r>
+        <w:t>М</w:t>
+      </w:r>
+      <w:r>
+        <w:t xml:space="preserve">оже виявити схожість у випадку застосування фільтрів, масштабування, повороту. Має дещо незручний інтерфейс – виводить результат у вигляді </w:t>
+      </w:r>
+      <w:proofErr w:type="spellStart"/>
+      <w:r>
+        <w:t>логу</w:t>
+      </w:r>
+      <w:proofErr w:type="spellEnd"/>
+      <w:r>
+        <w:t>.</w:t>
+      </w:r>
+    </w:p>
+    <w:p>
+      <w:pPr>
+        <w:pStyle w:val="ListParagraph"/>
+        <w:numPr>
+          <w:ilvl w:val="0"/>
+          <w:numId w:val="7"/>
+        </w:numPr>
+      </w:pPr>
+      <w:r>
+        <w:rPr>
+          <w:lang w:val="en-US"/>
+        </w:rPr>
+        <w:t xml:space="preserve">Image comparer – </w:t>
+      </w:r>
+      <w:r>
+        <w:t>також виконує пошук на персональному комп’ютері. На відміну від попередньої, має зручніший інтерфейс, але не виявляє схожості у випадку повор</w:t>
+      </w:r>
+      <w:r>
+        <w:t>оту, тобто використовує слабші методи.</w:t>
+      </w:r>
+    </w:p>
+    <w:p>
+      <w:pPr>
+        <w:pStyle w:val="ListParagraph"/>
+        <w:numPr>
+          <w:ilvl w:val="0"/>
+          <w:numId w:val="7"/>
+        </w:numPr>
+      </w:pPr>
+      <w:r>
+        <w:rPr>
+          <w:lang w:val="en-US"/>
+        </w:rPr>
+        <w:t xml:space="preserve">Google image search – </w:t>
+      </w:r>
+      <w:r>
+        <w:t xml:space="preserve">сервіс для пошуку зображень на задану тему. Пошук виконується за ключовими словами. Також є можливість виконати </w:t>
+      </w:r>
+      <w:r>
+        <w:rPr>
+          <w:lang w:val="en-US"/>
+        </w:rPr>
+        <w:t xml:space="preserve">reverse image search – </w:t>
+      </w:r>
+      <w:r>
+        <w:t>в такому випадку зображення перетворюється на ключові слова і здійснюється пошук за ними.</w:t>
+      </w:r>
+    </w:p>
+    <w:p>
+      <w:pPr>
+        <w:pStyle w:val="ListParagraph"/>
+        <w:numPr>
+          <w:ilvl w:val="0"/>
+          <w:numId w:val="1"/>
+        </w:numPr>
+      </w:pPr>
+      <w:r>
+        <w:t>Методи</w:t>
+      </w:r>
+    </w:p>
+    <w:p>
+      <w:pPr>
+        <w:pStyle w:val="ListParagraph"/>
+        <w:numPr>
+          <w:ilvl w:val="0"/>
+          <w:numId w:val="9"/>
+        </w:numPr>
+      </w:pPr>
+      <w:r>
+        <w:rPr>
+          <w:lang w:val="en-US"/>
+        </w:rPr>
+        <w:t xml:space="preserve">Fingerprinting </w:t>
+      </w:r>
+      <w:r>
+        <w:rPr>
+          <w:lang w:val="en-US"/>
+        </w:rPr>
+        <w:t>–</w:t>
+      </w:r>
+      <w:r>
+        <w:rPr>
+          <w:lang w:val="en-US"/>
+        </w:rPr>
+        <w:t xml:space="preserve"> </w:t>
+      </w:r>
+      <w:r>
+        <w:t xml:space="preserve">в основі лежить створення відбитка – невеликої кількості даних, що описують зображення. Це схоже на отримання криптографічного </w:t>
+      </w:r>
+      <w:proofErr w:type="spellStart"/>
+      <w:r>
+        <w:t>хеша</w:t>
+      </w:r>
+      <w:proofErr w:type="spellEnd"/>
+      <w:r>
+        <w:t>. Відбиток має бути стійким до незначних змін зображення.</w:t>
+      </w:r>
+    </w:p>
+    <w:p>
+      <w:pPr>
+        <w:pStyle w:val="ListParagraph"/>
+        <w:numPr>
+          <w:ilvl w:val="0"/>
+          <w:numId w:val="9"/>
+        </w:numPr>
+      </w:pPr>
+      <w:r>
+        <w:rPr>
+          <w:lang w:val="en-US"/>
+        </w:rPr>
+        <w:t xml:space="preserve">Watermarking – </w:t>
+      </w:r>
+      <w:r>
+        <w:t>додавання в зображення дані, які потім використовуються для визначення схожості зображення. Застосовується для захисту авторських прав. Зміни, які додаються, не змінюють зображення візуально, але потім легко виділяються програмним відповідним забезпеченням, є стійкими до редагування зображення.</w:t>
+      </w:r>
+    </w:p>
+    <w:p>
+      <w:pPr>
+        <w:pStyle w:val="ListParagraph"/>
+        <w:numPr>
+          <w:ilvl w:val="0"/>
+          <w:numId w:val="9"/>
+        </w:numPr>
+      </w:pPr>
+      <w:r>
+        <w:t xml:space="preserve">Методи </w:t>
+      </w:r>
+      <w:r>
+        <w:rPr>
+          <w:lang w:val="en-US"/>
+        </w:rPr>
+        <w:t>machine learning</w:t>
+      </w:r>
+      <w:r>
+        <w:rPr>
+          <w:lang w:val="en-US"/>
+        </w:rPr>
+        <w:t xml:space="preserve"> </w:t>
+      </w:r>
+      <w:r>
+        <w:rPr>
+          <w:lang w:val="en-US"/>
+        </w:rPr>
+        <w:t>–</w:t>
+      </w:r>
+      <w:r>
+        <w:rPr>
+          <w:lang w:val="en-US"/>
+        </w:rPr>
+        <w:t xml:space="preserve"> </w:t>
+      </w:r>
+      <w:r>
+        <w:t xml:space="preserve">використання методів </w:t>
+      </w:r>
+      <w:proofErr w:type="spellStart"/>
+      <w:r>
+        <w:rPr>
+          <w:lang w:val="en-US"/>
+        </w:rPr>
+        <w:t>машинного</w:t>
+      </w:r>
+      <w:proofErr w:type="spellEnd"/>
+      <w:r>
+        <w:rPr>
+          <w:lang w:val="en-US"/>
+        </w:rPr>
+        <w:t xml:space="preserve"> </w:t>
+      </w:r>
+      <w:proofErr w:type="spellStart"/>
+      <w:r>
+        <w:rPr>
+          <w:lang w:val="en-US"/>
+        </w:rPr>
+        <w:t>навчання</w:t>
+      </w:r>
+      <w:proofErr w:type="spellEnd"/>
+      <w:r>
+        <w:rPr>
+          <w:lang w:val="en-US"/>
+        </w:rPr>
+        <w:t xml:space="preserve"> </w:t>
+      </w:r>
+      <w:proofErr w:type="spellStart"/>
+      <w:r>
+        <w:rPr>
+          <w:lang w:val="en-US"/>
+        </w:rPr>
+        <w:t>для</w:t>
+      </w:r>
+      <w:proofErr w:type="spellEnd"/>
+      <w:r>
+        <w:rPr>
+          <w:lang w:val="en-US"/>
+        </w:rPr>
+        <w:t xml:space="preserve"> </w:t>
+      </w:r>
+      <w:proofErr w:type="spellStart"/>
+      <w:r>
+        <w:rPr>
+          <w:lang w:val="en-US"/>
+        </w:rPr>
+        <w:t>ідентифікації</w:t>
+      </w:r>
+      <w:proofErr w:type="spellEnd"/>
+      <w:r>
+        <w:rPr>
+          <w:lang w:val="en-US"/>
+        </w:rPr>
+        <w:t xml:space="preserve"> </w:t>
+      </w:r>
+      <w:proofErr w:type="spellStart"/>
+      <w:r>
+        <w:rPr>
+          <w:lang w:val="en-US"/>
+        </w:rPr>
+        <w:t>зображення</w:t>
+      </w:r>
+      <w:proofErr w:type="spellEnd"/>
+      <w:r>
+        <w:rPr>
+          <w:lang w:val="en-US"/>
+        </w:rPr>
+        <w:t>.</w:t>
+      </w:r>
+      <w:r>
+        <w:t xml:space="preserve"> </w:t>
+      </w:r>
+    </w:p>
+    <w:p>
+      <w:pPr>
+        <w:pStyle w:val="ListParagraph"/>
+        <w:numPr>
+          <w:ilvl w:val="0"/>
+          <w:numId w:val="1"/>
+        </w:numPr>
+      </w:pPr>
+      <w:r>
+        <w:t>Схема системи</w:t>
+      </w:r>
+    </w:p>
+    <w:p>
+      <w:r>
+        <w:lastRenderedPageBreak/>
+        <w:t>Дані можуть поступати в систему по запиту користувача, з мережі, або в фоновому режимі, всі створені</w:t>
+      </w:r>
+      <w:r>
+        <w:rPr>
+          <w:lang w:val="en-US"/>
+        </w:rPr>
+        <w:t>/</w:t>
+      </w:r>
+      <w:r>
+        <w:t>модифіковані зображення з жорсткого диска. З зображень створюються відбитки і необхідна інформація зберігається. Користувач переглядає звіт.</w:t>
+      </w:r>
+    </w:p>
+    <w:p>
+      <w:pPr>
+        <w:pStyle w:val="ListParagraph"/>
+        <w:numPr>
+          <w:ilvl w:val="0"/>
+          <w:numId w:val="1"/>
+        </w:numPr>
+      </w:pPr>
+      <w:r>
+        <w:t>Алгоритм отримання відбитку</w:t>
+      </w:r>
+    </w:p>
+    <w:p>
+      <w:pPr>
+        <w:pStyle w:val="ListParagraph"/>
+        <w:numPr>
+          <w:ilvl w:val="0"/>
+          <w:numId w:val="10"/>
+        </w:numPr>
+        <w:rPr>
+          <w:lang w:val="en-US"/>
+        </w:rPr>
+      </w:pPr>
+      <w:r>
+        <w:t xml:space="preserve">Перетворення </w:t>
+      </w:r>
+      <w:proofErr w:type="spellStart"/>
+      <w:r>
+        <w:t>Радона</w:t>
+      </w:r>
+      <w:proofErr w:type="spellEnd"/>
+      <w:r>
+        <w:t xml:space="preserve">. </w:t>
+      </w:r>
+    </w:p>
+    <w:p>
+      <w:pPr>
+        <w:pStyle w:val="ListParagraph"/>
+        <w:numPr>
+          <w:ilvl w:val="0"/>
+          <w:numId w:val="10"/>
+        </w:numPr>
+      </w:pPr>
+      <w:r>
+        <w:t>Автокореляція</w:t>
+      </w:r>
+    </w:p>
+    <w:p>
+      <w:pPr>
+        <w:pStyle w:val="ListParagraph"/>
+        <w:numPr>
+          <w:ilvl w:val="0"/>
+          <w:numId w:val="10"/>
+        </w:numPr>
+      </w:pPr>
+      <w:r>
+        <w:rPr>
+          <w:lang w:val="en-US"/>
+        </w:rPr>
+        <w:t>Log-mapping</w:t>
+      </w:r>
+    </w:p>
+    <w:p>
+      <w:pPr>
+        <w:pStyle w:val="ListParagraph"/>
+        <w:numPr>
+          <w:ilvl w:val="0"/>
+          <w:numId w:val="10"/>
+        </w:numPr>
+      </w:pPr>
+      <w:r>
+        <w:t>Перетворення Фур’є</w:t>
+      </w:r>
+    </w:p>
+    <w:p>
+      <w:pPr>
+        <w:pStyle w:val="ListParagraph"/>
+        <w:numPr>
+          <w:ilvl w:val="0"/>
+          <w:numId w:val="1"/>
+        </w:numPr>
+      </w:pPr>
+      <w:r>
+        <w:t xml:space="preserve">Результат перетворення розділяється на модуль і аргумент, до кожної частини застосовується 2Д фільтр, позитивні значення заміняються на 1, інші – на 0, і все це об’єднується функцією </w:t>
+      </w:r>
+      <w:r>
+        <w:rPr>
+          <w:lang w:val="en-US"/>
+        </w:rPr>
+        <w:t>XOR.</w:t>
+      </w:r>
+    </w:p>
+    <w:p>
+      <w:pPr>
+        <w:pStyle w:val="ListParagraph"/>
+        <w:numPr>
+          <w:ilvl w:val="0"/>
+          <w:numId w:val="1"/>
+        </w:numPr>
+      </w:pPr>
+    </w:p>
+    <w:p>
+      <w:pPr>
+        <w:pStyle w:val="ListParagraph"/>
+        <w:numPr>
+          <w:ilvl w:val="0"/>
+          <w:numId w:val="11"/>
+        </w:numPr>
+      </w:pPr>
+      <w:r>
+        <w:t xml:space="preserve">Перетворення </w:t>
+      </w:r>
+      <w:proofErr w:type="spellStart"/>
+      <w:r>
+        <w:t>Радона</w:t>
+      </w:r>
+      <w:proofErr w:type="spellEnd"/>
+      <w:r>
+        <w:t>.</w:t>
+      </w:r>
+    </w:p>
+    <w:p>
+      <w:r>
+        <w:t>Воно застосовується через те що переводить зсув і обертання зображення в зсув перетворення. Масштабування зберігається.</w:t>
+      </w:r>
+    </w:p>
+    <w:p>
+      <w:pPr>
+        <w:pStyle w:val="ListParagraph"/>
+        <w:numPr>
+          <w:ilvl w:val="0"/>
+          <w:numId w:val="11"/>
+        </w:numPr>
+      </w:pPr>
+      <w:r>
+        <w:t xml:space="preserve">Автокореляція </w:t>
+      </w:r>
+    </w:p>
+    <w:p>
+      <w:pPr>
+        <w:rPr>
+          <w:rFonts w:eastAsiaTheme="minorEastAsia"/>
+        </w:rPr>
+      </w:pPr>
+      <w:r>
+        <w:rPr>
+          <w:rFonts w:eastAsiaTheme="minorEastAsia"/>
+        </w:rPr>
+        <w:t>З</w:t>
+      </w:r>
+      <w:r>
+        <w:rPr>
+          <w:rFonts w:eastAsiaTheme="minorEastAsia"/>
+        </w:rPr>
+        <w:t xml:space="preserve">сув зображення спричиняє зсув перетворення </w:t>
+      </w:r>
+      <w:proofErr w:type="spellStart"/>
+      <w:r>
+        <w:rPr>
+          <w:rFonts w:eastAsiaTheme="minorEastAsia"/>
+        </w:rPr>
+        <w:t>Радона</w:t>
+      </w:r>
+      <w:proofErr w:type="spellEnd"/>
+      <w:r>
+        <w:rPr>
+          <w:rFonts w:eastAsiaTheme="minorEastAsia"/>
+        </w:rPr>
+        <w:t xml:space="preserve">, але розмір зсуву для кожної проекції є різним. </w:t>
+      </w:r>
+      <w:proofErr w:type="spellStart"/>
+      <w:r>
+        <w:rPr>
+          <w:rFonts w:eastAsiaTheme="minorEastAsia"/>
+          <w:lang w:val="en-US"/>
+        </w:rPr>
+        <w:t>Для</w:t>
+      </w:r>
+      <w:proofErr w:type="spellEnd"/>
+      <w:r>
+        <w:rPr>
+          <w:rFonts w:eastAsiaTheme="minorEastAsia"/>
+          <w:lang w:val="en-US"/>
+        </w:rPr>
+        <w:t xml:space="preserve"> </w:t>
+      </w:r>
+      <w:proofErr w:type="spellStart"/>
+      <w:r>
+        <w:rPr>
+          <w:rFonts w:eastAsiaTheme="minorEastAsia"/>
+          <w:lang w:val="en-US"/>
+        </w:rPr>
+        <w:t>забезпечення</w:t>
+      </w:r>
+      <w:proofErr w:type="spellEnd"/>
+      <w:r>
+        <w:rPr>
+          <w:rFonts w:eastAsiaTheme="minorEastAsia"/>
+          <w:lang w:val="en-US"/>
+        </w:rPr>
+        <w:t xml:space="preserve"> </w:t>
+      </w:r>
+      <w:proofErr w:type="spellStart"/>
+      <w:r>
+        <w:rPr>
+          <w:rFonts w:eastAsiaTheme="minorEastAsia"/>
+          <w:lang w:val="en-US"/>
+        </w:rPr>
+        <w:t>незмінності</w:t>
+      </w:r>
+      <w:proofErr w:type="spellEnd"/>
+      <w:r>
+        <w:rPr>
+          <w:rFonts w:eastAsiaTheme="minorEastAsia"/>
+          <w:lang w:val="en-US"/>
+        </w:rPr>
+        <w:t xml:space="preserve"> </w:t>
+      </w:r>
+      <w:proofErr w:type="spellStart"/>
+      <w:r>
+        <w:rPr>
+          <w:rFonts w:eastAsiaTheme="minorEastAsia"/>
+          <w:lang w:val="en-US"/>
+        </w:rPr>
+        <w:t>зсуву</w:t>
+      </w:r>
+      <w:proofErr w:type="spellEnd"/>
+      <w:r>
+        <w:rPr>
+          <w:rFonts w:eastAsiaTheme="minorEastAsia"/>
+          <w:lang w:val="en-US"/>
+        </w:rPr>
+        <w:t xml:space="preserve"> </w:t>
+      </w:r>
+      <w:proofErr w:type="spellStart"/>
+      <w:r>
+        <w:rPr>
+          <w:rFonts w:eastAsiaTheme="minorEastAsia"/>
+          <w:lang w:val="en-US"/>
+        </w:rPr>
+        <w:t>до</w:t>
+      </w:r>
+      <w:proofErr w:type="spellEnd"/>
+      <w:r>
+        <w:rPr>
+          <w:rFonts w:eastAsiaTheme="minorEastAsia"/>
+          <w:lang w:val="en-US"/>
+        </w:rPr>
+        <w:t xml:space="preserve"> </w:t>
+      </w:r>
+      <w:r>
+        <w:rPr>
+          <w:rFonts w:eastAsiaTheme="minorEastAsia"/>
+        </w:rPr>
+        <w:t>кожної проекції перетворення застосовується нормалізована автокореляція.</w:t>
+      </w:r>
+    </w:p>
+    <w:p>
+      <w:pPr>
+        <w:pStyle w:val="ListParagraph"/>
+        <w:numPr>
+          <w:ilvl w:val="0"/>
+          <w:numId w:val="11"/>
+        </w:numPr>
+      </w:pPr>
+      <w:r>
+        <w:rPr>
+          <w:lang w:val="en-US"/>
+        </w:rPr>
+        <w:t xml:space="preserve">Log mapping – </w:t>
+      </w:r>
+      <w:r>
+        <w:t>має перетворити масштабування вхідного сигналу в</w:t>
+      </w:r>
+      <w:r>
+        <w:t xml:space="preserve"> зсув вихідного. </w:t>
+      </w:r>
+    </w:p>
+    <w:p>
+      <w:pPr>
+        <w:pStyle w:val="ListParagraph"/>
+        <w:numPr>
+          <w:ilvl w:val="0"/>
+          <w:numId w:val="11"/>
+        </w:numPr>
+      </w:pPr>
+      <w:r>
+        <w:t>Перетворення Фур’є – має перетворити зсув вхідного в зміну фази.</w:t>
+      </w:r>
+    </w:p>
+    <w:p>
+      <w:r>
+        <w:t>Отже, всі афінні перетворення мають викликати зміну фази сигналу на цьому етапі.</w:t>
+      </w:r>
+    </w:p>
+    <w:p>
+      <w:pPr>
+        <w:pStyle w:val="ListParagraph"/>
+        <w:numPr>
+          <w:ilvl w:val="0"/>
+          <w:numId w:val="12"/>
+        </w:numPr>
+      </w:pPr>
+      <w:r>
+        <w:t>Оскільки основна сила сигналу на виході з перетворення Фур’є зосереджена на початку, початок залишається, а решта відкидається.</w:t>
+      </w:r>
+    </w:p>
+    <w:p>
+      <w:pPr>
+        <w:pStyle w:val="ListParagraph"/>
+        <w:numPr>
+          <w:ilvl w:val="0"/>
+          <w:numId w:val="12"/>
+        </w:numPr>
+      </w:pPr>
+      <w:r>
+        <w:t xml:space="preserve">В кінці автори алгоритму пропонують застосувати фільтр і об’єднати сигнали модуля і фази функцією </w:t>
+      </w:r>
+      <w:r>
+        <w:rPr>
+          <w:lang w:val="en-US"/>
+        </w:rPr>
+        <w:t>XOR</w:t>
+      </w:r>
+      <w:r>
+        <w:t>. Результатом буде відбиток.</w:t>
+      </w:r>
+    </w:p>
+    <w:p>
+      <w:pPr>
+        <w:pStyle w:val="ListParagraph"/>
+        <w:numPr>
+          <w:ilvl w:val="0"/>
+          <w:numId w:val="1"/>
+        </w:numPr>
+      </w:pPr>
+      <w:r>
+        <w:t>Створена система підтримує ввід за вимогою користувача директорії з зобр</w:t>
+      </w:r>
+      <w:r>
+        <w:t>а</w:t>
+      </w:r>
+      <w:r>
+        <w:t xml:space="preserve">женнями у форматі </w:t>
+      </w:r>
+      <w:r>
+        <w:rPr>
+          <w:lang w:val="en-US"/>
+        </w:rPr>
+        <w:t xml:space="preserve">JPEG </w:t>
+      </w:r>
+      <w:r>
+        <w:t xml:space="preserve">та </w:t>
+      </w:r>
+      <w:r>
+        <w:rPr>
+          <w:lang w:val="en-US"/>
+        </w:rPr>
+        <w:t>PNG.</w:t>
+      </w:r>
+    </w:p>
+    <w:p>
+      <w:pPr>
+        <w:ind w:left="360"/>
+      </w:pPr>
+      <w:r>
+        <w:t>Зліва знаходяться всі оброблені зображення, справа згори – вибране, справа внизу – ті зображення, що є схожими до вибраного.</w:t>
+      </w:r>
+    </w:p>
+    <w:p>
+      <w:pPr>
+        <w:ind w:left="360"/>
+      </w:pPr>
+      <w:r>
+        <w:t xml:space="preserve">На </w:t>
+      </w:r>
+      <w:proofErr w:type="spellStart"/>
+      <w:r>
+        <w:t>скріншоті</w:t>
+      </w:r>
+      <w:proofErr w:type="spellEnd"/>
+      <w:r>
+        <w:t xml:space="preserve"> - </w:t>
+      </w:r>
+      <w:r>
+        <w:t>Визначено схожими зображення з використанням фільтрів контрастності, розмиття.</w:t>
+      </w:r>
+      <w:r>
+        <w:t xml:space="preserve"> Також з додаванням об’єктів, поворотом на 180, 2 градуси.</w:t>
+      </w:r>
       <w:bookmarkStart w:id="0" w:name="_GoBack"/>
       <w:bookmarkEnd w:id="0"/>
     </w:p>
+    <w:p>
+      <w:pPr>
+        <w:pStyle w:val="ListParagraph"/>
+        <w:numPr>
+          <w:ilvl w:val="0"/>
+          <w:numId w:val="1"/>
+        </w:numPr>
+      </w:pPr>
+      <w:r>
+        <w:t xml:space="preserve">Наступний </w:t>
+      </w:r>
+      <w:proofErr w:type="spellStart"/>
+      <w:r>
+        <w:t>скріншот</w:t>
+      </w:r>
+      <w:proofErr w:type="spellEnd"/>
+      <w:r>
+        <w:t xml:space="preserve"> – визначено схожими зображення пташки, з зсувом гілок і зміною пози пташки.</w:t>
+      </w:r>
+    </w:p>
+    <w:p>
+      <w:pPr>
+        <w:pStyle w:val="ListParagraph"/>
+        <w:numPr>
+          <w:ilvl w:val="0"/>
+          <w:numId w:val="1"/>
+        </w:numPr>
+      </w:pPr>
+      <w:r>
+        <w:t>Висновки</w:t>
+      </w:r>
+    </w:p>
+    <w:p>
+      <w:pPr>
+        <w:numPr>
+          <w:ilvl w:val="0"/>
+          <w:numId w:val="18"/>
+        </w:numPr>
+      </w:pPr>
+      <w:r>
+        <w:t>На основі аналізу методів було виявлено, що для задачі пошуку схожих зображень на персональному комп’ютері найбільше підходять методи на основі відбитка</w:t>
+      </w:r>
+    </w:p>
+    <w:p>
+      <w:pPr>
+        <w:numPr>
+          <w:ilvl w:val="0"/>
+          <w:numId w:val="18"/>
+        </w:numPr>
+      </w:pPr>
+      <w:r>
+        <w:t xml:space="preserve">Було реалізовано один з методів– на основі перетворення </w:t>
+      </w:r>
+      <w:proofErr w:type="spellStart"/>
+      <w:r>
+        <w:t>Радона</w:t>
+      </w:r>
+      <w:proofErr w:type="spellEnd"/>
+      <w:r>
+        <w:t xml:space="preserve">. Відбиток є стійким до використання фільтрів, незначних афінних перетворень або змін зображення. Дає мало </w:t>
+      </w:r>
+      <w:r>
+        <w:rPr>
+          <w:lang w:val="en-US"/>
+        </w:rPr>
+        <w:t>false-positives</w:t>
+      </w:r>
+      <w:r>
+        <w:t xml:space="preserve">, середню кількість </w:t>
+      </w:r>
+      <w:r>
+        <w:rPr>
+          <w:lang w:val="en-US"/>
+        </w:rPr>
+        <w:t>true-negatives.</w:t>
+      </w:r>
+    </w:p>
+    <w:p>
+      <w:pPr>
+        <w:numPr>
+          <w:ilvl w:val="0"/>
+          <w:numId w:val="18"/>
+        </w:numPr>
+      </w:pPr>
+      <w:r>
+        <w:t>Було розроблено автоматизовану систему, яка використовує обраний метод.</w:t>
+      </w:r>
+    </w:p>
+    <w:p>
+      <w:pPr>
+        <w:pStyle w:val="ListParagraph"/>
+        <w:numPr>
+          <w:ilvl w:val="0"/>
+          <w:numId w:val="1"/>
+        </w:numPr>
+      </w:pPr>
+      <w:r>
+        <w:t>Шляхи покращення</w:t>
+      </w:r>
+    </w:p>
+    <w:p>
+      <w:pPr>
+        <w:numPr>
+          <w:ilvl w:val="0"/>
+          <w:numId w:val="20"/>
+        </w:numPr>
+      </w:pPr>
+      <w:r>
+        <w:t>Додавання нових способів введення</w:t>
+      </w:r>
+    </w:p>
+    <w:p>
+      <w:pPr>
+        <w:numPr>
+          <w:ilvl w:val="0"/>
+          <w:numId w:val="20"/>
+        </w:numPr>
+      </w:pPr>
+      <w:r>
+        <w:lastRenderedPageBreak/>
+        <w:t>П</w:t>
+      </w:r>
+      <w:r>
+        <w:t>окращення алгоритму отримання відбитка, комбінування різних методів.</w:t>
+      </w:r>
+    </w:p>
+    <w:p>
+      <w:pPr>
+        <w:numPr>
+          <w:ilvl w:val="0"/>
+          <w:numId w:val="20"/>
+        </w:numPr>
+      </w:pPr>
+      <w:r>
+        <w:t>Централізоване збереження звітів сканування.</w:t>
+      </w:r>
+    </w:p>
+    <w:p>
+      <w:pPr>
+        <w:numPr>
+          <w:ilvl w:val="0"/>
+          <w:numId w:val="20"/>
+        </w:numPr>
+      </w:pPr>
+      <w:r>
+        <w:t>Синхроніза</w:t>
+      </w:r>
+      <w:r>
+        <w:t>ція між різними приладами.</w:t>
+      </w:r>
+    </w:p>
+    <w:p>
+      <w:pPr>
+        <w:pStyle w:val="ListParagraph"/>
+        <w:numPr>
+          <w:ilvl w:val="0"/>
+          <w:numId w:val="1"/>
+        </w:numPr>
+      </w:pPr>
+      <w:r>
+        <w:t>Дякую за увагу</w:t>
+      </w:r>
+    </w:p>
+    <w:p/>
     <w:sectPr>
       <w:pgSz w:w="11906" w:h="16838"/>
       <w:pgMar w:top="850" w:right="850" w:bottom="850" w:left="1417" w:header="708" w:footer="708" w:gutter="0"/>
@@ -178,9 +1178,348 @@
 <file path=word/numbering.xml><?xml version="1.0" encoding="utf-8"?>
 <w:numbering xmlns:wpc="http://schemas.microsoft.com/office/word/2010/wordprocessingCanvas" xmlns:mc="http://schemas.openxmlformats.org/markup-compatibility/2006" xmlns:o="urn:schemas-microsoft-com:office:office" xmlns:r="http://schemas.openxmlformats.org/officeDocument/2006/relationships" xmlns:m="http://schemas.openxmlformats.org/officeDocument/2006/math" xmlns:v="urn:schemas-microsoft-com:vml" xmlns:wp14="http://schemas.microsoft.com/office/word/2010/wordprocessingDrawing" xmlns:wp="http://schemas.openxmlformats.org/drawingml/2006/wordprocessingDrawing" xmlns:w10="urn:schemas-microsoft-com:office:word" xmlns:w="http://schemas.openxmlformats.org/wordprocessingml/2006/main" xmlns:w14="http://schemas.microsoft.com/office/word/2010/wordml" xmlns:w15="http://schemas.microsoft.com/office/word/2012/wordml" xmlns:wpg="http://schemas.microsoft.com/office/word/2010/wordprocessingGroup" xmlns:wpi="http://schemas.microsoft.com/office/word/2010/wordprocessingInk" xmlns:wne="http://schemas.microsoft.com/office/word/2006/wordml" xmlns:wps="http://schemas.microsoft.com/office/word/2010/wordprocessingShape" mc:Ignorable="w14 w15 wp14">
   <w:abstractNum w:abstractNumId="0">
+    <w:nsid w:val="10251B44"/>
+    <w:multiLevelType w:val="hybridMultilevel"/>
+    <w:tmpl w:val="59DCBE7C"/>
+    <w:lvl w:ilvl="0" w:tplc="04220001">
+      <w:start w:val="1"/>
+      <w:numFmt w:val="bullet"/>
+      <w:lvlText w:val=""/>
+      <w:lvlJc w:val="left"/>
+      <w:pPr>
+        <w:ind w:left="720" w:hanging="360"/>
+      </w:pPr>
+      <w:rPr>
+        <w:rFonts w:ascii="Symbol" w:hAnsi="Symbol" w:hint="default"/>
+      </w:rPr>
+    </w:lvl>
+    <w:lvl w:ilvl="1" w:tplc="04220003" w:tentative="1">
+      <w:start w:val="1"/>
+      <w:numFmt w:val="bullet"/>
+      <w:lvlText w:val="o"/>
+      <w:lvlJc w:val="left"/>
+      <w:pPr>
+        <w:ind w:left="1440" w:hanging="360"/>
+      </w:pPr>
+      <w:rPr>
+        <w:rFonts w:ascii="Courier New" w:hAnsi="Courier New" w:cs="Courier New" w:hint="default"/>
+      </w:rPr>
+    </w:lvl>
+    <w:lvl w:ilvl="2" w:tplc="04220005" w:tentative="1">
+      <w:start w:val="1"/>
+      <w:numFmt w:val="bullet"/>
+      <w:lvlText w:val=""/>
+      <w:lvlJc w:val="left"/>
+      <w:pPr>
+        <w:ind w:left="2160" w:hanging="360"/>
+      </w:pPr>
+      <w:rPr>
+        <w:rFonts w:ascii="Wingdings" w:hAnsi="Wingdings" w:hint="default"/>
+      </w:rPr>
+    </w:lvl>
+    <w:lvl w:ilvl="3" w:tplc="04220001" w:tentative="1">
+      <w:start w:val="1"/>
+      <w:numFmt w:val="bullet"/>
+      <w:lvlText w:val=""/>
+      <w:lvlJc w:val="left"/>
+      <w:pPr>
+        <w:ind w:left="2880" w:hanging="360"/>
+      </w:pPr>
+      <w:rPr>
+        <w:rFonts w:ascii="Symbol" w:hAnsi="Symbol" w:hint="default"/>
+      </w:rPr>
+    </w:lvl>
+    <w:lvl w:ilvl="4" w:tplc="04220003" w:tentative="1">
+      <w:start w:val="1"/>
+      <w:numFmt w:val="bullet"/>
+      <w:lvlText w:val="o"/>
+      <w:lvlJc w:val="left"/>
+      <w:pPr>
+        <w:ind w:left="3600" w:hanging="360"/>
+      </w:pPr>
+      <w:rPr>
+        <w:rFonts w:ascii="Courier New" w:hAnsi="Courier New" w:cs="Courier New" w:hint="default"/>
+      </w:rPr>
+    </w:lvl>
+    <w:lvl w:ilvl="5" w:tplc="04220005" w:tentative="1">
+      <w:start w:val="1"/>
+      <w:numFmt w:val="bullet"/>
+      <w:lvlText w:val=""/>
+      <w:lvlJc w:val="left"/>
+      <w:pPr>
+        <w:ind w:left="4320" w:hanging="360"/>
+      </w:pPr>
+      <w:rPr>
+        <w:rFonts w:ascii="Wingdings" w:hAnsi="Wingdings" w:hint="default"/>
+      </w:rPr>
+    </w:lvl>
+    <w:lvl w:ilvl="6" w:tplc="04220001" w:tentative="1">
+      <w:start w:val="1"/>
+      <w:numFmt w:val="bullet"/>
+      <w:lvlText w:val=""/>
+      <w:lvlJc w:val="left"/>
+      <w:pPr>
+        <w:ind w:left="5040" w:hanging="360"/>
+      </w:pPr>
+      <w:rPr>
+        <w:rFonts w:ascii="Symbol" w:hAnsi="Symbol" w:hint="default"/>
+      </w:rPr>
+    </w:lvl>
+    <w:lvl w:ilvl="7" w:tplc="04220003" w:tentative="1">
+      <w:start w:val="1"/>
+      <w:numFmt w:val="bullet"/>
+      <w:lvlText w:val="o"/>
+      <w:lvlJc w:val="left"/>
+      <w:pPr>
+        <w:ind w:left="5760" w:hanging="360"/>
+      </w:pPr>
+      <w:rPr>
+        <w:rFonts w:ascii="Courier New" w:hAnsi="Courier New" w:cs="Courier New" w:hint="default"/>
+      </w:rPr>
+    </w:lvl>
+    <w:lvl w:ilvl="8" w:tplc="04220005" w:tentative="1">
+      <w:start w:val="1"/>
+      <w:numFmt w:val="bullet"/>
+      <w:lvlText w:val=""/>
+      <w:lvlJc w:val="left"/>
+      <w:pPr>
+        <w:ind w:left="6480" w:hanging="360"/>
+      </w:pPr>
+      <w:rPr>
+        <w:rFonts w:ascii="Wingdings" w:hAnsi="Wingdings" w:hint="default"/>
+      </w:rPr>
+    </w:lvl>
+  </w:abstractNum>
+  <w:abstractNum w:abstractNumId="1">
+    <w:nsid w:val="13752639"/>
+    <w:multiLevelType w:val="hybridMultilevel"/>
+    <w:tmpl w:val="1BCCE100"/>
+    <w:lvl w:ilvl="0" w:tplc="04220001">
+      <w:start w:val="1"/>
+      <w:numFmt w:val="bullet"/>
+      <w:lvlText w:val=""/>
+      <w:lvlJc w:val="left"/>
+      <w:pPr>
+        <w:ind w:left="1440" w:hanging="360"/>
+      </w:pPr>
+      <w:rPr>
+        <w:rFonts w:ascii="Symbol" w:hAnsi="Symbol" w:hint="default"/>
+      </w:rPr>
+    </w:lvl>
+    <w:lvl w:ilvl="1" w:tplc="04220003" w:tentative="1">
+      <w:start w:val="1"/>
+      <w:numFmt w:val="bullet"/>
+      <w:lvlText w:val="o"/>
+      <w:lvlJc w:val="left"/>
+      <w:pPr>
+        <w:ind w:left="2160" w:hanging="360"/>
+      </w:pPr>
+      <w:rPr>
+        <w:rFonts w:ascii="Courier New" w:hAnsi="Courier New" w:cs="Courier New" w:hint="default"/>
+      </w:rPr>
+    </w:lvl>
+    <w:lvl w:ilvl="2" w:tplc="04220005" w:tentative="1">
+      <w:start w:val="1"/>
+      <w:numFmt w:val="bullet"/>
+      <w:lvlText w:val=""/>
+      <w:lvlJc w:val="left"/>
+      <w:pPr>
+        <w:ind w:left="2880" w:hanging="360"/>
+      </w:pPr>
+      <w:rPr>
+        <w:rFonts w:ascii="Wingdings" w:hAnsi="Wingdings" w:hint="default"/>
+      </w:rPr>
+    </w:lvl>
+    <w:lvl w:ilvl="3" w:tplc="04220001" w:tentative="1">
+      <w:start w:val="1"/>
+      <w:numFmt w:val="bullet"/>
+      <w:lvlText w:val=""/>
+      <w:lvlJc w:val="left"/>
+      <w:pPr>
+        <w:ind w:left="3600" w:hanging="360"/>
+      </w:pPr>
+      <w:rPr>
+        <w:rFonts w:ascii="Symbol" w:hAnsi="Symbol" w:hint="default"/>
+      </w:rPr>
+    </w:lvl>
+    <w:lvl w:ilvl="4" w:tplc="04220003" w:tentative="1">
+      <w:start w:val="1"/>
+      <w:numFmt w:val="bullet"/>
+      <w:lvlText w:val="o"/>
+      <w:lvlJc w:val="left"/>
+      <w:pPr>
+        <w:ind w:left="4320" w:hanging="360"/>
+      </w:pPr>
+      <w:rPr>
+        <w:rFonts w:ascii="Courier New" w:hAnsi="Courier New" w:cs="Courier New" w:hint="default"/>
+      </w:rPr>
+    </w:lvl>
+    <w:lvl w:ilvl="5" w:tplc="04220005" w:tentative="1">
+      <w:start w:val="1"/>
+      <w:numFmt w:val="bullet"/>
+      <w:lvlText w:val=""/>
+      <w:lvlJc w:val="left"/>
+      <w:pPr>
+        <w:ind w:left="5040" w:hanging="360"/>
+      </w:pPr>
+      <w:rPr>
+        <w:rFonts w:ascii="Wingdings" w:hAnsi="Wingdings" w:hint="default"/>
+      </w:rPr>
+    </w:lvl>
+    <w:lvl w:ilvl="6" w:tplc="04220001" w:tentative="1">
+      <w:start w:val="1"/>
+      <w:numFmt w:val="bullet"/>
+      <w:lvlText w:val=""/>
+      <w:lvlJc w:val="left"/>
+      <w:pPr>
+        <w:ind w:left="5760" w:hanging="360"/>
+      </w:pPr>
+      <w:rPr>
+        <w:rFonts w:ascii="Symbol" w:hAnsi="Symbol" w:hint="default"/>
+      </w:rPr>
+    </w:lvl>
+    <w:lvl w:ilvl="7" w:tplc="04220003" w:tentative="1">
+      <w:start w:val="1"/>
+      <w:numFmt w:val="bullet"/>
+      <w:lvlText w:val="o"/>
+      <w:lvlJc w:val="left"/>
+      <w:pPr>
+        <w:ind w:left="6480" w:hanging="360"/>
+      </w:pPr>
+      <w:rPr>
+        <w:rFonts w:ascii="Courier New" w:hAnsi="Courier New" w:cs="Courier New" w:hint="default"/>
+      </w:rPr>
+    </w:lvl>
+    <w:lvl w:ilvl="8" w:tplc="04220005" w:tentative="1">
+      <w:start w:val="1"/>
+      <w:numFmt w:val="bullet"/>
+      <w:lvlText w:val=""/>
+      <w:lvlJc w:val="left"/>
+      <w:pPr>
+        <w:ind w:left="7200" w:hanging="360"/>
+      </w:pPr>
+      <w:rPr>
+        <w:rFonts w:ascii="Wingdings" w:hAnsi="Wingdings" w:hint="default"/>
+      </w:rPr>
+    </w:lvl>
+  </w:abstractNum>
+  <w:abstractNum w:abstractNumId="2">
+    <w:nsid w:val="15870656"/>
+    <w:multiLevelType w:val="hybridMultilevel"/>
+    <w:tmpl w:val="6254A4C0"/>
+    <w:lvl w:ilvl="0" w:tplc="04220001">
+      <w:start w:val="1"/>
+      <w:numFmt w:val="bullet"/>
+      <w:lvlText w:val=""/>
+      <w:lvlJc w:val="left"/>
+      <w:pPr>
+        <w:ind w:left="1080" w:hanging="360"/>
+      </w:pPr>
+      <w:rPr>
+        <w:rFonts w:ascii="Symbol" w:hAnsi="Symbol" w:hint="default"/>
+      </w:rPr>
+    </w:lvl>
+    <w:lvl w:ilvl="1" w:tplc="04220003" w:tentative="1">
+      <w:start w:val="1"/>
+      <w:numFmt w:val="bullet"/>
+      <w:lvlText w:val="o"/>
+      <w:lvlJc w:val="left"/>
+      <w:pPr>
+        <w:ind w:left="1800" w:hanging="360"/>
+      </w:pPr>
+      <w:rPr>
+        <w:rFonts w:ascii="Courier New" w:hAnsi="Courier New" w:cs="Courier New" w:hint="default"/>
+      </w:rPr>
+    </w:lvl>
+    <w:lvl w:ilvl="2" w:tplc="04220005" w:tentative="1">
+      <w:start w:val="1"/>
+      <w:numFmt w:val="bullet"/>
+      <w:lvlText w:val=""/>
+      <w:lvlJc w:val="left"/>
+      <w:pPr>
+        <w:ind w:left="2520" w:hanging="360"/>
+      </w:pPr>
+      <w:rPr>
+        <w:rFonts w:ascii="Wingdings" w:hAnsi="Wingdings" w:hint="default"/>
+      </w:rPr>
+    </w:lvl>
+    <w:lvl w:ilvl="3" w:tplc="04220001" w:tentative="1">
+      <w:start w:val="1"/>
+      <w:numFmt w:val="bullet"/>
+      <w:lvlText w:val=""/>
+      <w:lvlJc w:val="left"/>
+      <w:pPr>
+        <w:ind w:left="3240" w:hanging="360"/>
+      </w:pPr>
+      <w:rPr>
+        <w:rFonts w:ascii="Symbol" w:hAnsi="Symbol" w:hint="default"/>
+      </w:rPr>
+    </w:lvl>
+    <w:lvl w:ilvl="4" w:tplc="04220003" w:tentative="1">
+      <w:start w:val="1"/>
+      <w:numFmt w:val="bullet"/>
+      <w:lvlText w:val="o"/>
+      <w:lvlJc w:val="left"/>
+      <w:pPr>
+        <w:ind w:left="3960" w:hanging="360"/>
+      </w:pPr>
+      <w:rPr>
+        <w:rFonts w:ascii="Courier New" w:hAnsi="Courier New" w:cs="Courier New" w:hint="default"/>
+      </w:rPr>
+    </w:lvl>
+    <w:lvl w:ilvl="5" w:tplc="04220005" w:tentative="1">
+      <w:start w:val="1"/>
+      <w:numFmt w:val="bullet"/>
+      <w:lvlText w:val=""/>
+      <w:lvlJc w:val="left"/>
+      <w:pPr>
+        <w:ind w:left="4680" w:hanging="360"/>
+      </w:pPr>
+      <w:rPr>
+        <w:rFonts w:ascii="Wingdings" w:hAnsi="Wingdings" w:hint="default"/>
+      </w:rPr>
+    </w:lvl>
+    <w:lvl w:ilvl="6" w:tplc="04220001" w:tentative="1">
+      <w:start w:val="1"/>
+      <w:numFmt w:val="bullet"/>
+      <w:lvlText w:val=""/>
+      <w:lvlJc w:val="left"/>
+      <w:pPr>
+        <w:ind w:left="5400" w:hanging="360"/>
+      </w:pPr>
+      <w:rPr>
+        <w:rFonts w:ascii="Symbol" w:hAnsi="Symbol" w:hint="default"/>
+      </w:rPr>
+    </w:lvl>
+    <w:lvl w:ilvl="7" w:tplc="04220003" w:tentative="1">
+      <w:start w:val="1"/>
+      <w:numFmt w:val="bullet"/>
+      <w:lvlText w:val="o"/>
+      <w:lvlJc w:val="left"/>
+      <w:pPr>
+        <w:ind w:left="6120" w:hanging="360"/>
+      </w:pPr>
+      <w:rPr>
+        <w:rFonts w:ascii="Courier New" w:hAnsi="Courier New" w:cs="Courier New" w:hint="default"/>
+      </w:rPr>
+    </w:lvl>
+    <w:lvl w:ilvl="8" w:tplc="04220005" w:tentative="1">
+      <w:start w:val="1"/>
+      <w:numFmt w:val="bullet"/>
+      <w:lvlText w:val=""/>
+      <w:lvlJc w:val="left"/>
+      <w:pPr>
+        <w:ind w:left="6840" w:hanging="360"/>
+      </w:pPr>
+      <w:rPr>
+        <w:rFonts w:ascii="Wingdings" w:hAnsi="Wingdings" w:hint="default"/>
+      </w:rPr>
+    </w:lvl>
+  </w:abstractNum>
+  <w:abstractNum w:abstractNumId="3">
     <w:nsid w:val="15F928FD"/>
     <w:multiLevelType w:val="hybridMultilevel"/>
-    <w:tmpl w:val="2CAC31E8"/>
+    <w:tmpl w:val="3BF8E47E"/>
     <w:lvl w:ilvl="0" w:tplc="0422000F">
       <w:start w:val="1"/>
       <w:numFmt w:val="decimal"/>
@@ -266,7 +1605,1428 @@
       </w:pPr>
     </w:lvl>
   </w:abstractNum>
-  <w:abstractNum w:abstractNumId="1">
+  <w:abstractNum w:abstractNumId="4">
+    <w:nsid w:val="29BC4C7C"/>
+    <w:multiLevelType w:val="hybridMultilevel"/>
+    <w:tmpl w:val="E9A0533C"/>
+    <w:lvl w:ilvl="0" w:tplc="04220001">
+      <w:start w:val="1"/>
+      <w:numFmt w:val="bullet"/>
+      <w:lvlText w:val=""/>
+      <w:lvlJc w:val="left"/>
+      <w:pPr>
+        <w:ind w:left="720" w:hanging="360"/>
+      </w:pPr>
+      <w:rPr>
+        <w:rFonts w:ascii="Symbol" w:hAnsi="Symbol" w:hint="default"/>
+      </w:rPr>
+    </w:lvl>
+    <w:lvl w:ilvl="1" w:tplc="04220019">
+      <w:start w:val="1"/>
+      <w:numFmt w:val="lowerLetter"/>
+      <w:lvlText w:val="%2."/>
+      <w:lvlJc w:val="left"/>
+      <w:pPr>
+        <w:ind w:left="1440" w:hanging="360"/>
+      </w:pPr>
+    </w:lvl>
+    <w:lvl w:ilvl="2" w:tplc="0422001B" w:tentative="1">
+      <w:start w:val="1"/>
+      <w:numFmt w:val="lowerRoman"/>
+      <w:lvlText w:val="%3."/>
+      <w:lvlJc w:val="right"/>
+      <w:pPr>
+        <w:ind w:left="2160" w:hanging="180"/>
+      </w:pPr>
+    </w:lvl>
+    <w:lvl w:ilvl="3" w:tplc="0422000F" w:tentative="1">
+      <w:start w:val="1"/>
+      <w:numFmt w:val="decimal"/>
+      <w:lvlText w:val="%4."/>
+      <w:lvlJc w:val="left"/>
+      <w:pPr>
+        <w:ind w:left="2880" w:hanging="360"/>
+      </w:pPr>
+    </w:lvl>
+    <w:lvl w:ilvl="4" w:tplc="04220019" w:tentative="1">
+      <w:start w:val="1"/>
+      <w:numFmt w:val="lowerLetter"/>
+      <w:lvlText w:val="%5."/>
+      <w:lvlJc w:val="left"/>
+      <w:pPr>
+        <w:ind w:left="3600" w:hanging="360"/>
+      </w:pPr>
+    </w:lvl>
+    <w:lvl w:ilvl="5" w:tplc="0422001B" w:tentative="1">
+      <w:start w:val="1"/>
+      <w:numFmt w:val="lowerRoman"/>
+      <w:lvlText w:val="%6."/>
+      <w:lvlJc w:val="right"/>
+      <w:pPr>
+        <w:ind w:left="4320" w:hanging="180"/>
+      </w:pPr>
+    </w:lvl>
+    <w:lvl w:ilvl="6" w:tplc="0422000F" w:tentative="1">
+      <w:start w:val="1"/>
+      <w:numFmt w:val="decimal"/>
+      <w:lvlText w:val="%7."/>
+      <w:lvlJc w:val="left"/>
+      <w:pPr>
+        <w:ind w:left="5040" w:hanging="360"/>
+      </w:pPr>
+    </w:lvl>
+    <w:lvl w:ilvl="7" w:tplc="04220019" w:tentative="1">
+      <w:start w:val="1"/>
+      <w:numFmt w:val="lowerLetter"/>
+      <w:lvlText w:val="%8."/>
+      <w:lvlJc w:val="left"/>
+      <w:pPr>
+        <w:ind w:left="5760" w:hanging="360"/>
+      </w:pPr>
+    </w:lvl>
+    <w:lvl w:ilvl="8" w:tplc="0422001B" w:tentative="1">
+      <w:start w:val="1"/>
+      <w:numFmt w:val="lowerRoman"/>
+      <w:lvlText w:val="%9."/>
+      <w:lvlJc w:val="right"/>
+      <w:pPr>
+        <w:ind w:left="6480" w:hanging="180"/>
+      </w:pPr>
+    </w:lvl>
+  </w:abstractNum>
+  <w:abstractNum w:abstractNumId="5">
+    <w:nsid w:val="35512647"/>
+    <w:multiLevelType w:val="hybridMultilevel"/>
+    <w:tmpl w:val="6C660352"/>
+    <w:lvl w:ilvl="0" w:tplc="E3C2151C">
+      <w:start w:val="1"/>
+      <w:numFmt w:val="bullet"/>
+      <w:lvlText w:val="•"/>
+      <w:lvlJc w:val="left"/>
+      <w:pPr>
+        <w:tabs>
+          <w:tab w:val="num" w:pos="720"/>
+        </w:tabs>
+        <w:ind w:left="720" w:hanging="360"/>
+      </w:pPr>
+      <w:rPr>
+        <w:rFonts w:ascii="Arial" w:hAnsi="Arial" w:hint="default"/>
+      </w:rPr>
+    </w:lvl>
+    <w:lvl w:ilvl="1" w:tplc="2F5074A2" w:tentative="1">
+      <w:start w:val="1"/>
+      <w:numFmt w:val="bullet"/>
+      <w:lvlText w:val="•"/>
+      <w:lvlJc w:val="left"/>
+      <w:pPr>
+        <w:tabs>
+          <w:tab w:val="num" w:pos="1440"/>
+        </w:tabs>
+        <w:ind w:left="1440" w:hanging="360"/>
+      </w:pPr>
+      <w:rPr>
+        <w:rFonts w:ascii="Arial" w:hAnsi="Arial" w:hint="default"/>
+      </w:rPr>
+    </w:lvl>
+    <w:lvl w:ilvl="2" w:tplc="E98A06A6" w:tentative="1">
+      <w:start w:val="1"/>
+      <w:numFmt w:val="bullet"/>
+      <w:lvlText w:val="•"/>
+      <w:lvlJc w:val="left"/>
+      <w:pPr>
+        <w:tabs>
+          <w:tab w:val="num" w:pos="2160"/>
+        </w:tabs>
+        <w:ind w:left="2160" w:hanging="360"/>
+      </w:pPr>
+      <w:rPr>
+        <w:rFonts w:ascii="Arial" w:hAnsi="Arial" w:hint="default"/>
+      </w:rPr>
+    </w:lvl>
+    <w:lvl w:ilvl="3" w:tplc="70108D64" w:tentative="1">
+      <w:start w:val="1"/>
+      <w:numFmt w:val="bullet"/>
+      <w:lvlText w:val="•"/>
+      <w:lvlJc w:val="left"/>
+      <w:pPr>
+        <w:tabs>
+          <w:tab w:val="num" w:pos="2880"/>
+        </w:tabs>
+        <w:ind w:left="2880" w:hanging="360"/>
+      </w:pPr>
+      <w:rPr>
+        <w:rFonts w:ascii="Arial" w:hAnsi="Arial" w:hint="default"/>
+      </w:rPr>
+    </w:lvl>
+    <w:lvl w:ilvl="4" w:tplc="A71EA670" w:tentative="1">
+      <w:start w:val="1"/>
+      <w:numFmt w:val="bullet"/>
+      <w:lvlText w:val="•"/>
+      <w:lvlJc w:val="left"/>
+      <w:pPr>
+        <w:tabs>
+          <w:tab w:val="num" w:pos="3600"/>
+        </w:tabs>
+        <w:ind w:left="3600" w:hanging="360"/>
+      </w:pPr>
+      <w:rPr>
+        <w:rFonts w:ascii="Arial" w:hAnsi="Arial" w:hint="default"/>
+      </w:rPr>
+    </w:lvl>
+    <w:lvl w:ilvl="5" w:tplc="B07278AC" w:tentative="1">
+      <w:start w:val="1"/>
+      <w:numFmt w:val="bullet"/>
+      <w:lvlText w:val="•"/>
+      <w:lvlJc w:val="left"/>
+      <w:pPr>
+        <w:tabs>
+          <w:tab w:val="num" w:pos="4320"/>
+        </w:tabs>
+        <w:ind w:left="4320" w:hanging="360"/>
+      </w:pPr>
+      <w:rPr>
+        <w:rFonts w:ascii="Arial" w:hAnsi="Arial" w:hint="default"/>
+      </w:rPr>
+    </w:lvl>
+    <w:lvl w:ilvl="6" w:tplc="E65861F2" w:tentative="1">
+      <w:start w:val="1"/>
+      <w:numFmt w:val="bullet"/>
+      <w:lvlText w:val="•"/>
+      <w:lvlJc w:val="left"/>
+      <w:pPr>
+        <w:tabs>
+          <w:tab w:val="num" w:pos="5040"/>
+        </w:tabs>
+        <w:ind w:left="5040" w:hanging="360"/>
+      </w:pPr>
+      <w:rPr>
+        <w:rFonts w:ascii="Arial" w:hAnsi="Arial" w:hint="default"/>
+      </w:rPr>
+    </w:lvl>
+    <w:lvl w:ilvl="7" w:tplc="01D45A94" w:tentative="1">
+      <w:start w:val="1"/>
+      <w:numFmt w:val="bullet"/>
+      <w:lvlText w:val="•"/>
+      <w:lvlJc w:val="left"/>
+      <w:pPr>
+        <w:tabs>
+          <w:tab w:val="num" w:pos="5760"/>
+        </w:tabs>
+        <w:ind w:left="5760" w:hanging="360"/>
+      </w:pPr>
+      <w:rPr>
+        <w:rFonts w:ascii="Arial" w:hAnsi="Arial" w:hint="default"/>
+      </w:rPr>
+    </w:lvl>
+    <w:lvl w:ilvl="8" w:tplc="3692F38E" w:tentative="1">
+      <w:start w:val="1"/>
+      <w:numFmt w:val="bullet"/>
+      <w:lvlText w:val="•"/>
+      <w:lvlJc w:val="left"/>
+      <w:pPr>
+        <w:tabs>
+          <w:tab w:val="num" w:pos="6480"/>
+        </w:tabs>
+        <w:ind w:left="6480" w:hanging="360"/>
+      </w:pPr>
+      <w:rPr>
+        <w:rFonts w:ascii="Arial" w:hAnsi="Arial" w:hint="default"/>
+      </w:rPr>
+    </w:lvl>
+  </w:abstractNum>
+  <w:abstractNum w:abstractNumId="6">
+    <w:nsid w:val="3B433CB4"/>
+    <w:multiLevelType w:val="hybridMultilevel"/>
+    <w:tmpl w:val="FCFE316C"/>
+    <w:lvl w:ilvl="0" w:tplc="04220001">
+      <w:start w:val="1"/>
+      <w:numFmt w:val="bullet"/>
+      <w:lvlText w:val=""/>
+      <w:lvlJc w:val="left"/>
+      <w:pPr>
+        <w:ind w:left="720" w:hanging="360"/>
+      </w:pPr>
+      <w:rPr>
+        <w:rFonts w:ascii="Symbol" w:hAnsi="Symbol" w:hint="default"/>
+      </w:rPr>
+    </w:lvl>
+    <w:lvl w:ilvl="1" w:tplc="04220003" w:tentative="1">
+      <w:start w:val="1"/>
+      <w:numFmt w:val="bullet"/>
+      <w:lvlText w:val="o"/>
+      <w:lvlJc w:val="left"/>
+      <w:pPr>
+        <w:ind w:left="1440" w:hanging="360"/>
+      </w:pPr>
+      <w:rPr>
+        <w:rFonts w:ascii="Courier New" w:hAnsi="Courier New" w:cs="Courier New" w:hint="default"/>
+      </w:rPr>
+    </w:lvl>
+    <w:lvl w:ilvl="2" w:tplc="04220005" w:tentative="1">
+      <w:start w:val="1"/>
+      <w:numFmt w:val="bullet"/>
+      <w:lvlText w:val=""/>
+      <w:lvlJc w:val="left"/>
+      <w:pPr>
+        <w:ind w:left="2160" w:hanging="360"/>
+      </w:pPr>
+      <w:rPr>
+        <w:rFonts w:ascii="Wingdings" w:hAnsi="Wingdings" w:hint="default"/>
+      </w:rPr>
+    </w:lvl>
+    <w:lvl w:ilvl="3" w:tplc="04220001" w:tentative="1">
+      <w:start w:val="1"/>
+      <w:numFmt w:val="bullet"/>
+      <w:lvlText w:val=""/>
+      <w:lvlJc w:val="left"/>
+      <w:pPr>
+        <w:ind w:left="2880" w:hanging="360"/>
+      </w:pPr>
+      <w:rPr>
+        <w:rFonts w:ascii="Symbol" w:hAnsi="Symbol" w:hint="default"/>
+      </w:rPr>
+    </w:lvl>
+    <w:lvl w:ilvl="4" w:tplc="04220003" w:tentative="1">
+      <w:start w:val="1"/>
+      <w:numFmt w:val="bullet"/>
+      <w:lvlText w:val="o"/>
+      <w:lvlJc w:val="left"/>
+      <w:pPr>
+        <w:ind w:left="3600" w:hanging="360"/>
+      </w:pPr>
+      <w:rPr>
+        <w:rFonts w:ascii="Courier New" w:hAnsi="Courier New" w:cs="Courier New" w:hint="default"/>
+      </w:rPr>
+    </w:lvl>
+    <w:lvl w:ilvl="5" w:tplc="04220005" w:tentative="1">
+      <w:start w:val="1"/>
+      <w:numFmt w:val="bullet"/>
+      <w:lvlText w:val=""/>
+      <w:lvlJc w:val="left"/>
+      <w:pPr>
+        <w:ind w:left="4320" w:hanging="360"/>
+      </w:pPr>
+      <w:rPr>
+        <w:rFonts w:ascii="Wingdings" w:hAnsi="Wingdings" w:hint="default"/>
+      </w:rPr>
+    </w:lvl>
+    <w:lvl w:ilvl="6" w:tplc="04220001" w:tentative="1">
+      <w:start w:val="1"/>
+      <w:numFmt w:val="bullet"/>
+      <w:lvlText w:val=""/>
+      <w:lvlJc w:val="left"/>
+      <w:pPr>
+        <w:ind w:left="5040" w:hanging="360"/>
+      </w:pPr>
+      <w:rPr>
+        <w:rFonts w:ascii="Symbol" w:hAnsi="Symbol" w:hint="default"/>
+      </w:rPr>
+    </w:lvl>
+    <w:lvl w:ilvl="7" w:tplc="04220003" w:tentative="1">
+      <w:start w:val="1"/>
+      <w:numFmt w:val="bullet"/>
+      <w:lvlText w:val="o"/>
+      <w:lvlJc w:val="left"/>
+      <w:pPr>
+        <w:ind w:left="5760" w:hanging="360"/>
+      </w:pPr>
+      <w:rPr>
+        <w:rFonts w:ascii="Courier New" w:hAnsi="Courier New" w:cs="Courier New" w:hint="default"/>
+      </w:rPr>
+    </w:lvl>
+    <w:lvl w:ilvl="8" w:tplc="04220005" w:tentative="1">
+      <w:start w:val="1"/>
+      <w:numFmt w:val="bullet"/>
+      <w:lvlText w:val=""/>
+      <w:lvlJc w:val="left"/>
+      <w:pPr>
+        <w:ind w:left="6480" w:hanging="360"/>
+      </w:pPr>
+      <w:rPr>
+        <w:rFonts w:ascii="Wingdings" w:hAnsi="Wingdings" w:hint="default"/>
+      </w:rPr>
+    </w:lvl>
+  </w:abstractNum>
+  <w:abstractNum w:abstractNumId="7">
+    <w:nsid w:val="3C7B7AAF"/>
+    <w:multiLevelType w:val="hybridMultilevel"/>
+    <w:tmpl w:val="A27C18A8"/>
+    <w:lvl w:ilvl="0" w:tplc="04220001">
+      <w:start w:val="1"/>
+      <w:numFmt w:val="bullet"/>
+      <w:lvlText w:val=""/>
+      <w:lvlJc w:val="left"/>
+      <w:pPr>
+        <w:ind w:left="720" w:hanging="360"/>
+      </w:pPr>
+      <w:rPr>
+        <w:rFonts w:ascii="Symbol" w:hAnsi="Symbol" w:hint="default"/>
+      </w:rPr>
+    </w:lvl>
+    <w:lvl w:ilvl="1" w:tplc="04220003" w:tentative="1">
+      <w:start w:val="1"/>
+      <w:numFmt w:val="bullet"/>
+      <w:lvlText w:val="o"/>
+      <w:lvlJc w:val="left"/>
+      <w:pPr>
+        <w:ind w:left="1440" w:hanging="360"/>
+      </w:pPr>
+      <w:rPr>
+        <w:rFonts w:ascii="Courier New" w:hAnsi="Courier New" w:cs="Courier New" w:hint="default"/>
+      </w:rPr>
+    </w:lvl>
+    <w:lvl w:ilvl="2" w:tplc="04220005" w:tentative="1">
+      <w:start w:val="1"/>
+      <w:numFmt w:val="bullet"/>
+      <w:lvlText w:val=""/>
+      <w:lvlJc w:val="left"/>
+      <w:pPr>
+        <w:ind w:left="2160" w:hanging="360"/>
+      </w:pPr>
+      <w:rPr>
+        <w:rFonts w:ascii="Wingdings" w:hAnsi="Wingdings" w:hint="default"/>
+      </w:rPr>
+    </w:lvl>
+    <w:lvl w:ilvl="3" w:tplc="04220001" w:tentative="1">
+      <w:start w:val="1"/>
+      <w:numFmt w:val="bullet"/>
+      <w:lvlText w:val=""/>
+      <w:lvlJc w:val="left"/>
+      <w:pPr>
+        <w:ind w:left="2880" w:hanging="360"/>
+      </w:pPr>
+      <w:rPr>
+        <w:rFonts w:ascii="Symbol" w:hAnsi="Symbol" w:hint="default"/>
+      </w:rPr>
+    </w:lvl>
+    <w:lvl w:ilvl="4" w:tplc="04220003" w:tentative="1">
+      <w:start w:val="1"/>
+      <w:numFmt w:val="bullet"/>
+      <w:lvlText w:val="o"/>
+      <w:lvlJc w:val="left"/>
+      <w:pPr>
+        <w:ind w:left="3600" w:hanging="360"/>
+      </w:pPr>
+      <w:rPr>
+        <w:rFonts w:ascii="Courier New" w:hAnsi="Courier New" w:cs="Courier New" w:hint="default"/>
+      </w:rPr>
+    </w:lvl>
+    <w:lvl w:ilvl="5" w:tplc="04220005" w:tentative="1">
+      <w:start w:val="1"/>
+      <w:numFmt w:val="bullet"/>
+      <w:lvlText w:val=""/>
+      <w:lvlJc w:val="left"/>
+      <w:pPr>
+        <w:ind w:left="4320" w:hanging="360"/>
+      </w:pPr>
+      <w:rPr>
+        <w:rFonts w:ascii="Wingdings" w:hAnsi="Wingdings" w:hint="default"/>
+      </w:rPr>
+    </w:lvl>
+    <w:lvl w:ilvl="6" w:tplc="04220001" w:tentative="1">
+      <w:start w:val="1"/>
+      <w:numFmt w:val="bullet"/>
+      <w:lvlText w:val=""/>
+      <w:lvlJc w:val="left"/>
+      <w:pPr>
+        <w:ind w:left="5040" w:hanging="360"/>
+      </w:pPr>
+      <w:rPr>
+        <w:rFonts w:ascii="Symbol" w:hAnsi="Symbol" w:hint="default"/>
+      </w:rPr>
+    </w:lvl>
+    <w:lvl w:ilvl="7" w:tplc="04220003" w:tentative="1">
+      <w:start w:val="1"/>
+      <w:numFmt w:val="bullet"/>
+      <w:lvlText w:val="o"/>
+      <w:lvlJc w:val="left"/>
+      <w:pPr>
+        <w:ind w:left="5760" w:hanging="360"/>
+      </w:pPr>
+      <w:rPr>
+        <w:rFonts w:ascii="Courier New" w:hAnsi="Courier New" w:cs="Courier New" w:hint="default"/>
+      </w:rPr>
+    </w:lvl>
+    <w:lvl w:ilvl="8" w:tplc="04220005" w:tentative="1">
+      <w:start w:val="1"/>
+      <w:numFmt w:val="bullet"/>
+      <w:lvlText w:val=""/>
+      <w:lvlJc w:val="left"/>
+      <w:pPr>
+        <w:ind w:left="6480" w:hanging="360"/>
+      </w:pPr>
+      <w:rPr>
+        <w:rFonts w:ascii="Wingdings" w:hAnsi="Wingdings" w:hint="default"/>
+      </w:rPr>
+    </w:lvl>
+  </w:abstractNum>
+  <w:abstractNum w:abstractNumId="8">
+    <w:nsid w:val="4A9334CD"/>
+    <w:multiLevelType w:val="hybridMultilevel"/>
+    <w:tmpl w:val="A7A8603E"/>
+    <w:lvl w:ilvl="0" w:tplc="969A2CC2">
+      <w:start w:val="1"/>
+      <w:numFmt w:val="bullet"/>
+      <w:lvlText w:val="•"/>
+      <w:lvlJc w:val="left"/>
+      <w:pPr>
+        <w:tabs>
+          <w:tab w:val="num" w:pos="720"/>
+        </w:tabs>
+        <w:ind w:left="720" w:hanging="360"/>
+      </w:pPr>
+      <w:rPr>
+        <w:rFonts w:ascii="Arial" w:hAnsi="Arial" w:hint="default"/>
+      </w:rPr>
+    </w:lvl>
+    <w:lvl w:ilvl="1" w:tplc="79F293F6" w:tentative="1">
+      <w:start w:val="1"/>
+      <w:numFmt w:val="bullet"/>
+      <w:lvlText w:val="•"/>
+      <w:lvlJc w:val="left"/>
+      <w:pPr>
+        <w:tabs>
+          <w:tab w:val="num" w:pos="1440"/>
+        </w:tabs>
+        <w:ind w:left="1440" w:hanging="360"/>
+      </w:pPr>
+      <w:rPr>
+        <w:rFonts w:ascii="Arial" w:hAnsi="Arial" w:hint="default"/>
+      </w:rPr>
+    </w:lvl>
+    <w:lvl w:ilvl="2" w:tplc="EE20E372" w:tentative="1">
+      <w:start w:val="1"/>
+      <w:numFmt w:val="bullet"/>
+      <w:lvlText w:val="•"/>
+      <w:lvlJc w:val="left"/>
+      <w:pPr>
+        <w:tabs>
+          <w:tab w:val="num" w:pos="2160"/>
+        </w:tabs>
+        <w:ind w:left="2160" w:hanging="360"/>
+      </w:pPr>
+      <w:rPr>
+        <w:rFonts w:ascii="Arial" w:hAnsi="Arial" w:hint="default"/>
+      </w:rPr>
+    </w:lvl>
+    <w:lvl w:ilvl="3" w:tplc="26A034E0" w:tentative="1">
+      <w:start w:val="1"/>
+      <w:numFmt w:val="bullet"/>
+      <w:lvlText w:val="•"/>
+      <w:lvlJc w:val="left"/>
+      <w:pPr>
+        <w:tabs>
+          <w:tab w:val="num" w:pos="2880"/>
+        </w:tabs>
+        <w:ind w:left="2880" w:hanging="360"/>
+      </w:pPr>
+      <w:rPr>
+        <w:rFonts w:ascii="Arial" w:hAnsi="Arial" w:hint="default"/>
+      </w:rPr>
+    </w:lvl>
+    <w:lvl w:ilvl="4" w:tplc="F6A2548A" w:tentative="1">
+      <w:start w:val="1"/>
+      <w:numFmt w:val="bullet"/>
+      <w:lvlText w:val="•"/>
+      <w:lvlJc w:val="left"/>
+      <w:pPr>
+        <w:tabs>
+          <w:tab w:val="num" w:pos="3600"/>
+        </w:tabs>
+        <w:ind w:left="3600" w:hanging="360"/>
+      </w:pPr>
+      <w:rPr>
+        <w:rFonts w:ascii="Arial" w:hAnsi="Arial" w:hint="default"/>
+      </w:rPr>
+    </w:lvl>
+    <w:lvl w:ilvl="5" w:tplc="890C1118" w:tentative="1">
+      <w:start w:val="1"/>
+      <w:numFmt w:val="bullet"/>
+      <w:lvlText w:val="•"/>
+      <w:lvlJc w:val="left"/>
+      <w:pPr>
+        <w:tabs>
+          <w:tab w:val="num" w:pos="4320"/>
+        </w:tabs>
+        <w:ind w:left="4320" w:hanging="360"/>
+      </w:pPr>
+      <w:rPr>
+        <w:rFonts w:ascii="Arial" w:hAnsi="Arial" w:hint="default"/>
+      </w:rPr>
+    </w:lvl>
+    <w:lvl w:ilvl="6" w:tplc="4A88D66E" w:tentative="1">
+      <w:start w:val="1"/>
+      <w:numFmt w:val="bullet"/>
+      <w:lvlText w:val="•"/>
+      <w:lvlJc w:val="left"/>
+      <w:pPr>
+        <w:tabs>
+          <w:tab w:val="num" w:pos="5040"/>
+        </w:tabs>
+        <w:ind w:left="5040" w:hanging="360"/>
+      </w:pPr>
+      <w:rPr>
+        <w:rFonts w:ascii="Arial" w:hAnsi="Arial" w:hint="default"/>
+      </w:rPr>
+    </w:lvl>
+    <w:lvl w:ilvl="7" w:tplc="C5F4BCCC" w:tentative="1">
+      <w:start w:val="1"/>
+      <w:numFmt w:val="bullet"/>
+      <w:lvlText w:val="•"/>
+      <w:lvlJc w:val="left"/>
+      <w:pPr>
+        <w:tabs>
+          <w:tab w:val="num" w:pos="5760"/>
+        </w:tabs>
+        <w:ind w:left="5760" w:hanging="360"/>
+      </w:pPr>
+      <w:rPr>
+        <w:rFonts w:ascii="Arial" w:hAnsi="Arial" w:hint="default"/>
+      </w:rPr>
+    </w:lvl>
+    <w:lvl w:ilvl="8" w:tplc="871468FA" w:tentative="1">
+      <w:start w:val="1"/>
+      <w:numFmt w:val="bullet"/>
+      <w:lvlText w:val="•"/>
+      <w:lvlJc w:val="left"/>
+      <w:pPr>
+        <w:tabs>
+          <w:tab w:val="num" w:pos="6480"/>
+        </w:tabs>
+        <w:ind w:left="6480" w:hanging="360"/>
+      </w:pPr>
+      <w:rPr>
+        <w:rFonts w:ascii="Arial" w:hAnsi="Arial" w:hint="default"/>
+      </w:rPr>
+    </w:lvl>
+  </w:abstractNum>
+  <w:abstractNum w:abstractNumId="9">
+    <w:nsid w:val="4D6260A3"/>
+    <w:multiLevelType w:val="hybridMultilevel"/>
+    <w:tmpl w:val="2E1654B6"/>
+    <w:lvl w:ilvl="0" w:tplc="0422000F">
+      <w:start w:val="1"/>
+      <w:numFmt w:val="decimal"/>
+      <w:lvlText w:val="%1."/>
+      <w:lvlJc w:val="left"/>
+      <w:pPr>
+        <w:ind w:left="1080" w:hanging="360"/>
+      </w:pPr>
+    </w:lvl>
+    <w:lvl w:ilvl="1" w:tplc="04220019" w:tentative="1">
+      <w:start w:val="1"/>
+      <w:numFmt w:val="lowerLetter"/>
+      <w:lvlText w:val="%2."/>
+      <w:lvlJc w:val="left"/>
+      <w:pPr>
+        <w:ind w:left="1800" w:hanging="360"/>
+      </w:pPr>
+    </w:lvl>
+    <w:lvl w:ilvl="2" w:tplc="0422001B" w:tentative="1">
+      <w:start w:val="1"/>
+      <w:numFmt w:val="lowerRoman"/>
+      <w:lvlText w:val="%3."/>
+      <w:lvlJc w:val="right"/>
+      <w:pPr>
+        <w:ind w:left="2520" w:hanging="180"/>
+      </w:pPr>
+    </w:lvl>
+    <w:lvl w:ilvl="3" w:tplc="0422000F" w:tentative="1">
+      <w:start w:val="1"/>
+      <w:numFmt w:val="decimal"/>
+      <w:lvlText w:val="%4."/>
+      <w:lvlJc w:val="left"/>
+      <w:pPr>
+        <w:ind w:left="3240" w:hanging="360"/>
+      </w:pPr>
+    </w:lvl>
+    <w:lvl w:ilvl="4" w:tplc="04220019" w:tentative="1">
+      <w:start w:val="1"/>
+      <w:numFmt w:val="lowerLetter"/>
+      <w:lvlText w:val="%5."/>
+      <w:lvlJc w:val="left"/>
+      <w:pPr>
+        <w:ind w:left="3960" w:hanging="360"/>
+      </w:pPr>
+    </w:lvl>
+    <w:lvl w:ilvl="5" w:tplc="0422001B" w:tentative="1">
+      <w:start w:val="1"/>
+      <w:numFmt w:val="lowerRoman"/>
+      <w:lvlText w:val="%6."/>
+      <w:lvlJc w:val="right"/>
+      <w:pPr>
+        <w:ind w:left="4680" w:hanging="180"/>
+      </w:pPr>
+    </w:lvl>
+    <w:lvl w:ilvl="6" w:tplc="0422000F" w:tentative="1">
+      <w:start w:val="1"/>
+      <w:numFmt w:val="decimal"/>
+      <w:lvlText w:val="%7."/>
+      <w:lvlJc w:val="left"/>
+      <w:pPr>
+        <w:ind w:left="5400" w:hanging="360"/>
+      </w:pPr>
+    </w:lvl>
+    <w:lvl w:ilvl="7" w:tplc="04220019" w:tentative="1">
+      <w:start w:val="1"/>
+      <w:numFmt w:val="lowerLetter"/>
+      <w:lvlText w:val="%8."/>
+      <w:lvlJc w:val="left"/>
+      <w:pPr>
+        <w:ind w:left="6120" w:hanging="360"/>
+      </w:pPr>
+    </w:lvl>
+    <w:lvl w:ilvl="8" w:tplc="0422001B" w:tentative="1">
+      <w:start w:val="1"/>
+      <w:numFmt w:val="lowerRoman"/>
+      <w:lvlText w:val="%9."/>
+      <w:lvlJc w:val="right"/>
+      <w:pPr>
+        <w:ind w:left="6840" w:hanging="180"/>
+      </w:pPr>
+    </w:lvl>
+  </w:abstractNum>
+  <w:abstractNum w:abstractNumId="10">
+    <w:nsid w:val="4E781AF5"/>
+    <w:multiLevelType w:val="hybridMultilevel"/>
+    <w:tmpl w:val="CBB8D02A"/>
+    <w:lvl w:ilvl="0" w:tplc="04220001">
+      <w:start w:val="1"/>
+      <w:numFmt w:val="bullet"/>
+      <w:lvlText w:val=""/>
+      <w:lvlJc w:val="left"/>
+      <w:pPr>
+        <w:ind w:left="720" w:hanging="360"/>
+      </w:pPr>
+      <w:rPr>
+        <w:rFonts w:ascii="Symbol" w:hAnsi="Symbol" w:hint="default"/>
+      </w:rPr>
+    </w:lvl>
+    <w:lvl w:ilvl="1" w:tplc="04220003" w:tentative="1">
+      <w:start w:val="1"/>
+      <w:numFmt w:val="bullet"/>
+      <w:lvlText w:val="o"/>
+      <w:lvlJc w:val="left"/>
+      <w:pPr>
+        <w:ind w:left="1440" w:hanging="360"/>
+      </w:pPr>
+      <w:rPr>
+        <w:rFonts w:ascii="Courier New" w:hAnsi="Courier New" w:cs="Courier New" w:hint="default"/>
+      </w:rPr>
+    </w:lvl>
+    <w:lvl w:ilvl="2" w:tplc="04220005" w:tentative="1">
+      <w:start w:val="1"/>
+      <w:numFmt w:val="bullet"/>
+      <w:lvlText w:val=""/>
+      <w:lvlJc w:val="left"/>
+      <w:pPr>
+        <w:ind w:left="2160" w:hanging="360"/>
+      </w:pPr>
+      <w:rPr>
+        <w:rFonts w:ascii="Wingdings" w:hAnsi="Wingdings" w:hint="default"/>
+      </w:rPr>
+    </w:lvl>
+    <w:lvl w:ilvl="3" w:tplc="04220001" w:tentative="1">
+      <w:start w:val="1"/>
+      <w:numFmt w:val="bullet"/>
+      <w:lvlText w:val=""/>
+      <w:lvlJc w:val="left"/>
+      <w:pPr>
+        <w:ind w:left="2880" w:hanging="360"/>
+      </w:pPr>
+      <w:rPr>
+        <w:rFonts w:ascii="Symbol" w:hAnsi="Symbol" w:hint="default"/>
+      </w:rPr>
+    </w:lvl>
+    <w:lvl w:ilvl="4" w:tplc="04220003" w:tentative="1">
+      <w:start w:val="1"/>
+      <w:numFmt w:val="bullet"/>
+      <w:lvlText w:val="o"/>
+      <w:lvlJc w:val="left"/>
+      <w:pPr>
+        <w:ind w:left="3600" w:hanging="360"/>
+      </w:pPr>
+      <w:rPr>
+        <w:rFonts w:ascii="Courier New" w:hAnsi="Courier New" w:cs="Courier New" w:hint="default"/>
+      </w:rPr>
+    </w:lvl>
+    <w:lvl w:ilvl="5" w:tplc="04220005" w:tentative="1">
+      <w:start w:val="1"/>
+      <w:numFmt w:val="bullet"/>
+      <w:lvlText w:val=""/>
+      <w:lvlJc w:val="left"/>
+      <w:pPr>
+        <w:ind w:left="4320" w:hanging="360"/>
+      </w:pPr>
+      <w:rPr>
+        <w:rFonts w:ascii="Wingdings" w:hAnsi="Wingdings" w:hint="default"/>
+      </w:rPr>
+    </w:lvl>
+    <w:lvl w:ilvl="6" w:tplc="04220001" w:tentative="1">
+      <w:start w:val="1"/>
+      <w:numFmt w:val="bullet"/>
+      <w:lvlText w:val=""/>
+      <w:lvlJc w:val="left"/>
+      <w:pPr>
+        <w:ind w:left="5040" w:hanging="360"/>
+      </w:pPr>
+      <w:rPr>
+        <w:rFonts w:ascii="Symbol" w:hAnsi="Symbol" w:hint="default"/>
+      </w:rPr>
+    </w:lvl>
+    <w:lvl w:ilvl="7" w:tplc="04220003" w:tentative="1">
+      <w:start w:val="1"/>
+      <w:numFmt w:val="bullet"/>
+      <w:lvlText w:val="o"/>
+      <w:lvlJc w:val="left"/>
+      <w:pPr>
+        <w:ind w:left="5760" w:hanging="360"/>
+      </w:pPr>
+      <w:rPr>
+        <w:rFonts w:ascii="Courier New" w:hAnsi="Courier New" w:cs="Courier New" w:hint="default"/>
+      </w:rPr>
+    </w:lvl>
+    <w:lvl w:ilvl="8" w:tplc="04220005" w:tentative="1">
+      <w:start w:val="1"/>
+      <w:numFmt w:val="bullet"/>
+      <w:lvlText w:val=""/>
+      <w:lvlJc w:val="left"/>
+      <w:pPr>
+        <w:ind w:left="6480" w:hanging="360"/>
+      </w:pPr>
+      <w:rPr>
+        <w:rFonts w:ascii="Wingdings" w:hAnsi="Wingdings" w:hint="default"/>
+      </w:rPr>
+    </w:lvl>
+  </w:abstractNum>
+  <w:abstractNum w:abstractNumId="11">
+    <w:nsid w:val="5BD82AAF"/>
+    <w:multiLevelType w:val="hybridMultilevel"/>
+    <w:tmpl w:val="81D68708"/>
+    <w:lvl w:ilvl="0" w:tplc="04220001">
+      <w:start w:val="1"/>
+      <w:numFmt w:val="bullet"/>
+      <w:lvlText w:val=""/>
+      <w:lvlJc w:val="left"/>
+      <w:pPr>
+        <w:ind w:left="720" w:hanging="360"/>
+      </w:pPr>
+      <w:rPr>
+        <w:rFonts w:ascii="Symbol" w:hAnsi="Symbol" w:hint="default"/>
+      </w:rPr>
+    </w:lvl>
+    <w:lvl w:ilvl="1" w:tplc="04220003" w:tentative="1">
+      <w:start w:val="1"/>
+      <w:numFmt w:val="bullet"/>
+      <w:lvlText w:val="o"/>
+      <w:lvlJc w:val="left"/>
+      <w:pPr>
+        <w:ind w:left="1440" w:hanging="360"/>
+      </w:pPr>
+      <w:rPr>
+        <w:rFonts w:ascii="Courier New" w:hAnsi="Courier New" w:cs="Courier New" w:hint="default"/>
+      </w:rPr>
+    </w:lvl>
+    <w:lvl w:ilvl="2" w:tplc="04220005" w:tentative="1">
+      <w:start w:val="1"/>
+      <w:numFmt w:val="bullet"/>
+      <w:lvlText w:val=""/>
+      <w:lvlJc w:val="left"/>
+      <w:pPr>
+        <w:ind w:left="2160" w:hanging="360"/>
+      </w:pPr>
+      <w:rPr>
+        <w:rFonts w:ascii="Wingdings" w:hAnsi="Wingdings" w:hint="default"/>
+      </w:rPr>
+    </w:lvl>
+    <w:lvl w:ilvl="3" w:tplc="04220001" w:tentative="1">
+      <w:start w:val="1"/>
+      <w:numFmt w:val="bullet"/>
+      <w:lvlText w:val=""/>
+      <w:lvlJc w:val="left"/>
+      <w:pPr>
+        <w:ind w:left="2880" w:hanging="360"/>
+      </w:pPr>
+      <w:rPr>
+        <w:rFonts w:ascii="Symbol" w:hAnsi="Symbol" w:hint="default"/>
+      </w:rPr>
+    </w:lvl>
+    <w:lvl w:ilvl="4" w:tplc="04220003" w:tentative="1">
+      <w:start w:val="1"/>
+      <w:numFmt w:val="bullet"/>
+      <w:lvlText w:val="o"/>
+      <w:lvlJc w:val="left"/>
+      <w:pPr>
+        <w:ind w:left="3600" w:hanging="360"/>
+      </w:pPr>
+      <w:rPr>
+        <w:rFonts w:ascii="Courier New" w:hAnsi="Courier New" w:cs="Courier New" w:hint="default"/>
+      </w:rPr>
+    </w:lvl>
+    <w:lvl w:ilvl="5" w:tplc="04220005" w:tentative="1">
+      <w:start w:val="1"/>
+      <w:numFmt w:val="bullet"/>
+      <w:lvlText w:val=""/>
+      <w:lvlJc w:val="left"/>
+      <w:pPr>
+        <w:ind w:left="4320" w:hanging="360"/>
+      </w:pPr>
+      <w:rPr>
+        <w:rFonts w:ascii="Wingdings" w:hAnsi="Wingdings" w:hint="default"/>
+      </w:rPr>
+    </w:lvl>
+    <w:lvl w:ilvl="6" w:tplc="04220001" w:tentative="1">
+      <w:start w:val="1"/>
+      <w:numFmt w:val="bullet"/>
+      <w:lvlText w:val=""/>
+      <w:lvlJc w:val="left"/>
+      <w:pPr>
+        <w:ind w:left="5040" w:hanging="360"/>
+      </w:pPr>
+      <w:rPr>
+        <w:rFonts w:ascii="Symbol" w:hAnsi="Symbol" w:hint="default"/>
+      </w:rPr>
+    </w:lvl>
+    <w:lvl w:ilvl="7" w:tplc="04220003" w:tentative="1">
+      <w:start w:val="1"/>
+      <w:numFmt w:val="bullet"/>
+      <w:lvlText w:val="o"/>
+      <w:lvlJc w:val="left"/>
+      <w:pPr>
+        <w:ind w:left="5760" w:hanging="360"/>
+      </w:pPr>
+      <w:rPr>
+        <w:rFonts w:ascii="Courier New" w:hAnsi="Courier New" w:cs="Courier New" w:hint="default"/>
+      </w:rPr>
+    </w:lvl>
+    <w:lvl w:ilvl="8" w:tplc="04220005" w:tentative="1">
+      <w:start w:val="1"/>
+      <w:numFmt w:val="bullet"/>
+      <w:lvlText w:val=""/>
+      <w:lvlJc w:val="left"/>
+      <w:pPr>
+        <w:ind w:left="6480" w:hanging="360"/>
+      </w:pPr>
+      <w:rPr>
+        <w:rFonts w:ascii="Wingdings" w:hAnsi="Wingdings" w:hint="default"/>
+      </w:rPr>
+    </w:lvl>
+  </w:abstractNum>
+  <w:abstractNum w:abstractNumId="12">
+    <w:nsid w:val="5D6238E5"/>
+    <w:multiLevelType w:val="hybridMultilevel"/>
+    <w:tmpl w:val="E3780C8E"/>
+    <w:lvl w:ilvl="0" w:tplc="04220001">
+      <w:start w:val="1"/>
+      <w:numFmt w:val="bullet"/>
+      <w:lvlText w:val=""/>
+      <w:lvlJc w:val="left"/>
+      <w:pPr>
+        <w:ind w:left="1080" w:hanging="360"/>
+      </w:pPr>
+      <w:rPr>
+        <w:rFonts w:ascii="Symbol" w:hAnsi="Symbol" w:hint="default"/>
+      </w:rPr>
+    </w:lvl>
+    <w:lvl w:ilvl="1" w:tplc="04220003" w:tentative="1">
+      <w:start w:val="1"/>
+      <w:numFmt w:val="bullet"/>
+      <w:lvlText w:val="o"/>
+      <w:lvlJc w:val="left"/>
+      <w:pPr>
+        <w:ind w:left="1800" w:hanging="360"/>
+      </w:pPr>
+      <w:rPr>
+        <w:rFonts w:ascii="Courier New" w:hAnsi="Courier New" w:cs="Courier New" w:hint="default"/>
+      </w:rPr>
+    </w:lvl>
+    <w:lvl w:ilvl="2" w:tplc="04220005" w:tentative="1">
+      <w:start w:val="1"/>
+      <w:numFmt w:val="bullet"/>
+      <w:lvlText w:val=""/>
+      <w:lvlJc w:val="left"/>
+      <w:pPr>
+        <w:ind w:left="2520" w:hanging="360"/>
+      </w:pPr>
+      <w:rPr>
+        <w:rFonts w:ascii="Wingdings" w:hAnsi="Wingdings" w:hint="default"/>
+      </w:rPr>
+    </w:lvl>
+    <w:lvl w:ilvl="3" w:tplc="04220001" w:tentative="1">
+      <w:start w:val="1"/>
+      <w:numFmt w:val="bullet"/>
+      <w:lvlText w:val=""/>
+      <w:lvlJc w:val="left"/>
+      <w:pPr>
+        <w:ind w:left="3240" w:hanging="360"/>
+      </w:pPr>
+      <w:rPr>
+        <w:rFonts w:ascii="Symbol" w:hAnsi="Symbol" w:hint="default"/>
+      </w:rPr>
+    </w:lvl>
+    <w:lvl w:ilvl="4" w:tplc="04220003" w:tentative="1">
+      <w:start w:val="1"/>
+      <w:numFmt w:val="bullet"/>
+      <w:lvlText w:val="o"/>
+      <w:lvlJc w:val="left"/>
+      <w:pPr>
+        <w:ind w:left="3960" w:hanging="360"/>
+      </w:pPr>
+      <w:rPr>
+        <w:rFonts w:ascii="Courier New" w:hAnsi="Courier New" w:cs="Courier New" w:hint="default"/>
+      </w:rPr>
+    </w:lvl>
+    <w:lvl w:ilvl="5" w:tplc="04220005" w:tentative="1">
+      <w:start w:val="1"/>
+      <w:numFmt w:val="bullet"/>
+      <w:lvlText w:val=""/>
+      <w:lvlJc w:val="left"/>
+      <w:pPr>
+        <w:ind w:left="4680" w:hanging="360"/>
+      </w:pPr>
+      <w:rPr>
+        <w:rFonts w:ascii="Wingdings" w:hAnsi="Wingdings" w:hint="default"/>
+      </w:rPr>
+    </w:lvl>
+    <w:lvl w:ilvl="6" w:tplc="04220001" w:tentative="1">
+      <w:start w:val="1"/>
+      <w:numFmt w:val="bullet"/>
+      <w:lvlText w:val=""/>
+      <w:lvlJc w:val="left"/>
+      <w:pPr>
+        <w:ind w:left="5400" w:hanging="360"/>
+      </w:pPr>
+      <w:rPr>
+        <w:rFonts w:ascii="Symbol" w:hAnsi="Symbol" w:hint="default"/>
+      </w:rPr>
+    </w:lvl>
+    <w:lvl w:ilvl="7" w:tplc="04220003" w:tentative="1">
+      <w:start w:val="1"/>
+      <w:numFmt w:val="bullet"/>
+      <w:lvlText w:val="o"/>
+      <w:lvlJc w:val="left"/>
+      <w:pPr>
+        <w:ind w:left="6120" w:hanging="360"/>
+      </w:pPr>
+      <w:rPr>
+        <w:rFonts w:ascii="Courier New" w:hAnsi="Courier New" w:cs="Courier New" w:hint="default"/>
+      </w:rPr>
+    </w:lvl>
+    <w:lvl w:ilvl="8" w:tplc="04220005" w:tentative="1">
+      <w:start w:val="1"/>
+      <w:numFmt w:val="bullet"/>
+      <w:lvlText w:val=""/>
+      <w:lvlJc w:val="left"/>
+      <w:pPr>
+        <w:ind w:left="6840" w:hanging="360"/>
+      </w:pPr>
+      <w:rPr>
+        <w:rFonts w:ascii="Wingdings" w:hAnsi="Wingdings" w:hint="default"/>
+      </w:rPr>
+    </w:lvl>
+  </w:abstractNum>
+  <w:abstractNum w:abstractNumId="13">
+    <w:nsid w:val="5E30200D"/>
+    <w:multiLevelType w:val="hybridMultilevel"/>
+    <w:tmpl w:val="AF108090"/>
+    <w:lvl w:ilvl="0" w:tplc="04220001">
+      <w:start w:val="1"/>
+      <w:numFmt w:val="bullet"/>
+      <w:lvlText w:val=""/>
+      <w:lvlJc w:val="left"/>
+      <w:pPr>
+        <w:ind w:left="1080" w:hanging="360"/>
+      </w:pPr>
+      <w:rPr>
+        <w:rFonts w:ascii="Symbol" w:hAnsi="Symbol" w:hint="default"/>
+      </w:rPr>
+    </w:lvl>
+    <w:lvl w:ilvl="1" w:tplc="04220003" w:tentative="1">
+      <w:start w:val="1"/>
+      <w:numFmt w:val="bullet"/>
+      <w:lvlText w:val="o"/>
+      <w:lvlJc w:val="left"/>
+      <w:pPr>
+        <w:ind w:left="1800" w:hanging="360"/>
+      </w:pPr>
+      <w:rPr>
+        <w:rFonts w:ascii="Courier New" w:hAnsi="Courier New" w:cs="Courier New" w:hint="default"/>
+      </w:rPr>
+    </w:lvl>
+    <w:lvl w:ilvl="2" w:tplc="04220005" w:tentative="1">
+      <w:start w:val="1"/>
+      <w:numFmt w:val="bullet"/>
+      <w:lvlText w:val=""/>
+      <w:lvlJc w:val="left"/>
+      <w:pPr>
+        <w:ind w:left="2520" w:hanging="360"/>
+      </w:pPr>
+      <w:rPr>
+        <w:rFonts w:ascii="Wingdings" w:hAnsi="Wingdings" w:hint="default"/>
+      </w:rPr>
+    </w:lvl>
+    <w:lvl w:ilvl="3" w:tplc="04220001" w:tentative="1">
+      <w:start w:val="1"/>
+      <w:numFmt w:val="bullet"/>
+      <w:lvlText w:val=""/>
+      <w:lvlJc w:val="left"/>
+      <w:pPr>
+        <w:ind w:left="3240" w:hanging="360"/>
+      </w:pPr>
+      <w:rPr>
+        <w:rFonts w:ascii="Symbol" w:hAnsi="Symbol" w:hint="default"/>
+      </w:rPr>
+    </w:lvl>
+    <w:lvl w:ilvl="4" w:tplc="04220003" w:tentative="1">
+      <w:start w:val="1"/>
+      <w:numFmt w:val="bullet"/>
+      <w:lvlText w:val="o"/>
+      <w:lvlJc w:val="left"/>
+      <w:pPr>
+        <w:ind w:left="3960" w:hanging="360"/>
+      </w:pPr>
+      <w:rPr>
+        <w:rFonts w:ascii="Courier New" w:hAnsi="Courier New" w:cs="Courier New" w:hint="default"/>
+      </w:rPr>
+    </w:lvl>
+    <w:lvl w:ilvl="5" w:tplc="04220005" w:tentative="1">
+      <w:start w:val="1"/>
+      <w:numFmt w:val="bullet"/>
+      <w:lvlText w:val=""/>
+      <w:lvlJc w:val="left"/>
+      <w:pPr>
+        <w:ind w:left="4680" w:hanging="360"/>
+      </w:pPr>
+      <w:rPr>
+        <w:rFonts w:ascii="Wingdings" w:hAnsi="Wingdings" w:hint="default"/>
+      </w:rPr>
+    </w:lvl>
+    <w:lvl w:ilvl="6" w:tplc="04220001" w:tentative="1">
+      <w:start w:val="1"/>
+      <w:numFmt w:val="bullet"/>
+      <w:lvlText w:val=""/>
+      <w:lvlJc w:val="left"/>
+      <w:pPr>
+        <w:ind w:left="5400" w:hanging="360"/>
+      </w:pPr>
+      <w:rPr>
+        <w:rFonts w:ascii="Symbol" w:hAnsi="Symbol" w:hint="default"/>
+      </w:rPr>
+    </w:lvl>
+    <w:lvl w:ilvl="7" w:tplc="04220003" w:tentative="1">
+      <w:start w:val="1"/>
+      <w:numFmt w:val="bullet"/>
+      <w:lvlText w:val="o"/>
+      <w:lvlJc w:val="left"/>
+      <w:pPr>
+        <w:ind w:left="6120" w:hanging="360"/>
+      </w:pPr>
+      <w:rPr>
+        <w:rFonts w:ascii="Courier New" w:hAnsi="Courier New" w:cs="Courier New" w:hint="default"/>
+      </w:rPr>
+    </w:lvl>
+    <w:lvl w:ilvl="8" w:tplc="04220005" w:tentative="1">
+      <w:start w:val="1"/>
+      <w:numFmt w:val="bullet"/>
+      <w:lvlText w:val=""/>
+      <w:lvlJc w:val="left"/>
+      <w:pPr>
+        <w:ind w:left="6840" w:hanging="360"/>
+      </w:pPr>
+      <w:rPr>
+        <w:rFonts w:ascii="Wingdings" w:hAnsi="Wingdings" w:hint="default"/>
+      </w:rPr>
+    </w:lvl>
+  </w:abstractNum>
+  <w:abstractNum w:abstractNumId="14">
+    <w:nsid w:val="66F5201C"/>
+    <w:multiLevelType w:val="hybridMultilevel"/>
+    <w:tmpl w:val="2026CEC2"/>
+    <w:lvl w:ilvl="0" w:tplc="0422000F">
+      <w:start w:val="1"/>
+      <w:numFmt w:val="decimal"/>
+      <w:lvlText w:val="%1."/>
+      <w:lvlJc w:val="left"/>
+      <w:pPr>
+        <w:ind w:left="360" w:hanging="360"/>
+      </w:pPr>
+    </w:lvl>
+    <w:lvl w:ilvl="1" w:tplc="04220019" w:tentative="1">
+      <w:start w:val="1"/>
+      <w:numFmt w:val="lowerLetter"/>
+      <w:lvlText w:val="%2."/>
+      <w:lvlJc w:val="left"/>
+      <w:pPr>
+        <w:ind w:left="1080" w:hanging="360"/>
+      </w:pPr>
+    </w:lvl>
+    <w:lvl w:ilvl="2" w:tplc="0422001B" w:tentative="1">
+      <w:start w:val="1"/>
+      <w:numFmt w:val="lowerRoman"/>
+      <w:lvlText w:val="%3."/>
+      <w:lvlJc w:val="right"/>
+      <w:pPr>
+        <w:ind w:left="1800" w:hanging="180"/>
+      </w:pPr>
+    </w:lvl>
+    <w:lvl w:ilvl="3" w:tplc="0422000F" w:tentative="1">
+      <w:start w:val="1"/>
+      <w:numFmt w:val="decimal"/>
+      <w:lvlText w:val="%4."/>
+      <w:lvlJc w:val="left"/>
+      <w:pPr>
+        <w:ind w:left="2520" w:hanging="360"/>
+      </w:pPr>
+    </w:lvl>
+    <w:lvl w:ilvl="4" w:tplc="04220019" w:tentative="1">
+      <w:start w:val="1"/>
+      <w:numFmt w:val="lowerLetter"/>
+      <w:lvlText w:val="%5."/>
+      <w:lvlJc w:val="left"/>
+      <w:pPr>
+        <w:ind w:left="3240" w:hanging="360"/>
+      </w:pPr>
+    </w:lvl>
+    <w:lvl w:ilvl="5" w:tplc="0422001B" w:tentative="1">
+      <w:start w:val="1"/>
+      <w:numFmt w:val="lowerRoman"/>
+      <w:lvlText w:val="%6."/>
+      <w:lvlJc w:val="right"/>
+      <w:pPr>
+        <w:ind w:left="3960" w:hanging="180"/>
+      </w:pPr>
+    </w:lvl>
+    <w:lvl w:ilvl="6" w:tplc="0422000F" w:tentative="1">
+      <w:start w:val="1"/>
+      <w:numFmt w:val="decimal"/>
+      <w:lvlText w:val="%7."/>
+      <w:lvlJc w:val="left"/>
+      <w:pPr>
+        <w:ind w:left="4680" w:hanging="360"/>
+      </w:pPr>
+    </w:lvl>
+    <w:lvl w:ilvl="7" w:tplc="04220019" w:tentative="1">
+      <w:start w:val="1"/>
+      <w:numFmt w:val="lowerLetter"/>
+      <w:lvlText w:val="%8."/>
+      <w:lvlJc w:val="left"/>
+      <w:pPr>
+        <w:ind w:left="5400" w:hanging="360"/>
+      </w:pPr>
+    </w:lvl>
+    <w:lvl w:ilvl="8" w:tplc="0422001B" w:tentative="1">
+      <w:start w:val="1"/>
+      <w:numFmt w:val="lowerRoman"/>
+      <w:lvlText w:val="%9."/>
+      <w:lvlJc w:val="right"/>
+      <w:pPr>
+        <w:ind w:left="6120" w:hanging="180"/>
+      </w:pPr>
+    </w:lvl>
+  </w:abstractNum>
+  <w:abstractNum w:abstractNumId="15">
+    <w:nsid w:val="68E60656"/>
+    <w:multiLevelType w:val="hybridMultilevel"/>
+    <w:tmpl w:val="9D2E6AF0"/>
+    <w:lvl w:ilvl="0" w:tplc="04220001">
+      <w:start w:val="1"/>
+      <w:numFmt w:val="bullet"/>
+      <w:lvlText w:val=""/>
+      <w:lvlJc w:val="left"/>
+      <w:pPr>
+        <w:ind w:left="720" w:hanging="360"/>
+      </w:pPr>
+      <w:rPr>
+        <w:rFonts w:ascii="Symbol" w:hAnsi="Symbol" w:hint="default"/>
+      </w:rPr>
+    </w:lvl>
+    <w:lvl w:ilvl="1" w:tplc="04220019">
+      <w:start w:val="1"/>
+      <w:numFmt w:val="lowerLetter"/>
+      <w:lvlText w:val="%2."/>
+      <w:lvlJc w:val="left"/>
+      <w:pPr>
+        <w:ind w:left="1440" w:hanging="360"/>
+      </w:pPr>
+    </w:lvl>
+    <w:lvl w:ilvl="2" w:tplc="0422001B" w:tentative="1">
+      <w:start w:val="1"/>
+      <w:numFmt w:val="lowerRoman"/>
+      <w:lvlText w:val="%3."/>
+      <w:lvlJc w:val="right"/>
+      <w:pPr>
+        <w:ind w:left="2160" w:hanging="180"/>
+      </w:pPr>
+    </w:lvl>
+    <w:lvl w:ilvl="3" w:tplc="0422000F" w:tentative="1">
+      <w:start w:val="1"/>
+      <w:numFmt w:val="decimal"/>
+      <w:lvlText w:val="%4."/>
+      <w:lvlJc w:val="left"/>
+      <w:pPr>
+        <w:ind w:left="2880" w:hanging="360"/>
+      </w:pPr>
+    </w:lvl>
+    <w:lvl w:ilvl="4" w:tplc="04220019" w:tentative="1">
+      <w:start w:val="1"/>
+      <w:numFmt w:val="lowerLetter"/>
+      <w:lvlText w:val="%5."/>
+      <w:lvlJc w:val="left"/>
+      <w:pPr>
+        <w:ind w:left="3600" w:hanging="360"/>
+      </w:pPr>
+    </w:lvl>
+    <w:lvl w:ilvl="5" w:tplc="0422001B" w:tentative="1">
+      <w:start w:val="1"/>
+      <w:numFmt w:val="lowerRoman"/>
+      <w:lvlText w:val="%6."/>
+      <w:lvlJc w:val="right"/>
+      <w:pPr>
+        <w:ind w:left="4320" w:hanging="180"/>
+      </w:pPr>
+    </w:lvl>
+    <w:lvl w:ilvl="6" w:tplc="0422000F" w:tentative="1">
+      <w:start w:val="1"/>
+      <w:numFmt w:val="decimal"/>
+      <w:lvlText w:val="%7."/>
+      <w:lvlJc w:val="left"/>
+      <w:pPr>
+        <w:ind w:left="5040" w:hanging="360"/>
+      </w:pPr>
+    </w:lvl>
+    <w:lvl w:ilvl="7" w:tplc="04220019" w:tentative="1">
+      <w:start w:val="1"/>
+      <w:numFmt w:val="lowerLetter"/>
+      <w:lvlText w:val="%8."/>
+      <w:lvlJc w:val="left"/>
+      <w:pPr>
+        <w:ind w:left="5760" w:hanging="360"/>
+      </w:pPr>
+    </w:lvl>
+    <w:lvl w:ilvl="8" w:tplc="0422001B" w:tentative="1">
+      <w:start w:val="1"/>
+      <w:numFmt w:val="lowerRoman"/>
+      <w:lvlText w:val="%9."/>
+      <w:lvlJc w:val="right"/>
+      <w:pPr>
+        <w:ind w:left="6480" w:hanging="180"/>
+      </w:pPr>
+    </w:lvl>
+  </w:abstractNum>
+  <w:abstractNum w:abstractNumId="16">
+    <w:nsid w:val="6907784B"/>
+    <w:multiLevelType w:val="hybridMultilevel"/>
+    <w:tmpl w:val="2EF4B776"/>
+    <w:lvl w:ilvl="0" w:tplc="04220001">
+      <w:start w:val="1"/>
+      <w:numFmt w:val="bullet"/>
+      <w:lvlText w:val=""/>
+      <w:lvlJc w:val="left"/>
+      <w:pPr>
+        <w:ind w:left="1080" w:hanging="360"/>
+      </w:pPr>
+      <w:rPr>
+        <w:rFonts w:ascii="Symbol" w:hAnsi="Symbol" w:hint="default"/>
+      </w:rPr>
+    </w:lvl>
+    <w:lvl w:ilvl="1" w:tplc="04220003" w:tentative="1">
+      <w:start w:val="1"/>
+      <w:numFmt w:val="bullet"/>
+      <w:lvlText w:val="o"/>
+      <w:lvlJc w:val="left"/>
+      <w:pPr>
+        <w:ind w:left="1800" w:hanging="360"/>
+      </w:pPr>
+      <w:rPr>
+        <w:rFonts w:ascii="Courier New" w:hAnsi="Courier New" w:cs="Courier New" w:hint="default"/>
+      </w:rPr>
+    </w:lvl>
+    <w:lvl w:ilvl="2" w:tplc="04220005" w:tentative="1">
+      <w:start w:val="1"/>
+      <w:numFmt w:val="bullet"/>
+      <w:lvlText w:val=""/>
+      <w:lvlJc w:val="left"/>
+      <w:pPr>
+        <w:ind w:left="2520" w:hanging="360"/>
+      </w:pPr>
+      <w:rPr>
+        <w:rFonts w:ascii="Wingdings" w:hAnsi="Wingdings" w:hint="default"/>
+      </w:rPr>
+    </w:lvl>
+    <w:lvl w:ilvl="3" w:tplc="04220001" w:tentative="1">
+      <w:start w:val="1"/>
+      <w:numFmt w:val="bullet"/>
+      <w:lvlText w:val=""/>
+      <w:lvlJc w:val="left"/>
+      <w:pPr>
+        <w:ind w:left="3240" w:hanging="360"/>
+      </w:pPr>
+      <w:rPr>
+        <w:rFonts w:ascii="Symbol" w:hAnsi="Symbol" w:hint="default"/>
+      </w:rPr>
+    </w:lvl>
+    <w:lvl w:ilvl="4" w:tplc="04220003" w:tentative="1">
+      <w:start w:val="1"/>
+      <w:numFmt w:val="bullet"/>
+      <w:lvlText w:val="o"/>
+      <w:lvlJc w:val="left"/>
+      <w:pPr>
+        <w:ind w:left="3960" w:hanging="360"/>
+      </w:pPr>
+      <w:rPr>
+        <w:rFonts w:ascii="Courier New" w:hAnsi="Courier New" w:cs="Courier New" w:hint="default"/>
+      </w:rPr>
+    </w:lvl>
+    <w:lvl w:ilvl="5" w:tplc="04220005" w:tentative="1">
+      <w:start w:val="1"/>
+      <w:numFmt w:val="bullet"/>
+      <w:lvlText w:val=""/>
+      <w:lvlJc w:val="left"/>
+      <w:pPr>
+        <w:ind w:left="4680" w:hanging="360"/>
+      </w:pPr>
+      <w:rPr>
+        <w:rFonts w:ascii="Wingdings" w:hAnsi="Wingdings" w:hint="default"/>
+      </w:rPr>
+    </w:lvl>
+    <w:lvl w:ilvl="6" w:tplc="04220001" w:tentative="1">
+      <w:start w:val="1"/>
+      <w:numFmt w:val="bullet"/>
+      <w:lvlText w:val=""/>
+      <w:lvlJc w:val="left"/>
+      <w:pPr>
+        <w:ind w:left="5400" w:hanging="360"/>
+      </w:pPr>
+      <w:rPr>
+        <w:rFonts w:ascii="Symbol" w:hAnsi="Symbol" w:hint="default"/>
+      </w:rPr>
+    </w:lvl>
+    <w:lvl w:ilvl="7" w:tplc="04220003" w:tentative="1">
+      <w:start w:val="1"/>
+      <w:numFmt w:val="bullet"/>
+      <w:lvlText w:val="o"/>
+      <w:lvlJc w:val="left"/>
+      <w:pPr>
+        <w:ind w:left="6120" w:hanging="360"/>
+      </w:pPr>
+      <w:rPr>
+        <w:rFonts w:ascii="Courier New" w:hAnsi="Courier New" w:cs="Courier New" w:hint="default"/>
+      </w:rPr>
+    </w:lvl>
+    <w:lvl w:ilvl="8" w:tplc="04220005" w:tentative="1">
+      <w:start w:val="1"/>
+      <w:numFmt w:val="bullet"/>
+      <w:lvlText w:val=""/>
+      <w:lvlJc w:val="left"/>
+      <w:pPr>
+        <w:ind w:left="6840" w:hanging="360"/>
+      </w:pPr>
+      <w:rPr>
+        <w:rFonts w:ascii="Wingdings" w:hAnsi="Wingdings" w:hint="default"/>
+      </w:rPr>
+    </w:lvl>
+  </w:abstractNum>
+  <w:abstractNum w:abstractNumId="17">
     <w:nsid w:val="69413E16"/>
     <w:multiLevelType w:val="hybridMultilevel"/>
     <w:tmpl w:val="4A3AEDA4"/>
@@ -352,7 +3112,7 @@
       </w:pPr>
     </w:lvl>
   </w:abstractNum>
-  <w:abstractNum w:abstractNumId="2">
+  <w:abstractNum w:abstractNumId="18">
     <w:nsid w:val="698850D6"/>
     <w:multiLevelType w:val="hybridMultilevel"/>
     <w:tmpl w:val="AEA47848"/>
@@ -492,14 +3252,178 @@
       </w:rPr>
     </w:lvl>
   </w:abstractNum>
+  <w:abstractNum w:abstractNumId="19">
+    <w:nsid w:val="7E9735E5"/>
+    <w:multiLevelType w:val="hybridMultilevel"/>
+    <w:tmpl w:val="D59A0472"/>
+    <w:lvl w:ilvl="0" w:tplc="04220001">
+      <w:start w:val="1"/>
+      <w:numFmt w:val="bullet"/>
+      <w:lvlText w:val=""/>
+      <w:lvlJc w:val="left"/>
+      <w:pPr>
+        <w:ind w:left="720" w:hanging="360"/>
+      </w:pPr>
+      <w:rPr>
+        <w:rFonts w:ascii="Symbol" w:hAnsi="Symbol" w:hint="default"/>
+      </w:rPr>
+    </w:lvl>
+    <w:lvl w:ilvl="1" w:tplc="04220003" w:tentative="1">
+      <w:start w:val="1"/>
+      <w:numFmt w:val="bullet"/>
+      <w:lvlText w:val="o"/>
+      <w:lvlJc w:val="left"/>
+      <w:pPr>
+        <w:ind w:left="1440" w:hanging="360"/>
+      </w:pPr>
+      <w:rPr>
+        <w:rFonts w:ascii="Courier New" w:hAnsi="Courier New" w:cs="Courier New" w:hint="default"/>
+      </w:rPr>
+    </w:lvl>
+    <w:lvl w:ilvl="2" w:tplc="04220005" w:tentative="1">
+      <w:start w:val="1"/>
+      <w:numFmt w:val="bullet"/>
+      <w:lvlText w:val=""/>
+      <w:lvlJc w:val="left"/>
+      <w:pPr>
+        <w:ind w:left="2160" w:hanging="360"/>
+      </w:pPr>
+      <w:rPr>
+        <w:rFonts w:ascii="Wingdings" w:hAnsi="Wingdings" w:hint="default"/>
+      </w:rPr>
+    </w:lvl>
+    <w:lvl w:ilvl="3" w:tplc="04220001" w:tentative="1">
+      <w:start w:val="1"/>
+      <w:numFmt w:val="bullet"/>
+      <w:lvlText w:val=""/>
+      <w:lvlJc w:val="left"/>
+      <w:pPr>
+        <w:ind w:left="2880" w:hanging="360"/>
+      </w:pPr>
+      <w:rPr>
+        <w:rFonts w:ascii="Symbol" w:hAnsi="Symbol" w:hint="default"/>
+      </w:rPr>
+    </w:lvl>
+    <w:lvl w:ilvl="4" w:tplc="04220003" w:tentative="1">
+      <w:start w:val="1"/>
+      <w:numFmt w:val="bullet"/>
+      <w:lvlText w:val="o"/>
+      <w:lvlJc w:val="left"/>
+      <w:pPr>
+        <w:ind w:left="3600" w:hanging="360"/>
+      </w:pPr>
+      <w:rPr>
+        <w:rFonts w:ascii="Courier New" w:hAnsi="Courier New" w:cs="Courier New" w:hint="default"/>
+      </w:rPr>
+    </w:lvl>
+    <w:lvl w:ilvl="5" w:tplc="04220005" w:tentative="1">
+      <w:start w:val="1"/>
+      <w:numFmt w:val="bullet"/>
+      <w:lvlText w:val=""/>
+      <w:lvlJc w:val="left"/>
+      <w:pPr>
+        <w:ind w:left="4320" w:hanging="360"/>
+      </w:pPr>
+      <w:rPr>
+        <w:rFonts w:ascii="Wingdings" w:hAnsi="Wingdings" w:hint="default"/>
+      </w:rPr>
+    </w:lvl>
+    <w:lvl w:ilvl="6" w:tplc="04220001" w:tentative="1">
+      <w:start w:val="1"/>
+      <w:numFmt w:val="bullet"/>
+      <w:lvlText w:val=""/>
+      <w:lvlJc w:val="left"/>
+      <w:pPr>
+        <w:ind w:left="5040" w:hanging="360"/>
+      </w:pPr>
+      <w:rPr>
+        <w:rFonts w:ascii="Symbol" w:hAnsi="Symbol" w:hint="default"/>
+      </w:rPr>
+    </w:lvl>
+    <w:lvl w:ilvl="7" w:tplc="04220003" w:tentative="1">
+      <w:start w:val="1"/>
+      <w:numFmt w:val="bullet"/>
+      <w:lvlText w:val="o"/>
+      <w:lvlJc w:val="left"/>
+      <w:pPr>
+        <w:ind w:left="5760" w:hanging="360"/>
+      </w:pPr>
+      <w:rPr>
+        <w:rFonts w:ascii="Courier New" w:hAnsi="Courier New" w:cs="Courier New" w:hint="default"/>
+      </w:rPr>
+    </w:lvl>
+    <w:lvl w:ilvl="8" w:tplc="04220005" w:tentative="1">
+      <w:start w:val="1"/>
+      <w:numFmt w:val="bullet"/>
+      <w:lvlText w:val=""/>
+      <w:lvlJc w:val="left"/>
+      <w:pPr>
+        <w:ind w:left="6480" w:hanging="360"/>
+      </w:pPr>
+      <w:rPr>
+        <w:rFonts w:ascii="Wingdings" w:hAnsi="Wingdings" w:hint="default"/>
+      </w:rPr>
+    </w:lvl>
+  </w:abstractNum>
   <w:num w:numId="1">
+    <w:abstractNumId w:val="3"/>
+  </w:num>
+  <w:num w:numId="2">
+    <w:abstractNumId w:val="18"/>
+  </w:num>
+  <w:num w:numId="3">
+    <w:abstractNumId w:val="17"/>
+  </w:num>
+  <w:num w:numId="4">
+    <w:abstractNumId w:val="1"/>
+  </w:num>
+  <w:num w:numId="5">
+    <w:abstractNumId w:val="11"/>
+  </w:num>
+  <w:num w:numId="6">
+    <w:abstractNumId w:val="2"/>
+  </w:num>
+  <w:num w:numId="7">
+    <w:abstractNumId w:val="7"/>
+  </w:num>
+  <w:num w:numId="8">
+    <w:abstractNumId w:val="12"/>
+  </w:num>
+  <w:num w:numId="9">
+    <w:abstractNumId w:val="6"/>
+  </w:num>
+  <w:num w:numId="10">
+    <w:abstractNumId w:val="13"/>
+  </w:num>
+  <w:num w:numId="11">
+    <w:abstractNumId w:val="19"/>
+  </w:num>
+  <w:num w:numId="12">
     <w:abstractNumId w:val="0"/>
   </w:num>
-  <w:num w:numId="2">
-    <w:abstractNumId w:val="2"/>
+  <w:num w:numId="13">
+    <w:abstractNumId w:val="14"/>
   </w:num>
-  <w:num w:numId="3">
-    <w:abstractNumId w:val="1"/>
+  <w:num w:numId="14">
+    <w:abstractNumId w:val="9"/>
+  </w:num>
+  <w:num w:numId="15">
+    <w:abstractNumId w:val="16"/>
+  </w:num>
+  <w:num w:numId="16">
+    <w:abstractNumId w:val="10"/>
+  </w:num>
+  <w:num w:numId="17">
+    <w:abstractNumId w:val="8"/>
+  </w:num>
+  <w:num w:numId="18">
+    <w:abstractNumId w:val="4"/>
+  </w:num>
+  <w:num w:numId="19">
+    <w:abstractNumId w:val="5"/>
+  </w:num>
+  <w:num w:numId="20">
+    <w:abstractNumId w:val="15"/>
   </w:num>
 </w:numbering>
 </file>

--- a/говорить.docx
+++ b/говорить.docx
@@ -106,7 +106,10 @@
         </w:numPr>
       </w:pPr>
       <w:r>
-        <w:t>Повинна працювати на комп’ютері користувача</w:t>
+        <w:t>Система п</w:t>
+      </w:r>
+      <w:r>
+        <w:t>овинна працювати на комп’ютері користувача</w:t>
       </w:r>
     </w:p>
     <w:p>
@@ -130,13 +133,7 @@
         </w:numPr>
       </w:pPr>
       <w:r>
-        <w:t xml:space="preserve">Показувати користувачу </w:t>
-      </w:r>
-      <w:r>
-        <w:t xml:space="preserve">інформацію про те </w:t>
-      </w:r>
-      <w:r>
-        <w:t>які</w:t>
+        <w:t>Показувати користувачу інформацію про те які</w:t>
       </w:r>
       <w:r>
         <w:rPr>
@@ -145,10 +142,7 @@
         <w:t xml:space="preserve"> </w:t>
       </w:r>
       <w:r>
-        <w:t>те</w:t>
-      </w:r>
-      <w:r>
-        <w:t xml:space="preserve"> зображення можуть бути схожими</w:t>
+        <w:t>те зображення можуть бути схожими</w:t>
       </w:r>
     </w:p>
     <w:p>
@@ -466,7 +460,13 @@
         <w:t xml:space="preserve">Watermarking – </w:t>
       </w:r>
       <w:r>
-        <w:t>додавання в зображення дані, які потім використовуються для визначення схожості зображення. Застосовується для захисту авторських прав. Зміни, які додаються, не змінюють зображення візуально, але потім легко виділяються програмним відповідним забезпеченням, є стійкими до редагування зображення.</w:t>
+        <w:t xml:space="preserve">додавання в зображення дані, які потім використовуються для визначення схожості зображення. Застосовується для захисту авторських прав. Зміни, які додаються, не змінюють зображення візуально, але потім легко виділяються відповідним </w:t>
+      </w:r>
+      <w:r>
+        <w:t xml:space="preserve">програмним </w:t>
+      </w:r>
+      <w:r>
+        <w:t>забезпеченням, є стійкими до редагування зображення.</w:t>
       </w:r>
     </w:p>
     <w:p>
@@ -568,7 +568,7 @@
         <w:rPr>
           <w:lang w:val="en-US"/>
         </w:rPr>
-        <w:t>зображення</w:t>
+        <w:t>зображень</w:t>
       </w:r>
       <w:proofErr w:type="spellEnd"/>
       <w:r>
@@ -619,6 +619,9 @@
       <w:r>
         <w:t>Алгоритм отримання відбитку</w:t>
       </w:r>
+      <w:r>
+        <w:t>. Етапи</w:t>
+      </w:r>
     </w:p>
     <w:p>
       <w:pPr>
@@ -699,304 +702,19 @@
         </w:rPr>
         <w:t>XOR.</w:t>
       </w:r>
-    </w:p>
-    <w:p>
-      <w:pPr>
-        <w:pStyle w:val="ListParagraph"/>
-        <w:numPr>
-          <w:ilvl w:val="0"/>
-          <w:numId w:val="1"/>
-        </w:numPr>
-      </w:pPr>
-    </w:p>
-    <w:p>
-      <w:pPr>
-        <w:pStyle w:val="ListParagraph"/>
-        <w:numPr>
-          <w:ilvl w:val="0"/>
-          <w:numId w:val="11"/>
-        </w:numPr>
-      </w:pPr>
-      <w:r>
-        <w:t xml:space="preserve">Перетворення </w:t>
+      <w:r>
+        <w:rPr>
+          <w:lang w:val="en-US"/>
+        </w:rPr>
+        <w:t xml:space="preserve"> </w:t>
       </w:r>
       <w:proofErr w:type="spellStart"/>
       <w:r>
-        <w:t>Радона</w:t>
+        <w:t>Выкинуть</w:t>
       </w:r>
       <w:proofErr w:type="spellEnd"/>
       <w:r>
-        <w:t>.</w:t>
-      </w:r>
-    </w:p>
-    <w:p>
-      <w:r>
-        <w:t>Воно застосовується через те що переводить зсув і обертання зображення в зсув перетворення. Масштабування зберігається.</w:t>
-      </w:r>
-    </w:p>
-    <w:p>
-      <w:pPr>
-        <w:pStyle w:val="ListParagraph"/>
-        <w:numPr>
-          <w:ilvl w:val="0"/>
-          <w:numId w:val="11"/>
-        </w:numPr>
-      </w:pPr>
-      <w:r>
-        <w:t xml:space="preserve">Автокореляція </w:t>
-      </w:r>
-    </w:p>
-    <w:p>
-      <w:pPr>
-        <w:rPr>
-          <w:rFonts w:eastAsiaTheme="minorEastAsia"/>
-        </w:rPr>
-      </w:pPr>
-      <w:r>
-        <w:rPr>
-          <w:rFonts w:eastAsiaTheme="minorEastAsia"/>
-        </w:rPr>
-        <w:t>З</w:t>
-      </w:r>
-      <w:r>
-        <w:rPr>
-          <w:rFonts w:eastAsiaTheme="minorEastAsia"/>
-        </w:rPr>
-        <w:t xml:space="preserve">сув зображення спричиняє зсув перетворення </w:t>
-      </w:r>
-      <w:proofErr w:type="spellStart"/>
-      <w:r>
-        <w:rPr>
-          <w:rFonts w:eastAsiaTheme="minorEastAsia"/>
-        </w:rPr>
-        <w:t>Радона</w:t>
-      </w:r>
-      <w:proofErr w:type="spellEnd"/>
-      <w:r>
-        <w:rPr>
-          <w:rFonts w:eastAsiaTheme="minorEastAsia"/>
-        </w:rPr>
-        <w:t xml:space="preserve">, але розмір зсуву для кожної проекції є різним. </w:t>
-      </w:r>
-      <w:proofErr w:type="spellStart"/>
-      <w:r>
-        <w:rPr>
-          <w:rFonts w:eastAsiaTheme="minorEastAsia"/>
-          <w:lang w:val="en-US"/>
-        </w:rPr>
-        <w:t>Для</w:t>
-      </w:r>
-      <w:proofErr w:type="spellEnd"/>
-      <w:r>
-        <w:rPr>
-          <w:rFonts w:eastAsiaTheme="minorEastAsia"/>
-          <w:lang w:val="en-US"/>
-        </w:rPr>
-        <w:t xml:space="preserve"> </w:t>
-      </w:r>
-      <w:proofErr w:type="spellStart"/>
-      <w:r>
-        <w:rPr>
-          <w:rFonts w:eastAsiaTheme="minorEastAsia"/>
-          <w:lang w:val="en-US"/>
-        </w:rPr>
-        <w:t>забезпечення</w:t>
-      </w:r>
-      <w:proofErr w:type="spellEnd"/>
-      <w:r>
-        <w:rPr>
-          <w:rFonts w:eastAsiaTheme="minorEastAsia"/>
-          <w:lang w:val="en-US"/>
-        </w:rPr>
-        <w:t xml:space="preserve"> </w:t>
-      </w:r>
-      <w:proofErr w:type="spellStart"/>
-      <w:r>
-        <w:rPr>
-          <w:rFonts w:eastAsiaTheme="minorEastAsia"/>
-          <w:lang w:val="en-US"/>
-        </w:rPr>
-        <w:t>незмінності</w:t>
-      </w:r>
-      <w:proofErr w:type="spellEnd"/>
-      <w:r>
-        <w:rPr>
-          <w:rFonts w:eastAsiaTheme="minorEastAsia"/>
-          <w:lang w:val="en-US"/>
-        </w:rPr>
-        <w:t xml:space="preserve"> </w:t>
-      </w:r>
-      <w:proofErr w:type="spellStart"/>
-      <w:r>
-        <w:rPr>
-          <w:rFonts w:eastAsiaTheme="minorEastAsia"/>
-          <w:lang w:val="en-US"/>
-        </w:rPr>
-        <w:t>зсуву</w:t>
-      </w:r>
-      <w:proofErr w:type="spellEnd"/>
-      <w:r>
-        <w:rPr>
-          <w:rFonts w:eastAsiaTheme="minorEastAsia"/>
-          <w:lang w:val="en-US"/>
-        </w:rPr>
-        <w:t xml:space="preserve"> </w:t>
-      </w:r>
-      <w:proofErr w:type="spellStart"/>
-      <w:r>
-        <w:rPr>
-          <w:rFonts w:eastAsiaTheme="minorEastAsia"/>
-          <w:lang w:val="en-US"/>
-        </w:rPr>
-        <w:t>до</w:t>
-      </w:r>
-      <w:proofErr w:type="spellEnd"/>
-      <w:r>
-        <w:rPr>
-          <w:rFonts w:eastAsiaTheme="minorEastAsia"/>
-          <w:lang w:val="en-US"/>
-        </w:rPr>
-        <w:t xml:space="preserve"> </w:t>
-      </w:r>
-      <w:r>
-        <w:rPr>
-          <w:rFonts w:eastAsiaTheme="minorEastAsia"/>
-        </w:rPr>
-        <w:t>кожної проекції перетворення застосовується нормалізована автокореляція.</w:t>
-      </w:r>
-    </w:p>
-    <w:p>
-      <w:pPr>
-        <w:pStyle w:val="ListParagraph"/>
-        <w:numPr>
-          <w:ilvl w:val="0"/>
-          <w:numId w:val="11"/>
-        </w:numPr>
-      </w:pPr>
-      <w:r>
-        <w:rPr>
-          <w:lang w:val="en-US"/>
-        </w:rPr>
-        <w:t xml:space="preserve">Log mapping – </w:t>
-      </w:r>
-      <w:r>
-        <w:t>має перетворити масштабування вхідного сигналу в</w:t>
-      </w:r>
-      <w:r>
-        <w:t xml:space="preserve"> зсув вихідного. </w:t>
-      </w:r>
-    </w:p>
-    <w:p>
-      <w:pPr>
-        <w:pStyle w:val="ListParagraph"/>
-        <w:numPr>
-          <w:ilvl w:val="0"/>
-          <w:numId w:val="11"/>
-        </w:numPr>
-      </w:pPr>
-      <w:r>
-        <w:t>Перетворення Фур’є – має перетворити зсув вхідного в зміну фази.</w:t>
-      </w:r>
-    </w:p>
-    <w:p>
-      <w:r>
-        <w:t>Отже, всі афінні перетворення мають викликати зміну фази сигналу на цьому етапі.</w:t>
-      </w:r>
-    </w:p>
-    <w:p>
-      <w:pPr>
-        <w:pStyle w:val="ListParagraph"/>
-        <w:numPr>
-          <w:ilvl w:val="0"/>
-          <w:numId w:val="12"/>
-        </w:numPr>
-      </w:pPr>
-      <w:r>
-        <w:t>Оскільки основна сила сигналу на виході з перетворення Фур’є зосереджена на початку, початок залишається, а решта відкидається.</w:t>
-      </w:r>
-    </w:p>
-    <w:p>
-      <w:pPr>
-        <w:pStyle w:val="ListParagraph"/>
-        <w:numPr>
-          <w:ilvl w:val="0"/>
-          <w:numId w:val="12"/>
-        </w:numPr>
-      </w:pPr>
-      <w:r>
-        <w:t xml:space="preserve">В кінці автори алгоритму пропонують застосувати фільтр і об’єднати сигнали модуля і фази функцією </w:t>
-      </w:r>
-      <w:r>
-        <w:rPr>
-          <w:lang w:val="en-US"/>
-        </w:rPr>
-        <w:t>XOR</w:t>
-      </w:r>
-      <w:r>
-        <w:t>. Результатом буде відбиток.</w:t>
-      </w:r>
-    </w:p>
-    <w:p>
-      <w:pPr>
-        <w:pStyle w:val="ListParagraph"/>
-        <w:numPr>
-          <w:ilvl w:val="0"/>
-          <w:numId w:val="1"/>
-        </w:numPr>
-      </w:pPr>
-      <w:r>
-        <w:t>Створена система підтримує ввід за вимогою користувача директорії з зобр</w:t>
-      </w:r>
-      <w:r>
-        <w:t>а</w:t>
-      </w:r>
-      <w:r>
-        <w:t xml:space="preserve">женнями у форматі </w:t>
-      </w:r>
-      <w:r>
-        <w:rPr>
-          <w:lang w:val="en-US"/>
-        </w:rPr>
-        <w:t xml:space="preserve">JPEG </w:t>
-      </w:r>
-      <w:r>
-        <w:t xml:space="preserve">та </w:t>
-      </w:r>
-      <w:r>
-        <w:rPr>
-          <w:lang w:val="en-US"/>
-        </w:rPr>
-        <w:t>PNG.</w:t>
-      </w:r>
-    </w:p>
-    <w:p>
-      <w:pPr>
-        <w:ind w:left="360"/>
-      </w:pPr>
-      <w:r>
-        <w:t>Зліва знаходяться всі оброблені зображення, справа згори – вибране, справа внизу – ті зображення, що є схожими до вибраного.</w:t>
-      </w:r>
-    </w:p>
-    <w:p>
-      <w:pPr>
-        <w:ind w:left="360"/>
-      </w:pPr>
-      <w:r>
-        <w:t xml:space="preserve">На </w:t>
-      </w:r>
-      <w:proofErr w:type="spellStart"/>
-      <w:r>
-        <w:t>скріншоті</w:t>
-      </w:r>
-      <w:proofErr w:type="spellEnd"/>
-      <w:r>
-        <w:t xml:space="preserve"> - </w:t>
-      </w:r>
-      <w:r>
-        <w:t>Визначено схожими зображення з використанням фільтрів контрастності, розмиття.</w:t>
-      </w:r>
-      <w:r>
-        <w:t xml:space="preserve"> Також з додаванням об’єктів, поворотом на 180, 2 градуси.</w:t>
+        <w:t xml:space="preserve"> 9, 10?</w:t>
       </w:r>
       <w:bookmarkStart w:id="0" w:name="_GoBack"/>
       <w:bookmarkEnd w:id="0"/>
@@ -1009,6 +727,299 @@
           <w:numId w:val="1"/>
         </w:numPr>
       </w:pPr>
+    </w:p>
+    <w:p>
+      <w:pPr>
+        <w:pStyle w:val="ListParagraph"/>
+        <w:numPr>
+          <w:ilvl w:val="0"/>
+          <w:numId w:val="11"/>
+        </w:numPr>
+      </w:pPr>
+      <w:r>
+        <w:t xml:space="preserve">Перетворення </w:t>
+      </w:r>
+      <w:proofErr w:type="spellStart"/>
+      <w:r>
+        <w:t>Радона</w:t>
+      </w:r>
+      <w:proofErr w:type="spellEnd"/>
+      <w:r>
+        <w:t>.</w:t>
+      </w:r>
+    </w:p>
+    <w:p>
+      <w:r>
+        <w:t>Воно застосовується через те що переводить зсув і обертання зображення в зсув перетворення. Масштабування зберігається.</w:t>
+      </w:r>
+    </w:p>
+    <w:p>
+      <w:pPr>
+        <w:pStyle w:val="ListParagraph"/>
+        <w:numPr>
+          <w:ilvl w:val="0"/>
+          <w:numId w:val="11"/>
+        </w:numPr>
+      </w:pPr>
+      <w:r>
+        <w:t xml:space="preserve">Автокореляція </w:t>
+      </w:r>
+    </w:p>
+    <w:p>
+      <w:pPr>
+        <w:rPr>
+          <w:rFonts w:eastAsiaTheme="minorEastAsia"/>
+        </w:rPr>
+      </w:pPr>
+      <w:r>
+        <w:rPr>
+          <w:rFonts w:eastAsiaTheme="minorEastAsia"/>
+        </w:rPr>
+        <w:t xml:space="preserve">Зсув зображення спричиняє зсув перетворення </w:t>
+      </w:r>
+      <w:proofErr w:type="spellStart"/>
+      <w:r>
+        <w:rPr>
+          <w:rFonts w:eastAsiaTheme="minorEastAsia"/>
+        </w:rPr>
+        <w:t>Радона</w:t>
+      </w:r>
+      <w:proofErr w:type="spellEnd"/>
+      <w:r>
+        <w:rPr>
+          <w:rFonts w:eastAsiaTheme="minorEastAsia"/>
+        </w:rPr>
+        <w:t xml:space="preserve">, але розмір зсуву для кожної проекції є різним. </w:t>
+      </w:r>
+      <w:proofErr w:type="spellStart"/>
+      <w:r>
+        <w:rPr>
+          <w:rFonts w:eastAsiaTheme="minorEastAsia"/>
+          <w:lang w:val="en-US"/>
+        </w:rPr>
+        <w:t>Для</w:t>
+      </w:r>
+      <w:proofErr w:type="spellEnd"/>
+      <w:r>
+        <w:rPr>
+          <w:rFonts w:eastAsiaTheme="minorEastAsia"/>
+          <w:lang w:val="en-US"/>
+        </w:rPr>
+        <w:t xml:space="preserve"> </w:t>
+      </w:r>
+      <w:proofErr w:type="spellStart"/>
+      <w:r>
+        <w:rPr>
+          <w:rFonts w:eastAsiaTheme="minorEastAsia"/>
+          <w:lang w:val="en-US"/>
+        </w:rPr>
+        <w:t>забезпечення</w:t>
+      </w:r>
+      <w:proofErr w:type="spellEnd"/>
+      <w:r>
+        <w:rPr>
+          <w:rFonts w:eastAsiaTheme="minorEastAsia"/>
+          <w:lang w:val="en-US"/>
+        </w:rPr>
+        <w:t xml:space="preserve"> </w:t>
+      </w:r>
+      <w:proofErr w:type="spellStart"/>
+      <w:r>
+        <w:rPr>
+          <w:rFonts w:eastAsiaTheme="minorEastAsia"/>
+          <w:lang w:val="en-US"/>
+        </w:rPr>
+        <w:t>незмінності</w:t>
+      </w:r>
+      <w:proofErr w:type="spellEnd"/>
+      <w:r>
+        <w:rPr>
+          <w:rFonts w:eastAsiaTheme="minorEastAsia"/>
+          <w:lang w:val="en-US"/>
+        </w:rPr>
+        <w:t xml:space="preserve"> </w:t>
+      </w:r>
+      <w:proofErr w:type="spellStart"/>
+      <w:r>
+        <w:rPr>
+          <w:rFonts w:eastAsiaTheme="minorEastAsia"/>
+          <w:lang w:val="en-US"/>
+        </w:rPr>
+        <w:t>зсуву</w:t>
+      </w:r>
+      <w:proofErr w:type="spellEnd"/>
+      <w:r>
+        <w:rPr>
+          <w:rFonts w:eastAsiaTheme="minorEastAsia"/>
+          <w:lang w:val="en-US"/>
+        </w:rPr>
+        <w:t xml:space="preserve"> </w:t>
+      </w:r>
+      <w:proofErr w:type="spellStart"/>
+      <w:r>
+        <w:rPr>
+          <w:rFonts w:eastAsiaTheme="minorEastAsia"/>
+          <w:lang w:val="en-US"/>
+        </w:rPr>
+        <w:t>до</w:t>
+      </w:r>
+      <w:proofErr w:type="spellEnd"/>
+      <w:r>
+        <w:rPr>
+          <w:rFonts w:eastAsiaTheme="minorEastAsia"/>
+          <w:lang w:val="en-US"/>
+        </w:rPr>
+        <w:t xml:space="preserve"> </w:t>
+      </w:r>
+      <w:r>
+        <w:rPr>
+          <w:rFonts w:eastAsiaTheme="minorEastAsia"/>
+        </w:rPr>
+        <w:t>кожної проекції перетворення застосовується нормалізована автокореляція.</w:t>
+      </w:r>
+    </w:p>
+    <w:p>
+      <w:pPr>
+        <w:pStyle w:val="ListParagraph"/>
+        <w:numPr>
+          <w:ilvl w:val="0"/>
+          <w:numId w:val="11"/>
+        </w:numPr>
+      </w:pPr>
+      <w:r>
+        <w:rPr>
+          <w:lang w:val="en-US"/>
+        </w:rPr>
+        <w:t xml:space="preserve">Log mapping – </w:t>
+      </w:r>
+      <w:r>
+        <w:t>має перетворити масштабування вхідного сигналу в</w:t>
+      </w:r>
+      <w:r>
+        <w:t xml:space="preserve"> зсув вихідного. </w:t>
+      </w:r>
+    </w:p>
+    <w:p>
+      <w:pPr>
+        <w:pStyle w:val="ListParagraph"/>
+        <w:numPr>
+          <w:ilvl w:val="0"/>
+          <w:numId w:val="11"/>
+        </w:numPr>
+      </w:pPr>
+      <w:r>
+        <w:t>Перетворення Фур’є – має перетворити зсув вхідного в зміну фази.</w:t>
+      </w:r>
+    </w:p>
+    <w:p>
+      <w:r>
+        <w:t>Отже, всі афінні перетворення мають викликати зміну фази сигналу на цьому етапі.</w:t>
+      </w:r>
+    </w:p>
+    <w:p>
+      <w:pPr>
+        <w:pStyle w:val="ListParagraph"/>
+        <w:numPr>
+          <w:ilvl w:val="0"/>
+          <w:numId w:val="12"/>
+        </w:numPr>
+      </w:pPr>
+      <w:r>
+        <w:t>Оскільки основна сила сигналу на виході з перетворення Фур’є зосереджена на початку, початок залишається, а решта відкидається.</w:t>
+      </w:r>
+    </w:p>
+    <w:p>
+      <w:pPr>
+        <w:pStyle w:val="ListParagraph"/>
+        <w:numPr>
+          <w:ilvl w:val="0"/>
+          <w:numId w:val="12"/>
+        </w:numPr>
+      </w:pPr>
+      <w:r>
+        <w:t xml:space="preserve">В кінці автори алгоритму пропонують застосувати фільтр і об’єднати сигнали модуля і фази функцією </w:t>
+      </w:r>
+      <w:r>
+        <w:rPr>
+          <w:lang w:val="en-US"/>
+        </w:rPr>
+        <w:t>XOR</w:t>
+      </w:r>
+      <w:r>
+        <w:t>. Результатом буде відбиток.</w:t>
+      </w:r>
+    </w:p>
+    <w:p>
+      <w:pPr>
+        <w:pStyle w:val="ListParagraph"/>
+        <w:numPr>
+          <w:ilvl w:val="0"/>
+          <w:numId w:val="1"/>
+        </w:numPr>
+      </w:pPr>
+      <w:r>
+        <w:t>Створена система підтримує ввід за вимогою користувача директорії з зобр</w:t>
+      </w:r>
+      <w:r>
+        <w:t>а</w:t>
+      </w:r>
+      <w:r>
+        <w:t xml:space="preserve">женнями у форматі </w:t>
+      </w:r>
+      <w:r>
+        <w:rPr>
+          <w:lang w:val="en-US"/>
+        </w:rPr>
+        <w:t xml:space="preserve">JPEG </w:t>
+      </w:r>
+      <w:r>
+        <w:t xml:space="preserve">та </w:t>
+      </w:r>
+      <w:r>
+        <w:rPr>
+          <w:lang w:val="en-US"/>
+        </w:rPr>
+        <w:t>PNG.</w:t>
+      </w:r>
+    </w:p>
+    <w:p>
+      <w:pPr>
+        <w:ind w:left="360"/>
+      </w:pPr>
+      <w:r>
+        <w:t>Зліва знаходяться всі оброблені зображення, справа згори – вибране, справа внизу – ті зображення, що є схожими до вибраного.</w:t>
+      </w:r>
+    </w:p>
+    <w:p>
+      <w:pPr>
+        <w:ind w:left="360"/>
+      </w:pPr>
+      <w:r>
+        <w:t xml:space="preserve">На </w:t>
+      </w:r>
+      <w:proofErr w:type="spellStart"/>
+      <w:r>
+        <w:t>скріншоті</w:t>
+      </w:r>
+      <w:proofErr w:type="spellEnd"/>
+      <w:r>
+        <w:t xml:space="preserve"> - </w:t>
+      </w:r>
+      <w:r>
+        <w:t>Визначено схожими зображення з використанням фільтрів контрастності, розмиття.</w:t>
+      </w:r>
+      <w:r>
+        <w:t xml:space="preserve"> Також з додаванням об’єктів, поворотом на 180, 2 градуси.</w:t>
+      </w:r>
+    </w:p>
+    <w:p>
+      <w:pPr>
+        <w:pStyle w:val="ListParagraph"/>
+        <w:numPr>
+          <w:ilvl w:val="0"/>
+          <w:numId w:val="1"/>
+        </w:numPr>
+      </w:pPr>
       <w:r>
         <w:t xml:space="preserve">Наступний </w:t>
       </w:r>
@@ -1121,10 +1132,7 @@
       </w:pPr>
       <w:r>
         <w:lastRenderedPageBreak/>
-        <w:t>П</w:t>
-      </w:r>
-      <w:r>
-        <w:t>окращення алгоритму отримання відбитка, комбінування різних методів.</w:t>
+        <w:t>Покращення алгоритму отримання відбитка, комбінування різних методів.</w:t>
       </w:r>
     </w:p>
     <w:p>
@@ -1146,10 +1154,7 @@
         </w:numPr>
       </w:pPr>
       <w:r>
-        <w:t>Синхроніза</w:t>
-      </w:r>
-      <w:r>
-        <w:t>ція між різними приладами.</w:t>
+        <w:t>Синхронізація між різними приладами.</w:t>
       </w:r>
     </w:p>
     <w:p>
@@ -3825,6 +3830,7 @@
   <w:style w:type="character" w:default="1" w:styleId="DefaultParagraphFont">
     <w:name w:val="Default Paragraph Font"/>
     <w:uiPriority w:val="1"/>
+    <w:semiHidden/>
     <w:unhideWhenUsed/>
   </w:style>
   <w:style w:type="table" w:default="1" w:styleId="TableNormal">

--- a/говорить.docx
+++ b/говорить.docx
@@ -419,7 +419,22 @@
         <w:rPr>
           <w:lang w:val="en-US"/>
         </w:rPr>
-        <w:t xml:space="preserve">Fingerprinting </w:t>
+        <w:t>Content-based</w:t>
+      </w:r>
+      <w:r>
+        <w:t xml:space="preserve"> (</w:t>
+      </w:r>
+      <w:r>
+        <w:rPr>
+          <w:lang w:val="en-US"/>
+        </w:rPr>
+        <w:t>fingerprinting)</w:t>
+      </w:r>
+      <w:r>
+        <w:rPr>
+          <w:lang w:val="en-US"/>
+        </w:rPr>
+        <w:t xml:space="preserve"> </w:t>
       </w:r>
       <w:r>
         <w:rPr>
@@ -444,6 +459,24 @@
       <w:r>
         <w:t>. Відбиток має бути стійким до незначних змін зображення.</w:t>
       </w:r>
+      <w:r>
+        <w:rPr>
+          <w:lang w:val="en-US"/>
+        </w:rPr>
+        <w:t xml:space="preserve"> </w:t>
+      </w:r>
+      <w:r>
+        <w:t>Ці методи</w:t>
+      </w:r>
+      <w:r>
+        <w:rPr>
+          <w:lang w:val="en-US"/>
+        </w:rPr>
+        <w:t xml:space="preserve"> </w:t>
+      </w:r>
+      <w:r>
+        <w:t>не вимагають попередньої підготовки і визначають схожими схожі зображення різного походження, проте роблять помилки.</w:t>
+      </w:r>
     </w:p>
     <w:p>
       <w:pPr>
@@ -472,114 +505,18 @@
     <w:p>
       <w:pPr>
         <w:pStyle w:val="ListParagraph"/>
-        <w:numPr>
-          <w:ilvl w:val="0"/>
-          <w:numId w:val="9"/>
-        </w:numPr>
-      </w:pPr>
-      <w:r>
-        <w:t xml:space="preserve">Методи </w:t>
-      </w:r>
-      <w:r>
-        <w:rPr>
-          <w:lang w:val="en-US"/>
-        </w:rPr>
-        <w:t>machine learning</w:t>
-      </w:r>
-      <w:r>
-        <w:rPr>
-          <w:lang w:val="en-US"/>
-        </w:rPr>
+        <w:rPr>
+          <w:lang w:val="en-US"/>
+        </w:rPr>
+      </w:pPr>
+    </w:p>
+    <w:p>
+      <w:pPr>
+        <w:pStyle w:val="ListParagraph"/>
+      </w:pPr>
+      <w:r>
         <w:t xml:space="preserve"> </w:t>
       </w:r>
-      <w:r>
-        <w:rPr>
-          <w:lang w:val="en-US"/>
-        </w:rPr>
-        <w:t>–</w:t>
-      </w:r>
-      <w:r>
-        <w:rPr>
-          <w:lang w:val="en-US"/>
-        </w:rPr>
-        <w:t xml:space="preserve"> </w:t>
-      </w:r>
-      <w:r>
-        <w:t xml:space="preserve">використання методів </w:t>
-      </w:r>
-      <w:proofErr w:type="spellStart"/>
-      <w:r>
-        <w:rPr>
-          <w:lang w:val="en-US"/>
-        </w:rPr>
-        <w:t>машинного</w:t>
-      </w:r>
-      <w:proofErr w:type="spellEnd"/>
-      <w:r>
-        <w:rPr>
-          <w:lang w:val="en-US"/>
-        </w:rPr>
-        <w:t xml:space="preserve"> </w:t>
-      </w:r>
-      <w:proofErr w:type="spellStart"/>
-      <w:r>
-        <w:rPr>
-          <w:lang w:val="en-US"/>
-        </w:rPr>
-        <w:t>навчання</w:t>
-      </w:r>
-      <w:proofErr w:type="spellEnd"/>
-      <w:r>
-        <w:rPr>
-          <w:lang w:val="en-US"/>
-        </w:rPr>
-        <w:t xml:space="preserve"> </w:t>
-      </w:r>
-      <w:proofErr w:type="spellStart"/>
-      <w:r>
-        <w:rPr>
-          <w:lang w:val="en-US"/>
-        </w:rPr>
-        <w:t>для</w:t>
-      </w:r>
-      <w:proofErr w:type="spellEnd"/>
-      <w:r>
-        <w:rPr>
-          <w:lang w:val="en-US"/>
-        </w:rPr>
-        <w:t xml:space="preserve"> </w:t>
-      </w:r>
-      <w:proofErr w:type="spellStart"/>
-      <w:r>
-        <w:rPr>
-          <w:lang w:val="en-US"/>
-        </w:rPr>
-        <w:t>ідентифікації</w:t>
-      </w:r>
-      <w:proofErr w:type="spellEnd"/>
-      <w:r>
-        <w:rPr>
-          <w:lang w:val="en-US"/>
-        </w:rPr>
-        <w:t xml:space="preserve"> </w:t>
-      </w:r>
-      <w:proofErr w:type="spellStart"/>
-      <w:r>
-        <w:rPr>
-          <w:lang w:val="en-US"/>
-        </w:rPr>
-        <w:t>зображень</w:t>
-      </w:r>
-      <w:proofErr w:type="spellEnd"/>
-      <w:r>
-        <w:rPr>
-          <w:lang w:val="en-US"/>
-        </w:rPr>
-        <w:t>.</w:t>
-      </w:r>
-      <w:r>
-        <w:t xml:space="preserve"> </w:t>
-      </w:r>
     </w:p>
     <w:p>
       <w:pPr>
@@ -590,12 +527,12 @@
         </w:numPr>
       </w:pPr>
       <w:r>
+        <w:lastRenderedPageBreak/>
         <w:t>Схема системи</w:t>
       </w:r>
     </w:p>
     <w:p>
       <w:r>
-        <w:lastRenderedPageBreak/>
         <w:t>Дані можуть поступати в систему по запиту користувача, з мережі, або в фоновому режимі, всі створені</w:t>
       </w:r>
       <w:r>
@@ -606,115 +543,6 @@
       </w:r>
       <w:r>
         <w:t>модифіковані зображення з жорсткого диска. З зображень створюються відбитки і необхідна інформація зберігається. Користувач переглядає звіт.</w:t>
-      </w:r>
-    </w:p>
-    <w:p>
-      <w:pPr>
-        <w:pStyle w:val="ListParagraph"/>
-        <w:numPr>
-          <w:ilvl w:val="0"/>
-          <w:numId w:val="1"/>
-        </w:numPr>
-      </w:pPr>
-      <w:r>
-        <w:t>Алгоритм отримання відбитку</w:t>
-      </w:r>
-      <w:r>
-        <w:t>. Етапи</w:t>
-      </w:r>
-    </w:p>
-    <w:p>
-      <w:pPr>
-        <w:pStyle w:val="ListParagraph"/>
-        <w:numPr>
-          <w:ilvl w:val="0"/>
-          <w:numId w:val="10"/>
-        </w:numPr>
-        <w:rPr>
-          <w:lang w:val="en-US"/>
-        </w:rPr>
-      </w:pPr>
-      <w:r>
-        <w:t xml:space="preserve">Перетворення </w:t>
-      </w:r>
-      <w:proofErr w:type="spellStart"/>
-      <w:r>
-        <w:t>Радона</w:t>
-      </w:r>
-      <w:proofErr w:type="spellEnd"/>
-      <w:r>
-        <w:t xml:space="preserve">. </w:t>
-      </w:r>
-    </w:p>
-    <w:p>
-      <w:pPr>
-        <w:pStyle w:val="ListParagraph"/>
-        <w:numPr>
-          <w:ilvl w:val="0"/>
-          <w:numId w:val="10"/>
-        </w:numPr>
-      </w:pPr>
-      <w:r>
-        <w:t>Автокореляція</w:t>
-      </w:r>
-    </w:p>
-    <w:p>
-      <w:pPr>
-        <w:pStyle w:val="ListParagraph"/>
-        <w:numPr>
-          <w:ilvl w:val="0"/>
-          <w:numId w:val="10"/>
-        </w:numPr>
-      </w:pPr>
-      <w:r>
-        <w:rPr>
-          <w:lang w:val="en-US"/>
-        </w:rPr>
-        <w:t>Log-mapping</w:t>
-      </w:r>
-    </w:p>
-    <w:p>
-      <w:pPr>
-        <w:pStyle w:val="ListParagraph"/>
-        <w:numPr>
-          <w:ilvl w:val="0"/>
-          <w:numId w:val="10"/>
-        </w:numPr>
-      </w:pPr>
-      <w:r>
-        <w:t>Перетворення Фур’є</w:t>
-      </w:r>
-    </w:p>
-    <w:p>
-      <w:pPr>
-        <w:pStyle w:val="ListParagraph"/>
-        <w:numPr>
-          <w:ilvl w:val="0"/>
-          <w:numId w:val="1"/>
-        </w:numPr>
-      </w:pPr>
-      <w:r>
-        <w:t xml:space="preserve">Результат перетворення розділяється на модуль і аргумент, до кожної частини застосовується 2Д фільтр, позитивні значення заміняються на 1, інші – на 0, і все це об’єднується функцією </w:t>
-      </w:r>
-      <w:r>
-        <w:rPr>
-          <w:lang w:val="en-US"/>
-        </w:rPr>
-        <w:t>XOR.</w:t>
-      </w:r>
-      <w:r>
-        <w:rPr>
-          <w:lang w:val="en-US"/>
-        </w:rPr>
-        <w:t xml:space="preserve"> </w:t>
-      </w:r>
-      <w:proofErr w:type="spellStart"/>
-      <w:r>
-        <w:t>Выкинуть</w:t>
-      </w:r>
-      <w:proofErr w:type="spellEnd"/>
-      <w:r>
-        <w:t xml:space="preserve"> 9, 10?</w:t>
       </w:r>
       <w:bookmarkStart w:id="0" w:name="_GoBack"/>
       <w:bookmarkEnd w:id="0"/>
@@ -727,6 +555,115 @@
           <w:numId w:val="1"/>
         </w:numPr>
       </w:pPr>
+      <w:r>
+        <w:t>Алгоритм отримання відбитку</w:t>
+      </w:r>
+      <w:r>
+        <w:t>. Етапи</w:t>
+      </w:r>
+    </w:p>
+    <w:p>
+      <w:pPr>
+        <w:pStyle w:val="ListParagraph"/>
+        <w:numPr>
+          <w:ilvl w:val="0"/>
+          <w:numId w:val="10"/>
+        </w:numPr>
+        <w:rPr>
+          <w:lang w:val="en-US"/>
+        </w:rPr>
+      </w:pPr>
+      <w:r>
+        <w:t xml:space="preserve">Перетворення </w:t>
+      </w:r>
+      <w:proofErr w:type="spellStart"/>
+      <w:r>
+        <w:t>Радона</w:t>
+      </w:r>
+      <w:proofErr w:type="spellEnd"/>
+      <w:r>
+        <w:t xml:space="preserve">. </w:t>
+      </w:r>
+    </w:p>
+    <w:p>
+      <w:pPr>
+        <w:pStyle w:val="ListParagraph"/>
+        <w:numPr>
+          <w:ilvl w:val="0"/>
+          <w:numId w:val="10"/>
+        </w:numPr>
+      </w:pPr>
+      <w:r>
+        <w:t>Автокореляція</w:t>
+      </w:r>
+    </w:p>
+    <w:p>
+      <w:pPr>
+        <w:pStyle w:val="ListParagraph"/>
+        <w:numPr>
+          <w:ilvl w:val="0"/>
+          <w:numId w:val="10"/>
+        </w:numPr>
+      </w:pPr>
+      <w:r>
+        <w:rPr>
+          <w:lang w:val="en-US"/>
+        </w:rPr>
+        <w:t>Log-mapping</w:t>
+      </w:r>
+    </w:p>
+    <w:p>
+      <w:pPr>
+        <w:pStyle w:val="ListParagraph"/>
+        <w:numPr>
+          <w:ilvl w:val="0"/>
+          <w:numId w:val="10"/>
+        </w:numPr>
+      </w:pPr>
+      <w:r>
+        <w:t>Перетворення Фур’є</w:t>
+      </w:r>
+    </w:p>
+    <w:p>
+      <w:pPr>
+        <w:pStyle w:val="ListParagraph"/>
+        <w:numPr>
+          <w:ilvl w:val="0"/>
+          <w:numId w:val="1"/>
+        </w:numPr>
+      </w:pPr>
+      <w:r>
+        <w:t xml:space="preserve">Результат перетворення розділяється на модуль і аргумент, до кожної частини застосовується 2Д фільтр, позитивні значення заміняються на 1, інші – на 0, і все це об’єднується функцією </w:t>
+      </w:r>
+      <w:r>
+        <w:rPr>
+          <w:lang w:val="en-US"/>
+        </w:rPr>
+        <w:t>XOR.</w:t>
+      </w:r>
+      <w:r>
+        <w:rPr>
+          <w:lang w:val="en-US"/>
+        </w:rPr>
+        <w:t xml:space="preserve"> </w:t>
+      </w:r>
+      <w:proofErr w:type="spellStart"/>
+      <w:r>
+        <w:t>Выкинуть</w:t>
+      </w:r>
+      <w:proofErr w:type="spellEnd"/>
+      <w:r>
+        <w:t xml:space="preserve"> 9, 10?</w:t>
+      </w:r>
+    </w:p>
+    <w:p>
+      <w:pPr>
+        <w:pStyle w:val="ListParagraph"/>
+        <w:numPr>
+          <w:ilvl w:val="0"/>
+          <w:numId w:val="1"/>
+        </w:numPr>
+      </w:pPr>
     </w:p>
     <w:p>
       <w:pPr>
@@ -1120,6 +1057,7 @@
         </w:numPr>
       </w:pPr>
       <w:r>
+        <w:lastRenderedPageBreak/>
         <w:t>Додавання нових способів введення</w:t>
       </w:r>
     </w:p>
@@ -1131,7 +1069,6 @@
         </w:numPr>
       </w:pPr>
       <w:r>
-        <w:lastRenderedPageBreak/>
         <w:t>Покращення алгоритму отримання відбитка, комбінування різних методів.</w:t>
       </w:r>
     </w:p>

--- a/говорить.docx
+++ b/говорить.docx
@@ -81,11 +81,23 @@
       <w:pPr>
         <w:pStyle w:val="ListParagraph"/>
         <w:numPr>
-          <w:ilvl w:val="0"/>
+          <w:ilvl w:val="1"/>
           <w:numId w:val="1"/>
         </w:numPr>
       </w:pPr>
       <w:r>
+        <w:t>Запобігання завантаженню дублікатів до мережі не тільки пришвидшить завантаження потрібних зображень, а й звільнить тих, хто буде переглядати зображення від необхідності дивитися на одне і те ж.</w:t>
+      </w:r>
+    </w:p>
+    <w:p>
+      <w:pPr>
+        <w:pStyle w:val="ListParagraph"/>
+        <w:numPr>
+          <w:ilvl w:val="0"/>
+          <w:numId w:val="1"/>
+        </w:numPr>
+      </w:pPr>
+      <w:r>
         <w:t>Постановка задачі</w:t>
       </w:r>
     </w:p>
@@ -142,13 +154,79 @@
         <w:t xml:space="preserve"> </w:t>
       </w:r>
       <w:r>
-        <w:t>те зображення можуть бути схожими</w:t>
-      </w:r>
-    </w:p>
-    <w:p>
-      <w:pPr>
-        <w:pStyle w:val="ListParagraph"/>
-      </w:pPr>
+        <w:t>зображення можуть бути схожими</w:t>
+      </w:r>
+    </w:p>
+    <w:p>
+      <w:pPr>
+        <w:pStyle w:val="ListParagraph"/>
+      </w:pPr>
+      <w:r>
+        <w:t xml:space="preserve">Розроблена система повинна вважати </w:t>
+      </w:r>
+      <w:r>
+        <w:t>схожими зображення з такими відмінностями:</w:t>
+      </w:r>
+    </w:p>
+    <w:p>
+      <w:pPr>
+        <w:pStyle w:val="ListParagraph"/>
+        <w:numPr>
+          <w:ilvl w:val="0"/>
+          <w:numId w:val="2"/>
+        </w:numPr>
+      </w:pPr>
+      <w:r>
+        <w:t>Використання фільтрів</w:t>
+      </w:r>
+    </w:p>
+    <w:p>
+      <w:pPr>
+        <w:pStyle w:val="ListParagraph"/>
+        <w:numPr>
+          <w:ilvl w:val="0"/>
+          <w:numId w:val="2"/>
+        </w:numPr>
+      </w:pPr>
+      <w:r>
+        <w:t>Поворот</w:t>
+      </w:r>
+    </w:p>
+    <w:p>
+      <w:pPr>
+        <w:pStyle w:val="ListParagraph"/>
+        <w:numPr>
+          <w:ilvl w:val="0"/>
+          <w:numId w:val="2"/>
+        </w:numPr>
+      </w:pPr>
+      <w:r>
+        <w:t>Зсув</w:t>
+      </w:r>
+    </w:p>
+    <w:p>
+      <w:pPr>
+        <w:pStyle w:val="ListParagraph"/>
+        <w:numPr>
+          <w:ilvl w:val="0"/>
+          <w:numId w:val="2"/>
+        </w:numPr>
+      </w:pPr>
+      <w:r>
+        <w:t>Зміна розмірів</w:t>
+      </w:r>
+    </w:p>
+    <w:p>
+      <w:pPr>
+        <w:pStyle w:val="ListParagraph"/>
+        <w:numPr>
+          <w:ilvl w:val="0"/>
+          <w:numId w:val="2"/>
+        </w:numPr>
+      </w:pPr>
+      <w:r>
+        <w:t>Додавання об’єктів</w:t>
+      </w:r>
     </w:p>
     <w:p>
       <w:pPr>
@@ -159,70 +237,30 @@
         </w:numPr>
       </w:pPr>
       <w:r>
-        <w:t xml:space="preserve">Розроблена система повинна вважати </w:t>
-      </w:r>
-      <w:r>
-        <w:t>схожими зображення з такими відмінностями:</w:t>
-      </w:r>
-    </w:p>
-    <w:p>
-      <w:pPr>
-        <w:pStyle w:val="ListParagraph"/>
-        <w:numPr>
-          <w:ilvl w:val="0"/>
-          <w:numId w:val="2"/>
-        </w:numPr>
-      </w:pPr>
-      <w:r>
-        <w:t>Використання фільтрів</w:t>
-      </w:r>
-    </w:p>
-    <w:p>
-      <w:pPr>
-        <w:pStyle w:val="ListParagraph"/>
-        <w:numPr>
-          <w:ilvl w:val="0"/>
-          <w:numId w:val="2"/>
-        </w:numPr>
-      </w:pPr>
-      <w:r>
-        <w:t>Поворот</w:t>
-      </w:r>
-    </w:p>
-    <w:p>
-      <w:pPr>
-        <w:pStyle w:val="ListParagraph"/>
-        <w:numPr>
-          <w:ilvl w:val="0"/>
-          <w:numId w:val="2"/>
-        </w:numPr>
-      </w:pPr>
-      <w:r>
-        <w:t>Зсув</w:t>
-      </w:r>
-    </w:p>
-    <w:p>
-      <w:pPr>
-        <w:pStyle w:val="ListParagraph"/>
-        <w:numPr>
-          <w:ilvl w:val="0"/>
-          <w:numId w:val="2"/>
-        </w:numPr>
-      </w:pPr>
-      <w:r>
-        <w:t>Зміна розмірів</w:t>
-      </w:r>
-    </w:p>
-    <w:p>
-      <w:pPr>
-        <w:pStyle w:val="ListParagraph"/>
-        <w:numPr>
-          <w:ilvl w:val="0"/>
-          <w:numId w:val="2"/>
-        </w:numPr>
-      </w:pPr>
-      <w:r>
-        <w:t>Додавання об’єктів</w:t>
+        <w:t xml:space="preserve">Деякі </w:t>
+      </w:r>
+      <w:r>
+        <w:t>системи пошуку схожих зображень</w:t>
+      </w:r>
+      <w:r>
+        <w:rPr>
+          <w:lang w:val="en-US"/>
+        </w:rPr>
+        <w:t xml:space="preserve">: </w:t>
+      </w:r>
+      <w:proofErr w:type="spellStart"/>
+      <w:r>
+        <w:rPr>
+          <w:lang w:val="en-US"/>
+        </w:rPr>
+        <w:t>Tineye</w:t>
+      </w:r>
+      <w:proofErr w:type="spellEnd"/>
+      <w:r>
+        <w:rPr>
+          <w:lang w:val="en-US"/>
+        </w:rPr>
+        <w:t>, Dup Detector, Image Comparer, Google image search.</w:t>
       </w:r>
     </w:p>
     <w:p>
@@ -234,30 +272,130 @@
         </w:numPr>
       </w:pPr>
       <w:r>
-        <w:t xml:space="preserve">Деякі </w:t>
-      </w:r>
-      <w:r>
-        <w:t>системи пошуку схожих зображень</w:t>
-      </w:r>
+        <w:t>Порівняння</w:t>
+      </w:r>
+    </w:p>
+    <w:p>
+      <w:pPr>
+        <w:pStyle w:val="ListParagraph"/>
+        <w:numPr>
+          <w:ilvl w:val="0"/>
+          <w:numId w:val="7"/>
+        </w:numPr>
+      </w:pPr>
+      <w:proofErr w:type="spellStart"/>
       <w:r>
         <w:rPr>
           <w:lang w:val="en-US"/>
         </w:rPr>
-        <w:t xml:space="preserve">: </w:t>
+        <w:t>Tineye</w:t>
+      </w:r>
+      <w:proofErr w:type="spellEnd"/>
+      <w:r>
+        <w:rPr>
+          <w:lang w:val="en-US"/>
+        </w:rPr>
+        <w:t xml:space="preserve"> – </w:t>
+      </w:r>
+      <w:r>
+        <w:t xml:space="preserve">сервіс для виявлення дублікатів зображень. Безкоштовна версія дозволяє шукати схожі зображення в глобальній базі даних. Комерційна версія дозволяє створювати власні бази в хмарних сервісах (наприклад для сервісу створення </w:t>
       </w:r>
       <w:proofErr w:type="spellStart"/>
       <w:r>
+        <w:t>пазлів</w:t>
+      </w:r>
+      <w:proofErr w:type="spellEnd"/>
+      <w:r>
+        <w:t xml:space="preserve"> – виявлення схожих серед запропонованих користувачами).</w:t>
+      </w:r>
+      <w:r>
         <w:rPr>
           <w:lang w:val="en-US"/>
         </w:rPr>
-        <w:t>Tineye</w:t>
+        <w:t xml:space="preserve"> </w:t>
+      </w:r>
+      <w:r>
+        <w:t>Система спрямована на виявлення спільного походження зображень, вважає схожими зображення, створені в наслідок редагування.</w:t>
+      </w:r>
+    </w:p>
+    <w:p>
+      <w:pPr>
+        <w:pStyle w:val="ListParagraph"/>
+        <w:numPr>
+          <w:ilvl w:val="0"/>
+          <w:numId w:val="7"/>
+        </w:numPr>
+      </w:pPr>
+      <w:r>
+        <w:rPr>
+          <w:lang w:val="en-US"/>
+        </w:rPr>
+        <w:t xml:space="preserve">Dup Detector – </w:t>
+      </w:r>
+      <w:r>
+        <w:t xml:space="preserve">програма для пошуку схожих зображень на персональному комп’ютері. </w:t>
+      </w:r>
+      <w:r>
+        <w:t>М</w:t>
+      </w:r>
+      <w:r>
+        <w:t xml:space="preserve">оже виявити схожість у випадку застосування фільтрів, масштабування, повороту. Має дещо незручний інтерфейс – виводить результат у вигляді </w:t>
+      </w:r>
+      <w:proofErr w:type="spellStart"/>
+      <w:r>
+        <w:t>логу</w:t>
       </w:r>
       <w:proofErr w:type="spellEnd"/>
       <w:r>
+        <w:t>.</w:t>
+      </w:r>
+    </w:p>
+    <w:p>
+      <w:pPr>
+        <w:pStyle w:val="ListParagraph"/>
+        <w:numPr>
+          <w:ilvl w:val="0"/>
+          <w:numId w:val="7"/>
+        </w:numPr>
+      </w:pPr>
+      <w:r>
         <w:rPr>
           <w:lang w:val="en-US"/>
         </w:rPr>
-        <w:t>, Dup Detector, Image Comparer, Google image search.</w:t>
+        <w:t xml:space="preserve">Image comparer – </w:t>
+      </w:r>
+      <w:r>
+        <w:t>також виконує пошук на персональному комп’ютері. На відміну від попередньої, має зручніший інтерфейс, але не виявляє схожості у випадку повор</w:t>
+      </w:r>
+      <w:r>
+        <w:t>оту, тобто використовує слабші методи.</w:t>
+      </w:r>
+    </w:p>
+    <w:p>
+      <w:pPr>
+        <w:pStyle w:val="ListParagraph"/>
+        <w:numPr>
+          <w:ilvl w:val="0"/>
+          <w:numId w:val="7"/>
+        </w:numPr>
+      </w:pPr>
+      <w:r>
+        <w:rPr>
+          <w:lang w:val="en-US"/>
+        </w:rPr>
+        <w:t xml:space="preserve">Google image search – </w:t>
+      </w:r>
+      <w:r>
+        <w:t xml:space="preserve">сервіс для пошуку зображень на задану тему. Пошук виконується за ключовими словами. Також є можливість виконати </w:t>
+      </w:r>
+      <w:r>
+        <w:rPr>
+          <w:lang w:val="en-US"/>
+        </w:rPr>
+        <w:t xml:space="preserve">reverse image search – </w:t>
+      </w:r>
+      <w:r>
+        <w:t>в такому випадку зображення перетворюється на ключові слова і здійснюється пошук за ними.</w:t>
       </w:r>
     </w:p>
     <w:p>
@@ -269,130 +407,330 @@
         </w:numPr>
       </w:pPr>
       <w:r>
-        <w:t>Порівняння</w:t>
-      </w:r>
-    </w:p>
-    <w:p>
-      <w:pPr>
-        <w:pStyle w:val="ListParagraph"/>
-        <w:numPr>
-          <w:ilvl w:val="0"/>
-          <w:numId w:val="7"/>
-        </w:numPr>
-      </w:pPr>
+        <w:t>Методи</w:t>
+      </w:r>
+    </w:p>
+    <w:p>
+      <w:pPr>
+        <w:pStyle w:val="ListParagraph"/>
+        <w:numPr>
+          <w:ilvl w:val="0"/>
+          <w:numId w:val="9"/>
+        </w:numPr>
+      </w:pPr>
+      <w:r>
+        <w:rPr>
+          <w:lang w:val="en-US"/>
+        </w:rPr>
+        <w:t xml:space="preserve">Watermarking – </w:t>
+      </w:r>
+      <w:r>
+        <w:t xml:space="preserve">додавання в зображення дані, які потім використовуються для визначення схожості зображення. Застосовується для захисту авторських прав. Зміни, які додаються, не змінюють зображення візуально, але потім легко виділяються відповідним </w:t>
+      </w:r>
+      <w:r>
+        <w:t xml:space="preserve">програмним </w:t>
+      </w:r>
+      <w:r>
+        <w:t>забезпеченням</w:t>
+      </w:r>
+      <w:r>
+        <w:t xml:space="preserve">. </w:t>
+      </w:r>
+    </w:p>
+    <w:p>
+      <w:pPr>
+        <w:pStyle w:val="ListParagraph"/>
+        <w:numPr>
+          <w:ilvl w:val="0"/>
+          <w:numId w:val="9"/>
+        </w:numPr>
+      </w:pPr>
+      <w:r>
+        <w:rPr>
+          <w:lang w:val="en-US"/>
+        </w:rPr>
+        <w:t>Content-based</w:t>
+      </w:r>
+      <w:r>
+        <w:t xml:space="preserve"> (</w:t>
+      </w:r>
+      <w:r>
+        <w:rPr>
+          <w:lang w:val="en-US"/>
+        </w:rPr>
+        <w:t xml:space="preserve">fingerprinting) – </w:t>
+      </w:r>
+      <w:r>
+        <w:t xml:space="preserve">в основі лежить створення відбитка – невеликої кількості даних, що описують зображення. Це схоже на отримання криптографічного </w:t>
+      </w:r>
       <w:proofErr w:type="spellStart"/>
       <w:r>
+        <w:t>хеша</w:t>
+      </w:r>
+      <w:proofErr w:type="spellEnd"/>
+      <w:r>
+        <w:t>. Відбиток має бути стійким до незначних змін зображення.</w:t>
+      </w:r>
+      <w:r>
         <w:rPr>
           <w:lang w:val="en-US"/>
         </w:rPr>
-        <w:t>Tineye</w:t>
+        <w:t xml:space="preserve"> </w:t>
+      </w:r>
+      <w:r>
+        <w:t>Ці методи</w:t>
+      </w:r>
+      <w:r>
+        <w:rPr>
+          <w:lang w:val="en-US"/>
+        </w:rPr>
+        <w:t xml:space="preserve"> </w:t>
+      </w:r>
+      <w:r>
+        <w:t>не вимагають попередньої підготовки і визначають схожими схожі зображення різного по</w:t>
+      </w:r>
+      <w:r>
+        <w:t>ходження, проте роблять помилки</w:t>
+      </w:r>
+    </w:p>
+    <w:p>
+      <w:pPr>
+        <w:pStyle w:val="ListParagraph"/>
+        <w:rPr>
+          <w:lang w:val="en-US"/>
+        </w:rPr>
+      </w:pPr>
+    </w:p>
+    <w:p>
+      <w:pPr>
+        <w:pStyle w:val="ListParagraph"/>
+      </w:pPr>
+      <w:r>
+        <w:t xml:space="preserve"> </w:t>
+      </w:r>
+    </w:p>
+    <w:p>
+      <w:pPr>
+        <w:pStyle w:val="ListParagraph"/>
+        <w:numPr>
+          <w:ilvl w:val="0"/>
+          <w:numId w:val="1"/>
+        </w:numPr>
+      </w:pPr>
+      <w:r>
+        <w:t>Схема системи</w:t>
+      </w:r>
+    </w:p>
+    <w:p>
+      <w:r>
+        <w:t>Дані можуть поступати в систему по запиту користувача, з мережі, або в фоновому режимі, всі створені</w:t>
+      </w:r>
+      <w:r>
+        <w:rPr>
+          <w:lang w:val="en-US"/>
+        </w:rPr>
+        <w:t>/</w:t>
+      </w:r>
+      <w:r>
+        <w:t>модифіковані зображення з жорсткого диска. З зображень створюються відбитки і необхідна інформація зберігається. Користувач переглядає звіт.</w:t>
+      </w:r>
+    </w:p>
+    <w:p>
+      <w:pPr>
+        <w:pStyle w:val="ListParagraph"/>
+        <w:numPr>
+          <w:ilvl w:val="0"/>
+          <w:numId w:val="1"/>
+        </w:numPr>
+      </w:pPr>
+      <w:r>
+        <w:t>Алгоритм отримання відбитку</w:t>
+      </w:r>
+      <w:r>
+        <w:t>. Етапи</w:t>
+      </w:r>
+    </w:p>
+    <w:p>
+      <w:pPr>
+        <w:pStyle w:val="ListParagraph"/>
+        <w:numPr>
+          <w:ilvl w:val="0"/>
+          <w:numId w:val="11"/>
+        </w:numPr>
+      </w:pPr>
+      <w:r>
+        <w:t xml:space="preserve">Перетворення </w:t>
+      </w:r>
+      <w:proofErr w:type="spellStart"/>
+      <w:r>
+        <w:t>Радона</w:t>
       </w:r>
       <w:proofErr w:type="spellEnd"/>
       <w:r>
-        <w:rPr>
+        <w:t>.</w:t>
+      </w:r>
+    </w:p>
+    <w:p>
+      <w:r>
+        <w:t>Воно застосовується через те що переводить зсув і обертання зображення в зсув перетворення. Масштабування зберігається.</w:t>
+      </w:r>
+    </w:p>
+    <w:p>
+      <w:pPr>
+        <w:pStyle w:val="ListParagraph"/>
+        <w:numPr>
+          <w:ilvl w:val="0"/>
+          <w:numId w:val="11"/>
+        </w:numPr>
+      </w:pPr>
+      <w:r>
+        <w:t xml:space="preserve">Автокореляція </w:t>
+      </w:r>
+    </w:p>
+    <w:p>
+      <w:pPr>
+        <w:rPr>
+          <w:rFonts w:eastAsiaTheme="minorEastAsia"/>
+        </w:rPr>
+      </w:pPr>
+      <w:r>
+        <w:rPr>
+          <w:rFonts w:eastAsiaTheme="minorEastAsia"/>
+        </w:rPr>
+        <w:t xml:space="preserve">Зсув зображення спричиняє зсув перетворення </w:t>
+      </w:r>
+      <w:proofErr w:type="spellStart"/>
+      <w:r>
+        <w:rPr>
+          <w:rFonts w:eastAsiaTheme="minorEastAsia"/>
+        </w:rPr>
+        <w:t>Радона</w:t>
+      </w:r>
+      <w:proofErr w:type="spellEnd"/>
+      <w:r>
+        <w:rPr>
+          <w:rFonts w:eastAsiaTheme="minorEastAsia"/>
+        </w:rPr>
+        <w:t xml:space="preserve">, але розмір зсуву для кожної проекції є різним. </w:t>
+      </w:r>
+      <w:proofErr w:type="spellStart"/>
+      <w:r>
+        <w:rPr>
+          <w:rFonts w:eastAsiaTheme="minorEastAsia"/>
           <w:lang w:val="en-US"/>
         </w:rPr>
-        <w:t xml:space="preserve"> – </w:t>
-      </w:r>
-      <w:r>
-        <w:t xml:space="preserve">сервіс для виявлення дублікатів зображень. Безкоштовна версія дозволяє шукати схожі зображення в глобальній базі даних. Комерційна версія дозволяє створювати власні бази в хмарних сервісах (наприклад для сервісу створення </w:t>
+        <w:t>Для</w:t>
+      </w:r>
+      <w:proofErr w:type="spellEnd"/>
+      <w:r>
+        <w:rPr>
+          <w:rFonts w:eastAsiaTheme="minorEastAsia"/>
+          <w:lang w:val="en-US"/>
+        </w:rPr>
+        <w:t xml:space="preserve"> </w:t>
       </w:r>
       <w:proofErr w:type="spellStart"/>
       <w:r>
-        <w:t>пазлів</w:t>
+        <w:rPr>
+          <w:rFonts w:eastAsiaTheme="minorEastAsia"/>
+          <w:lang w:val="en-US"/>
+        </w:rPr>
+        <w:t>забезпечення</w:t>
       </w:r>
       <w:proofErr w:type="spellEnd"/>
       <w:r>
-        <w:t xml:space="preserve"> – виявлення схожих серед запропонованих користувачами).</w:t>
-      </w:r>
-      <w:r>
-        <w:rPr>
+        <w:rPr>
+          <w:rFonts w:eastAsiaTheme="minorEastAsia"/>
           <w:lang w:val="en-US"/>
         </w:rPr>
         <w:t xml:space="preserve"> </w:t>
       </w:r>
-      <w:r>
-        <w:t>Система спрямована на виявлення спільного походження зображень, вважає схожими зображення, створені в наслідок редагування.</w:t>
-      </w:r>
-    </w:p>
-    <w:p>
-      <w:pPr>
-        <w:pStyle w:val="ListParagraph"/>
-        <w:numPr>
-          <w:ilvl w:val="0"/>
-          <w:numId w:val="7"/>
-        </w:numPr>
-      </w:pPr>
-      <w:r>
-        <w:rPr>
+      <w:proofErr w:type="spellStart"/>
+      <w:r>
+        <w:rPr>
+          <w:rFonts w:eastAsiaTheme="minorEastAsia"/>
           <w:lang w:val="en-US"/>
         </w:rPr>
-        <w:t xml:space="preserve">Dup Detector – </w:t>
-      </w:r>
-      <w:r>
-        <w:t xml:space="preserve">програма для пошуку схожих зображень на персональному комп’ютері. </w:t>
-      </w:r>
-      <w:r>
-        <w:t>М</w:t>
-      </w:r>
-      <w:r>
-        <w:t xml:space="preserve">оже виявити схожість у випадку застосування фільтрів, масштабування, повороту. Має дещо незручний інтерфейс – виводить результат у вигляді </w:t>
+        <w:t>незмінності</w:t>
+      </w:r>
+      <w:proofErr w:type="spellEnd"/>
+      <w:r>
+        <w:rPr>
+          <w:rFonts w:eastAsiaTheme="minorEastAsia"/>
+          <w:lang w:val="en-US"/>
+        </w:rPr>
+        <w:t xml:space="preserve"> </w:t>
       </w:r>
       <w:proofErr w:type="spellStart"/>
       <w:r>
-        <w:t>логу</w:t>
+        <w:rPr>
+          <w:rFonts w:eastAsiaTheme="minorEastAsia"/>
+          <w:lang w:val="en-US"/>
+        </w:rPr>
+        <w:t>зсуву</w:t>
       </w:r>
       <w:proofErr w:type="spellEnd"/>
       <w:r>
-        <w:t>.</w:t>
-      </w:r>
-    </w:p>
-    <w:p>
-      <w:pPr>
-        <w:pStyle w:val="ListParagraph"/>
-        <w:numPr>
-          <w:ilvl w:val="0"/>
-          <w:numId w:val="7"/>
-        </w:numPr>
-      </w:pPr>
-      <w:r>
-        <w:rPr>
+        <w:rPr>
+          <w:rFonts w:eastAsiaTheme="minorEastAsia"/>
           <w:lang w:val="en-US"/>
         </w:rPr>
-        <w:t xml:space="preserve">Image comparer – </w:t>
-      </w:r>
-      <w:r>
-        <w:t>також виконує пошук на персональному комп’ютері. На відміну від попередньої, має зручніший інтерфейс, але не виявляє схожості у випадку повор</w:t>
-      </w:r>
-      <w:r>
-        <w:t>оту, тобто використовує слабші методи.</w:t>
-      </w:r>
-    </w:p>
-    <w:p>
-      <w:pPr>
-        <w:pStyle w:val="ListParagraph"/>
-        <w:numPr>
-          <w:ilvl w:val="0"/>
-          <w:numId w:val="7"/>
-        </w:numPr>
-      </w:pPr>
-      <w:r>
-        <w:rPr>
+        <w:t xml:space="preserve"> </w:t>
+      </w:r>
+      <w:proofErr w:type="spellStart"/>
+      <w:r>
+        <w:rPr>
+          <w:rFonts w:eastAsiaTheme="minorEastAsia"/>
           <w:lang w:val="en-US"/>
         </w:rPr>
-        <w:t xml:space="preserve">Google image search – </w:t>
-      </w:r>
-      <w:r>
-        <w:t xml:space="preserve">сервіс для пошуку зображень на задану тему. Пошук виконується за ключовими словами. Також є можливість виконати </w:t>
-      </w:r>
-      <w:r>
-        <w:rPr>
+        <w:t>до</w:t>
+      </w:r>
+      <w:proofErr w:type="spellEnd"/>
+      <w:r>
+        <w:rPr>
+          <w:rFonts w:eastAsiaTheme="minorEastAsia"/>
           <w:lang w:val="en-US"/>
         </w:rPr>
-        <w:t xml:space="preserve">reverse image search – </w:t>
-      </w:r>
-      <w:r>
-        <w:t>в такому випадку зображення перетворюється на ключові слова і здійснюється пошук за ними.</w:t>
+        <w:t xml:space="preserve"> </w:t>
+      </w:r>
+      <w:r>
+        <w:rPr>
+          <w:rFonts w:eastAsiaTheme="minorEastAsia"/>
+        </w:rPr>
+        <w:t>кожної проекції перетворення застосовується нормалізована автокореляція.</w:t>
+      </w:r>
+    </w:p>
+    <w:p>
+      <w:pPr>
+        <w:pStyle w:val="ListParagraph"/>
+        <w:numPr>
+          <w:ilvl w:val="0"/>
+          <w:numId w:val="11"/>
+        </w:numPr>
+      </w:pPr>
+      <w:r>
+        <w:rPr>
+          <w:lang w:val="en-US"/>
+        </w:rPr>
+        <w:t xml:space="preserve">Log mapping – </w:t>
+      </w:r>
+      <w:r>
+        <w:t>має перетворити масштабування вхідного сигналу в</w:t>
+      </w:r>
+      <w:r>
+        <w:t xml:space="preserve"> зсув вихідного. </w:t>
+      </w:r>
+    </w:p>
+    <w:p>
+      <w:pPr>
+        <w:pStyle w:val="ListParagraph"/>
+        <w:numPr>
+          <w:ilvl w:val="0"/>
+          <w:numId w:val="11"/>
+        </w:numPr>
+      </w:pPr>
+      <w:r>
+        <w:t>Перетворення Фур’є – має перетворити зсув вхідного в зміну фази.</w:t>
       </w:r>
     </w:p>
     <w:p>
@@ -403,119 +741,264 @@
           <w:numId w:val="1"/>
         </w:numPr>
       </w:pPr>
-      <w:r>
-        <w:t>Методи</w:t>
-      </w:r>
-    </w:p>
-    <w:p>
-      <w:pPr>
-        <w:pStyle w:val="ListParagraph"/>
-        <w:numPr>
-          <w:ilvl w:val="0"/>
-          <w:numId w:val="9"/>
-        </w:numPr>
-      </w:pPr>
+    </w:p>
+    <w:p>
+      <w:pPr>
+        <w:pStyle w:val="ListParagraph"/>
+        <w:numPr>
+          <w:ilvl w:val="0"/>
+          <w:numId w:val="12"/>
+        </w:numPr>
+      </w:pPr>
+      <w:r>
+        <w:t>Оскільки основна сила сигналу на виході з перетворення Фур’є зосереджена на початку, початок залишається, а решта відкидається.</w:t>
+      </w:r>
+    </w:p>
+    <w:p>
+      <w:pPr>
+        <w:pStyle w:val="ListParagraph"/>
+        <w:numPr>
+          <w:ilvl w:val="0"/>
+          <w:numId w:val="12"/>
+        </w:numPr>
+      </w:pPr>
+      <w:r>
+        <w:t xml:space="preserve">В кінці автори алгоритму пропонують застосувати фільтр і об’єднати сигнали модуля і фази функцією </w:t>
+      </w:r>
       <w:r>
         <w:rPr>
           <w:lang w:val="en-US"/>
         </w:rPr>
-        <w:t>Content-based</w:t>
-      </w:r>
-      <w:r>
-        <w:t xml:space="preserve"> (</w:t>
+        <w:t>XOR</w:t>
+      </w:r>
+      <w:r>
+        <w:t>. Результатом буде відбиток.</w:t>
+      </w:r>
+    </w:p>
+    <w:p>
+      <w:pPr>
+        <w:pStyle w:val="ListParagraph"/>
+        <w:numPr>
+          <w:ilvl w:val="0"/>
+          <w:numId w:val="1"/>
+        </w:numPr>
+      </w:pPr>
+      <w:r>
+        <w:t>Алгоритм перетворює зображення розумного розміру у відбиток 20 на 20 (50 байт).</w:t>
+      </w:r>
+    </w:p>
+    <w:p>
+      <w:pPr>
+        <w:pStyle w:val="ListParagraph"/>
+        <w:numPr>
+          <w:ilvl w:val="0"/>
+          <w:numId w:val="1"/>
+        </w:numPr>
+      </w:pPr>
+      <w:r>
+        <w:t>Створена система підтримує ввід за вимогою користувача директорії з зобр</w:t>
+      </w:r>
+      <w:r>
+        <w:t>а</w:t>
+      </w:r>
+      <w:r>
+        <w:t xml:space="preserve">женнями у форматі </w:t>
       </w:r>
       <w:r>
         <w:rPr>
           <w:lang w:val="en-US"/>
         </w:rPr>
-        <w:t>fingerprinting)</w:t>
+        <w:t xml:space="preserve">JPEG </w:t>
+      </w:r>
+      <w:r>
+        <w:t xml:space="preserve">та </w:t>
       </w:r>
       <w:r>
         <w:rPr>
           <w:lang w:val="en-US"/>
         </w:rPr>
-        <w:t xml:space="preserve"> </w:t>
+        <w:t>PNG.</w:t>
+      </w:r>
+    </w:p>
+    <w:p>
+      <w:pPr>
+        <w:ind w:left="360"/>
+      </w:pPr>
+      <w:r>
+        <w:t>Зліва знаходяться всі оброблені зображення, справа згори – вибране, справа внизу – ті зображення, що є схожими до вибраного.</w:t>
+      </w:r>
+    </w:p>
+    <w:p>
+      <w:pPr>
+        <w:ind w:left="360"/>
+      </w:pPr>
+      <w:r>
+        <w:t xml:space="preserve">На </w:t>
+      </w:r>
+      <w:proofErr w:type="spellStart"/>
+      <w:r>
+        <w:t>скріншоті</w:t>
+      </w:r>
+      <w:proofErr w:type="spellEnd"/>
+      <w:r>
+        <w:t xml:space="preserve"> - </w:t>
+      </w:r>
+      <w:r>
+        <w:t>Визначено схожими зображення з використанням фільтрів контрастності, розмиття.</w:t>
+      </w:r>
+      <w:r>
+        <w:t xml:space="preserve"> Також з додаванням об’єктів, </w:t>
+      </w:r>
+      <w:r>
+        <w:t xml:space="preserve">зміною розмірів, </w:t>
+      </w:r>
+      <w:r>
+        <w:t>поворотом на 180</w:t>
+      </w:r>
+      <w:r>
+        <w:t xml:space="preserve"> градусів. Повороти на </w:t>
       </w:r>
       <w:r>
         <w:rPr>
           <w:lang w:val="en-US"/>
         </w:rPr>
-        <w:t>–</w:t>
+        <w:t xml:space="preserve">2, 10, 90 </w:t>
+      </w:r>
+      <w:r>
+        <w:t xml:space="preserve">градусів хоча і дають </w:t>
+      </w:r>
+      <w:proofErr w:type="spellStart"/>
+      <w:r>
+        <w:t>співпадіння</w:t>
+      </w:r>
+      <w:proofErr w:type="spellEnd"/>
+      <w:r>
+        <w:t xml:space="preserve"> відбитків, але незначне. Циклічні зсуви не дали </w:t>
+      </w:r>
+      <w:proofErr w:type="spellStart"/>
+      <w:r>
+        <w:t>співпадінь</w:t>
+      </w:r>
+      <w:proofErr w:type="spellEnd"/>
+      <w:r>
+        <w:t xml:space="preserve">. </w:t>
+      </w:r>
+    </w:p>
+    <w:p>
+      <w:pPr>
+        <w:pStyle w:val="ListParagraph"/>
+        <w:numPr>
+          <w:ilvl w:val="0"/>
+          <w:numId w:val="1"/>
+        </w:numPr>
+      </w:pPr>
+      <w:r>
+        <w:t xml:space="preserve">Наступний </w:t>
+      </w:r>
+      <w:proofErr w:type="spellStart"/>
+      <w:r>
+        <w:t>скріншот</w:t>
+      </w:r>
+      <w:proofErr w:type="spellEnd"/>
+      <w:r>
+        <w:t xml:space="preserve"> – визначено схожими зображення пташки, з зсувом гілок і зміною пози пташки.</w:t>
+      </w:r>
+    </w:p>
+    <w:p>
+      <w:pPr>
+        <w:pStyle w:val="ListParagraph"/>
+        <w:numPr>
+          <w:ilvl w:val="0"/>
+          <w:numId w:val="1"/>
+        </w:numPr>
+      </w:pPr>
+      <w:r>
+        <w:t xml:space="preserve">Хоча на 4 картинках зображено одне і те ж – програма не дала </w:t>
+      </w:r>
+      <w:proofErr w:type="spellStart"/>
+      <w:r>
+        <w:t>співпадінь</w:t>
+      </w:r>
+      <w:proofErr w:type="spellEnd"/>
+      <w:r>
+        <w:t xml:space="preserve">, лише між двома найбільш схожими картинками відбиток співпадає на </w:t>
       </w:r>
       <w:r>
         <w:rPr>
           <w:lang w:val="en-US"/>
         </w:rPr>
-        <w:t xml:space="preserve"> </w:t>
-      </w:r>
-      <w:r>
-        <w:t xml:space="preserve">в основі лежить створення відбитка – невеликої кількості даних, що описують зображення. Це схоже на отримання криптографічного </w:t>
+        <w:t xml:space="preserve">62% - </w:t>
+      </w:r>
+      <w:r>
+        <w:t>що скоріше говорить про те що зображення є різними.</w:t>
+      </w:r>
+    </w:p>
+    <w:p>
+      <w:pPr>
+        <w:pStyle w:val="ListParagraph"/>
+        <w:numPr>
+          <w:ilvl w:val="0"/>
+          <w:numId w:val="1"/>
+        </w:numPr>
+      </w:pPr>
+      <w:r>
+        <w:t>Висновки</w:t>
+      </w:r>
+    </w:p>
+    <w:p>
+      <w:pPr>
+        <w:numPr>
+          <w:ilvl w:val="0"/>
+          <w:numId w:val="18"/>
+        </w:numPr>
+      </w:pPr>
+      <w:r>
+        <w:t>На основі аналізу методів було виявлено, що для задачі пошуку схожих зображень на персональному комп’ютері найбільше підходять методи на основі відбитка</w:t>
+      </w:r>
+    </w:p>
+    <w:p>
+      <w:pPr>
+        <w:numPr>
+          <w:ilvl w:val="0"/>
+          <w:numId w:val="18"/>
+        </w:numPr>
+      </w:pPr>
+      <w:r>
+        <w:t xml:space="preserve">Було реалізовано один з методів– на основі перетворення </w:t>
       </w:r>
       <w:proofErr w:type="spellStart"/>
       <w:r>
-        <w:t>хеша</w:t>
+        <w:t>Радона</w:t>
       </w:r>
       <w:proofErr w:type="spellEnd"/>
       <w:r>
-        <w:t>. Відбиток має бути стійким до незначних змін зображення.</w:t>
+        <w:t xml:space="preserve">. Відбиток є стійким до використання фільтрів, незначних афінних перетворень або змін зображення. Дає мало </w:t>
       </w:r>
       <w:r>
         <w:rPr>
           <w:lang w:val="en-US"/>
         </w:rPr>
-        <w:t xml:space="preserve"> </w:t>
-      </w:r>
-      <w:r>
-        <w:t>Ці методи</w:t>
+        <w:t>false-positives</w:t>
+      </w:r>
+      <w:r>
+        <w:t xml:space="preserve">, середню кількість </w:t>
       </w:r>
       <w:r>
         <w:rPr>
           <w:lang w:val="en-US"/>
         </w:rPr>
-        <w:t xml:space="preserve"> </w:t>
-      </w:r>
-      <w:r>
-        <w:t>не вимагають попередньої підготовки і визначають схожими схожі зображення різного походження, проте роблять помилки.</w:t>
-      </w:r>
-    </w:p>
-    <w:p>
-      <w:pPr>
-        <w:pStyle w:val="ListParagraph"/>
-        <w:numPr>
-          <w:ilvl w:val="0"/>
-          <w:numId w:val="9"/>
-        </w:numPr>
-      </w:pPr>
-      <w:r>
-        <w:rPr>
-          <w:lang w:val="en-US"/>
-        </w:rPr>
-        <w:t xml:space="preserve">Watermarking – </w:t>
-      </w:r>
-      <w:r>
-        <w:t xml:space="preserve">додавання в зображення дані, які потім використовуються для визначення схожості зображення. Застосовується для захисту авторських прав. Зміни, які додаються, не змінюють зображення візуально, але потім легко виділяються відповідним </w:t>
-      </w:r>
-      <w:r>
-        <w:t xml:space="preserve">програмним </w:t>
-      </w:r>
-      <w:r>
-        <w:t>забезпеченням, є стійкими до редагування зображення.</w:t>
-      </w:r>
-    </w:p>
-    <w:p>
-      <w:pPr>
-        <w:pStyle w:val="ListParagraph"/>
-        <w:rPr>
-          <w:lang w:val="en-US"/>
-        </w:rPr>
-      </w:pPr>
-    </w:p>
-    <w:p>
-      <w:pPr>
-        <w:pStyle w:val="ListParagraph"/>
-      </w:pPr>
-      <w:r>
-        <w:t xml:space="preserve"> </w:t>
+        <w:t>true-negatives.</w:t>
+      </w:r>
+    </w:p>
+    <w:p>
+      <w:pPr>
+        <w:numPr>
+          <w:ilvl w:val="0"/>
+          <w:numId w:val="18"/>
+        </w:numPr>
+      </w:pPr>
+      <w:r>
+        <w:t>Було розроблено автоматизовану систему, яка використовує обраний метод.</w:t>
       </w:r>
     </w:p>
     <w:p>
@@ -527,549 +1010,35 @@
         </w:numPr>
       </w:pPr>
       <w:r>
+        <w:t>Шляхи покращення</w:t>
+      </w:r>
+    </w:p>
+    <w:p>
+      <w:pPr>
+        <w:numPr>
+          <w:ilvl w:val="0"/>
+          <w:numId w:val="20"/>
+        </w:numPr>
+      </w:pPr>
+      <w:r>
+        <w:t>Додавання нових способів введення</w:t>
+      </w:r>
+    </w:p>
+    <w:p>
+      <w:pPr>
+        <w:numPr>
+          <w:ilvl w:val="0"/>
+          <w:numId w:val="20"/>
+        </w:numPr>
+      </w:pPr>
+      <w:r>
         <w:lastRenderedPageBreak/>
-        <w:t>Схема системи</w:t>
-      </w:r>
-    </w:p>
-    <w:p>
-      <w:r>
-        <w:t>Дані можуть поступати в систему по запиту користувача, з мережі, або в фоновому режимі, всі створені</w:t>
-      </w:r>
-      <w:r>
-        <w:rPr>
-          <w:lang w:val="en-US"/>
-        </w:rPr>
-        <w:t>/</w:t>
-      </w:r>
-      <w:r>
-        <w:t>модифіковані зображення з жорсткого диска. З зображень створюються відбитки і необхідна інформація зберігається. Користувач переглядає звіт.</w:t>
+        <w:t>Покращення алгоритму отримання в</w:t>
       </w:r>
       <w:bookmarkStart w:id="0" w:name="_GoBack"/>
       <w:bookmarkEnd w:id="0"/>
-    </w:p>
-    <w:p>
-      <w:pPr>
-        <w:pStyle w:val="ListParagraph"/>
-        <w:numPr>
-          <w:ilvl w:val="0"/>
-          <w:numId w:val="1"/>
-        </w:numPr>
-      </w:pPr>
-      <w:r>
-        <w:t>Алгоритм отримання відбитку</w:t>
-      </w:r>
-      <w:r>
-        <w:t>. Етапи</w:t>
-      </w:r>
-    </w:p>
-    <w:p>
-      <w:pPr>
-        <w:pStyle w:val="ListParagraph"/>
-        <w:numPr>
-          <w:ilvl w:val="0"/>
-          <w:numId w:val="10"/>
-        </w:numPr>
-        <w:rPr>
-          <w:lang w:val="en-US"/>
-        </w:rPr>
-      </w:pPr>
-      <w:r>
-        <w:t xml:space="preserve">Перетворення </w:t>
-      </w:r>
-      <w:proofErr w:type="spellStart"/>
-      <w:r>
-        <w:t>Радона</w:t>
-      </w:r>
-      <w:proofErr w:type="spellEnd"/>
-      <w:r>
-        <w:t xml:space="preserve">. </w:t>
-      </w:r>
-    </w:p>
-    <w:p>
-      <w:pPr>
-        <w:pStyle w:val="ListParagraph"/>
-        <w:numPr>
-          <w:ilvl w:val="0"/>
-          <w:numId w:val="10"/>
-        </w:numPr>
-      </w:pPr>
-      <w:r>
-        <w:t>Автокореляція</w:t>
-      </w:r>
-    </w:p>
-    <w:p>
-      <w:pPr>
-        <w:pStyle w:val="ListParagraph"/>
-        <w:numPr>
-          <w:ilvl w:val="0"/>
-          <w:numId w:val="10"/>
-        </w:numPr>
-      </w:pPr>
-      <w:r>
-        <w:rPr>
-          <w:lang w:val="en-US"/>
-        </w:rPr>
-        <w:t>Log-mapping</w:t>
-      </w:r>
-    </w:p>
-    <w:p>
-      <w:pPr>
-        <w:pStyle w:val="ListParagraph"/>
-        <w:numPr>
-          <w:ilvl w:val="0"/>
-          <w:numId w:val="10"/>
-        </w:numPr>
-      </w:pPr>
-      <w:r>
-        <w:t>Перетворення Фур’є</w:t>
-      </w:r>
-    </w:p>
-    <w:p>
-      <w:pPr>
-        <w:pStyle w:val="ListParagraph"/>
-        <w:numPr>
-          <w:ilvl w:val="0"/>
-          <w:numId w:val="1"/>
-        </w:numPr>
-      </w:pPr>
-      <w:r>
-        <w:t xml:space="preserve">Результат перетворення розділяється на модуль і аргумент, до кожної частини застосовується 2Д фільтр, позитивні значення заміняються на 1, інші – на 0, і все це об’єднується функцією </w:t>
-      </w:r>
-      <w:r>
-        <w:rPr>
-          <w:lang w:val="en-US"/>
-        </w:rPr>
-        <w:t>XOR.</w:t>
-      </w:r>
-      <w:r>
-        <w:rPr>
-          <w:lang w:val="en-US"/>
-        </w:rPr>
-        <w:t xml:space="preserve"> </w:t>
-      </w:r>
-      <w:proofErr w:type="spellStart"/>
-      <w:r>
-        <w:t>Выкинуть</w:t>
-      </w:r>
-      <w:proofErr w:type="spellEnd"/>
-      <w:r>
-        <w:t xml:space="preserve"> 9, 10?</w:t>
-      </w:r>
-    </w:p>
-    <w:p>
-      <w:pPr>
-        <w:pStyle w:val="ListParagraph"/>
-        <w:numPr>
-          <w:ilvl w:val="0"/>
-          <w:numId w:val="1"/>
-        </w:numPr>
-      </w:pPr>
-    </w:p>
-    <w:p>
-      <w:pPr>
-        <w:pStyle w:val="ListParagraph"/>
-        <w:numPr>
-          <w:ilvl w:val="0"/>
-          <w:numId w:val="11"/>
-        </w:numPr>
-      </w:pPr>
-      <w:r>
-        <w:t xml:space="preserve">Перетворення </w:t>
-      </w:r>
-      <w:proofErr w:type="spellStart"/>
-      <w:r>
-        <w:t>Радона</w:t>
-      </w:r>
-      <w:proofErr w:type="spellEnd"/>
-      <w:r>
-        <w:t>.</w:t>
-      </w:r>
-    </w:p>
-    <w:p>
-      <w:r>
-        <w:t>Воно застосовується через те що переводить зсув і обертання зображення в зсув перетворення. Масштабування зберігається.</w:t>
-      </w:r>
-    </w:p>
-    <w:p>
-      <w:pPr>
-        <w:pStyle w:val="ListParagraph"/>
-        <w:numPr>
-          <w:ilvl w:val="0"/>
-          <w:numId w:val="11"/>
-        </w:numPr>
-      </w:pPr>
-      <w:r>
-        <w:t xml:space="preserve">Автокореляція </w:t>
-      </w:r>
-    </w:p>
-    <w:p>
-      <w:pPr>
-        <w:rPr>
-          <w:rFonts w:eastAsiaTheme="minorEastAsia"/>
-        </w:rPr>
-      </w:pPr>
-      <w:r>
-        <w:rPr>
-          <w:rFonts w:eastAsiaTheme="minorEastAsia"/>
-        </w:rPr>
-        <w:t xml:space="preserve">Зсув зображення спричиняє зсув перетворення </w:t>
-      </w:r>
-      <w:proofErr w:type="spellStart"/>
-      <w:r>
-        <w:rPr>
-          <w:rFonts w:eastAsiaTheme="minorEastAsia"/>
-        </w:rPr>
-        <w:t>Радона</w:t>
-      </w:r>
-      <w:proofErr w:type="spellEnd"/>
-      <w:r>
-        <w:rPr>
-          <w:rFonts w:eastAsiaTheme="minorEastAsia"/>
-        </w:rPr>
-        <w:t xml:space="preserve">, але розмір зсуву для кожної проекції є різним. </w:t>
-      </w:r>
-      <w:proofErr w:type="spellStart"/>
-      <w:r>
-        <w:rPr>
-          <w:rFonts w:eastAsiaTheme="minorEastAsia"/>
-          <w:lang w:val="en-US"/>
-        </w:rPr>
-        <w:t>Для</w:t>
-      </w:r>
-      <w:proofErr w:type="spellEnd"/>
-      <w:r>
-        <w:rPr>
-          <w:rFonts w:eastAsiaTheme="minorEastAsia"/>
-          <w:lang w:val="en-US"/>
-        </w:rPr>
-        <w:t xml:space="preserve"> </w:t>
-      </w:r>
-      <w:proofErr w:type="spellStart"/>
-      <w:r>
-        <w:rPr>
-          <w:rFonts w:eastAsiaTheme="minorEastAsia"/>
-          <w:lang w:val="en-US"/>
-        </w:rPr>
-        <w:t>забезпечення</w:t>
-      </w:r>
-      <w:proofErr w:type="spellEnd"/>
-      <w:r>
-        <w:rPr>
-          <w:rFonts w:eastAsiaTheme="minorEastAsia"/>
-          <w:lang w:val="en-US"/>
-        </w:rPr>
-        <w:t xml:space="preserve"> </w:t>
-      </w:r>
-      <w:proofErr w:type="spellStart"/>
-      <w:r>
-        <w:rPr>
-          <w:rFonts w:eastAsiaTheme="minorEastAsia"/>
-          <w:lang w:val="en-US"/>
-        </w:rPr>
-        <w:t>незмінності</w:t>
-      </w:r>
-      <w:proofErr w:type="spellEnd"/>
-      <w:r>
-        <w:rPr>
-          <w:rFonts w:eastAsiaTheme="minorEastAsia"/>
-          <w:lang w:val="en-US"/>
-        </w:rPr>
-        <w:t xml:space="preserve"> </w:t>
-      </w:r>
-      <w:proofErr w:type="spellStart"/>
-      <w:r>
-        <w:rPr>
-          <w:rFonts w:eastAsiaTheme="minorEastAsia"/>
-          <w:lang w:val="en-US"/>
-        </w:rPr>
-        <w:t>зсуву</w:t>
-      </w:r>
-      <w:proofErr w:type="spellEnd"/>
-      <w:r>
-        <w:rPr>
-          <w:rFonts w:eastAsiaTheme="minorEastAsia"/>
-          <w:lang w:val="en-US"/>
-        </w:rPr>
-        <w:t xml:space="preserve"> </w:t>
-      </w:r>
-      <w:proofErr w:type="spellStart"/>
-      <w:r>
-        <w:rPr>
-          <w:rFonts w:eastAsiaTheme="minorEastAsia"/>
-          <w:lang w:val="en-US"/>
-        </w:rPr>
-        <w:t>до</w:t>
-      </w:r>
-      <w:proofErr w:type="spellEnd"/>
-      <w:r>
-        <w:rPr>
-          <w:rFonts w:eastAsiaTheme="minorEastAsia"/>
-          <w:lang w:val="en-US"/>
-        </w:rPr>
-        <w:t xml:space="preserve"> </w:t>
-      </w:r>
-      <w:r>
-        <w:rPr>
-          <w:rFonts w:eastAsiaTheme="minorEastAsia"/>
-        </w:rPr>
-        <w:t>кожної проекції перетворення застосовується нормалізована автокореляція.</w:t>
-      </w:r>
-    </w:p>
-    <w:p>
-      <w:pPr>
-        <w:pStyle w:val="ListParagraph"/>
-        <w:numPr>
-          <w:ilvl w:val="0"/>
-          <w:numId w:val="11"/>
-        </w:numPr>
-      </w:pPr>
-      <w:r>
-        <w:rPr>
-          <w:lang w:val="en-US"/>
-        </w:rPr>
-        <w:t xml:space="preserve">Log mapping – </w:t>
-      </w:r>
-      <w:r>
-        <w:t>має перетворити масштабування вхідного сигналу в</w:t>
-      </w:r>
-      <w:r>
-        <w:t xml:space="preserve"> зсув вихідного. </w:t>
-      </w:r>
-    </w:p>
-    <w:p>
-      <w:pPr>
-        <w:pStyle w:val="ListParagraph"/>
-        <w:numPr>
-          <w:ilvl w:val="0"/>
-          <w:numId w:val="11"/>
-        </w:numPr>
-      </w:pPr>
-      <w:r>
-        <w:t>Перетворення Фур’є – має перетворити зсув вхідного в зміну фази.</w:t>
-      </w:r>
-    </w:p>
-    <w:p>
-      <w:r>
-        <w:t>Отже, всі афінні перетворення мають викликати зміну фази сигналу на цьому етапі.</w:t>
-      </w:r>
-    </w:p>
-    <w:p>
-      <w:pPr>
-        <w:pStyle w:val="ListParagraph"/>
-        <w:numPr>
-          <w:ilvl w:val="0"/>
-          <w:numId w:val="12"/>
-        </w:numPr>
-      </w:pPr>
-      <w:r>
-        <w:t>Оскільки основна сила сигналу на виході з перетворення Фур’є зосереджена на початку, початок залишається, а решта відкидається.</w:t>
-      </w:r>
-    </w:p>
-    <w:p>
-      <w:pPr>
-        <w:pStyle w:val="ListParagraph"/>
-        <w:numPr>
-          <w:ilvl w:val="0"/>
-          <w:numId w:val="12"/>
-        </w:numPr>
-      </w:pPr>
-      <w:r>
-        <w:t xml:space="preserve">В кінці автори алгоритму пропонують застосувати фільтр і об’єднати сигнали модуля і фази функцією </w:t>
-      </w:r>
-      <w:r>
-        <w:rPr>
-          <w:lang w:val="en-US"/>
-        </w:rPr>
-        <w:t>XOR</w:t>
-      </w:r>
-      <w:r>
-        <w:t>. Результатом буде відбиток.</w:t>
-      </w:r>
-    </w:p>
-    <w:p>
-      <w:pPr>
-        <w:pStyle w:val="ListParagraph"/>
-        <w:numPr>
-          <w:ilvl w:val="0"/>
-          <w:numId w:val="1"/>
-        </w:numPr>
-      </w:pPr>
-      <w:r>
-        <w:t>Створена система підтримує ввід за вимогою користувача директорії з зобр</w:t>
-      </w:r>
-      <w:r>
-        <w:t>а</w:t>
-      </w:r>
-      <w:r>
-        <w:t xml:space="preserve">женнями у форматі </w:t>
-      </w:r>
-      <w:r>
-        <w:rPr>
-          <w:lang w:val="en-US"/>
-        </w:rPr>
-        <w:t xml:space="preserve">JPEG </w:t>
-      </w:r>
-      <w:r>
-        <w:t xml:space="preserve">та </w:t>
-      </w:r>
-      <w:r>
-        <w:rPr>
-          <w:lang w:val="en-US"/>
-        </w:rPr>
-        <w:t>PNG.</w:t>
-      </w:r>
-    </w:p>
-    <w:p>
-      <w:pPr>
-        <w:ind w:left="360"/>
-      </w:pPr>
-      <w:r>
-        <w:t>Зліва знаходяться всі оброблені зображення, справа згори – вибране, справа внизу – ті зображення, що є схожими до вибраного.</w:t>
-      </w:r>
-    </w:p>
-    <w:p>
-      <w:pPr>
-        <w:ind w:left="360"/>
-      </w:pPr>
-      <w:r>
-        <w:t xml:space="preserve">На </w:t>
-      </w:r>
-      <w:proofErr w:type="spellStart"/>
-      <w:r>
-        <w:t>скріншоті</w:t>
-      </w:r>
-      <w:proofErr w:type="spellEnd"/>
-      <w:r>
-        <w:t xml:space="preserve"> - </w:t>
-      </w:r>
-      <w:r>
-        <w:t>Визначено схожими зображення з використанням фільтрів контрастності, розмиття.</w:t>
-      </w:r>
-      <w:r>
-        <w:t xml:space="preserve"> Також з додаванням об’єктів, поворотом на 180, 2 градуси.</w:t>
-      </w:r>
-    </w:p>
-    <w:p>
-      <w:pPr>
-        <w:pStyle w:val="ListParagraph"/>
-        <w:numPr>
-          <w:ilvl w:val="0"/>
-          <w:numId w:val="1"/>
-        </w:numPr>
-      </w:pPr>
-      <w:r>
-        <w:t xml:space="preserve">Наступний </w:t>
-      </w:r>
-      <w:proofErr w:type="spellStart"/>
-      <w:r>
-        <w:t>скріншот</w:t>
-      </w:r>
-      <w:proofErr w:type="spellEnd"/>
-      <w:r>
-        <w:t xml:space="preserve"> – визначено схожими зображення пташки, з зсувом гілок і зміною пози пташки.</w:t>
-      </w:r>
-    </w:p>
-    <w:p>
-      <w:pPr>
-        <w:pStyle w:val="ListParagraph"/>
-        <w:numPr>
-          <w:ilvl w:val="0"/>
-          <w:numId w:val="1"/>
-        </w:numPr>
-      </w:pPr>
-      <w:r>
-        <w:t>Висновки</w:t>
-      </w:r>
-    </w:p>
-    <w:p>
-      <w:pPr>
-        <w:numPr>
-          <w:ilvl w:val="0"/>
-          <w:numId w:val="18"/>
-        </w:numPr>
-      </w:pPr>
-      <w:r>
-        <w:t>На основі аналізу методів було виявлено, що для задачі пошуку схожих зображень на персональному комп’ютері найбільше підходять методи на основі відбитка</w:t>
-      </w:r>
-    </w:p>
-    <w:p>
-      <w:pPr>
-        <w:numPr>
-          <w:ilvl w:val="0"/>
-          <w:numId w:val="18"/>
-        </w:numPr>
-      </w:pPr>
-      <w:r>
-        <w:t xml:space="preserve">Було реалізовано один з методів– на основі перетворення </w:t>
-      </w:r>
-      <w:proofErr w:type="spellStart"/>
-      <w:r>
-        <w:t>Радона</w:t>
-      </w:r>
-      <w:proofErr w:type="spellEnd"/>
-      <w:r>
-        <w:t xml:space="preserve">. Відбиток є стійким до використання фільтрів, незначних афінних перетворень або змін зображення. Дає мало </w:t>
-      </w:r>
-      <w:r>
-        <w:rPr>
-          <w:lang w:val="en-US"/>
-        </w:rPr>
-        <w:t>false-positives</w:t>
-      </w:r>
-      <w:r>
-        <w:t xml:space="preserve">, середню кількість </w:t>
-      </w:r>
-      <w:r>
-        <w:rPr>
-          <w:lang w:val="en-US"/>
-        </w:rPr>
-        <w:t>true-negatives.</w:t>
-      </w:r>
-    </w:p>
-    <w:p>
-      <w:pPr>
-        <w:numPr>
-          <w:ilvl w:val="0"/>
-          <w:numId w:val="18"/>
-        </w:numPr>
-      </w:pPr>
-      <w:r>
-        <w:t>Було розроблено автоматизовану систему, яка використовує обраний метод.</w:t>
-      </w:r>
-    </w:p>
-    <w:p>
-      <w:pPr>
-        <w:pStyle w:val="ListParagraph"/>
-        <w:numPr>
-          <w:ilvl w:val="0"/>
-          <w:numId w:val="1"/>
-        </w:numPr>
-      </w:pPr>
-      <w:r>
-        <w:t>Шляхи покращення</w:t>
-      </w:r>
-    </w:p>
-    <w:p>
-      <w:pPr>
-        <w:numPr>
-          <w:ilvl w:val="0"/>
-          <w:numId w:val="20"/>
-        </w:numPr>
-      </w:pPr>
-      <w:r>
-        <w:lastRenderedPageBreak/>
-        <w:t>Додавання нових способів введення</w:t>
-      </w:r>
-    </w:p>
-    <w:p>
-      <w:pPr>
-        <w:numPr>
-          <w:ilvl w:val="0"/>
-          <w:numId w:val="20"/>
-        </w:numPr>
-      </w:pPr>
-      <w:r>
-        <w:t>Покращення алгоритму отримання відбитка, комбінування різних методів.</w:t>
+      <w:r>
+        <w:t>ідбитка, комбінування різних методів.</w:t>
       </w:r>
     </w:p>
     <w:p>
@@ -1461,7 +1430,7 @@
   <w:abstractNum w:abstractNumId="3">
     <w:nsid w:val="15F928FD"/>
     <w:multiLevelType w:val="hybridMultilevel"/>
-    <w:tmpl w:val="3BF8E47E"/>
+    <w:tmpl w:val="80D02E9E"/>
     <w:lvl w:ilvl="0" w:tplc="0422000F">
       <w:start w:val="1"/>
       <w:numFmt w:val="decimal"/>

--- a/говорить.docx
+++ b/говорить.docx
@@ -11,7 +11,7 @@
         </w:numPr>
       </w:pPr>
       <w:r>
-        <w:t xml:space="preserve">Тема моєї дипломної роботи – створення автоматизованої системи пошуку дублікатів зображень. </w:t>
+        <w:t xml:space="preserve">Тема </w:t>
       </w:r>
     </w:p>
     <w:p>
@@ -47,7 +47,10 @@
         </w:numPr>
       </w:pPr>
       <w:r>
-        <w:t>Видалення проміжних результатів обробки – під час обробки зображень залишаються різні варіанти обробки одного і того ж самого зображення, більшість з яких виявляється непотрібною після виявлення найкращого способу обробки</w:t>
+        <w:t xml:space="preserve">Видалення проміжних </w:t>
+      </w:r>
+      <w:r>
+        <w:t xml:space="preserve">результатів обробки </w:t>
       </w:r>
     </w:p>
     <w:p>
@@ -86,7 +89,10 @@
         </w:numPr>
       </w:pPr>
       <w:r>
-        <w:t>Запобігання завантаженню дублікатів до мережі не тільки пришвидшить завантаження потрібних зображень, а й звільнить тих, хто буде переглядати зображення від необхідності дивитися на одне і те ж.</w:t>
+        <w:t>Запобігання за</w:t>
+      </w:r>
+      <w:r>
+        <w:t>вантаженню дублікатів до мережі</w:t>
       </w:r>
     </w:p>
     <w:p>
@@ -112,16 +118,24 @@
     <w:p>
       <w:pPr>
         <w:pStyle w:val="ListParagraph"/>
+      </w:pPr>
+      <w:r>
+        <w:t xml:space="preserve">Розроблена система повинна вважати </w:t>
+      </w:r>
+      <w:r>
+        <w:t>схожими зображення з такими відмінностями:</w:t>
+      </w:r>
+    </w:p>
+    <w:p>
+      <w:pPr>
+        <w:pStyle w:val="ListParagraph"/>
         <w:numPr>
           <w:ilvl w:val="0"/>
-          <w:numId w:val="5"/>
-        </w:numPr>
-      </w:pPr>
-      <w:r>
-        <w:t>Система п</w:t>
-      </w:r>
-      <w:r>
-        <w:t>овинна працювати на комп’ютері користувача</w:t>
+          <w:numId w:val="2"/>
+        </w:numPr>
+      </w:pPr>
+      <w:r>
+        <w:t>Використання фільтрів</w:t>
       </w:r>
     </w:p>
     <w:p>
@@ -129,7 +143,63 @@
         <w:pStyle w:val="ListParagraph"/>
         <w:numPr>
           <w:ilvl w:val="0"/>
-          <w:numId w:val="5"/>
+          <w:numId w:val="2"/>
+        </w:numPr>
+      </w:pPr>
+      <w:r>
+        <w:t>Поворот</w:t>
+      </w:r>
+    </w:p>
+    <w:p>
+      <w:pPr>
+        <w:pStyle w:val="ListParagraph"/>
+        <w:numPr>
+          <w:ilvl w:val="0"/>
+          <w:numId w:val="2"/>
+        </w:numPr>
+      </w:pPr>
+      <w:r>
+        <w:t>Зсув</w:t>
+      </w:r>
+    </w:p>
+    <w:p>
+      <w:pPr>
+        <w:pStyle w:val="ListParagraph"/>
+        <w:numPr>
+          <w:ilvl w:val="0"/>
+          <w:numId w:val="2"/>
+        </w:numPr>
+      </w:pPr>
+      <w:r>
+        <w:t>Зміна розмірів</w:t>
+      </w:r>
+    </w:p>
+    <w:p>
+      <w:pPr>
+        <w:pStyle w:val="ListParagraph"/>
+        <w:numPr>
+          <w:ilvl w:val="0"/>
+          <w:numId w:val="2"/>
+        </w:numPr>
+      </w:pPr>
+      <w:r>
+        <w:t>Додавання об’єктів</w:t>
+      </w:r>
+    </w:p>
+    <w:p>
+      <w:pPr>
+        <w:ind w:left="360"/>
+        <w:rPr>
+          <w:lang w:val="en-US"/>
+        </w:rPr>
+      </w:pPr>
+    </w:p>
+    <w:p>
+      <w:pPr>
+        <w:pStyle w:val="ListParagraph"/>
+        <w:numPr>
+          <w:ilvl w:val="0"/>
+          <w:numId w:val="2"/>
         </w:numPr>
       </w:pPr>
       <w:r>
@@ -141,7 +211,7 @@
         <w:pStyle w:val="ListParagraph"/>
         <w:numPr>
           <w:ilvl w:val="0"/>
-          <w:numId w:val="5"/>
+          <w:numId w:val="2"/>
         </w:numPr>
       </w:pPr>
       <w:r>
@@ -161,71 +231,20 @@
       <w:pPr>
         <w:pStyle w:val="ListParagraph"/>
       </w:pPr>
-      <w:r>
-        <w:t xml:space="preserve">Розроблена система повинна вважати </w:t>
-      </w:r>
-      <w:r>
-        <w:t>схожими зображення з такими відмінностями:</w:t>
-      </w:r>
     </w:p>
     <w:p>
       <w:pPr>
         <w:pStyle w:val="ListParagraph"/>
         <w:numPr>
           <w:ilvl w:val="0"/>
-          <w:numId w:val="2"/>
-        </w:numPr>
-      </w:pPr>
-      <w:r>
-        <w:t>Використання фільтрів</w:t>
-      </w:r>
-    </w:p>
-    <w:p>
-      <w:pPr>
-        <w:pStyle w:val="ListParagraph"/>
-        <w:numPr>
-          <w:ilvl w:val="0"/>
-          <w:numId w:val="2"/>
-        </w:numPr>
-      </w:pPr>
-      <w:r>
-        <w:t>Поворот</w:t>
-      </w:r>
-    </w:p>
-    <w:p>
-      <w:pPr>
-        <w:pStyle w:val="ListParagraph"/>
-        <w:numPr>
-          <w:ilvl w:val="0"/>
-          <w:numId w:val="2"/>
-        </w:numPr>
-      </w:pPr>
-      <w:r>
-        <w:t>Зсув</w:t>
-      </w:r>
-    </w:p>
-    <w:p>
-      <w:pPr>
-        <w:pStyle w:val="ListParagraph"/>
-        <w:numPr>
-          <w:ilvl w:val="0"/>
-          <w:numId w:val="2"/>
-        </w:numPr>
-      </w:pPr>
-      <w:r>
-        <w:t>Зміна розмірів</w:t>
-      </w:r>
-    </w:p>
-    <w:p>
-      <w:pPr>
-        <w:pStyle w:val="ListParagraph"/>
-        <w:numPr>
-          <w:ilvl w:val="0"/>
-          <w:numId w:val="2"/>
-        </w:numPr>
-      </w:pPr>
-      <w:r>
-        <w:t>Додавання об’єктів</w:t>
+          <w:numId w:val="5"/>
+        </w:numPr>
+      </w:pPr>
+      <w:r>
+        <w:t>Система п</w:t>
+      </w:r>
+      <w:r>
+        <w:t>овинна працювати на комп’ютері користувача</w:t>
       </w:r>
     </w:p>
     <w:p>
@@ -298,15 +317,187 @@
         <w:t xml:space="preserve"> – </w:t>
       </w:r>
       <w:r>
-        <w:t xml:space="preserve">сервіс для виявлення дублікатів зображень. Безкоштовна версія дозволяє шукати схожі зображення в глобальній базі даних. Комерційна версія дозволяє створювати власні бази в хмарних сервісах (наприклад для сервісу створення </w:t>
+        <w:t xml:space="preserve">сервіс для виявлення дублікатів зображень. Система спрямована на виявлення спільного походження зображень, </w:t>
+      </w:r>
+      <w:r>
+        <w:t>проте шукати серед власних дозволяє лише комерційна версія</w:t>
+      </w:r>
+      <w:r>
+        <w:t>.</w:t>
+      </w:r>
+    </w:p>
+    <w:p>
+      <w:pPr>
+        <w:pStyle w:val="ListParagraph"/>
+        <w:numPr>
+          <w:ilvl w:val="0"/>
+          <w:numId w:val="7"/>
+        </w:numPr>
+      </w:pPr>
+      <w:r>
+        <w:rPr>
+          <w:lang w:val="en-US"/>
+        </w:rPr>
+        <w:t xml:space="preserve">Dup Detector – </w:t>
+      </w:r>
+      <w:r>
+        <w:t xml:space="preserve">програма для пошуку схожих зображень на персональному комп’ютері. </w:t>
+      </w:r>
+      <w:r>
+        <w:t xml:space="preserve">Має дещо незручний інтерфейс – виводить результат у вигляді </w:t>
       </w:r>
       <w:proofErr w:type="spellStart"/>
       <w:r>
-        <w:t>пазлів</w:t>
+        <w:t>логу</w:t>
       </w:r>
       <w:proofErr w:type="spellEnd"/>
       <w:r>
-        <w:t xml:space="preserve"> – виявлення схожих серед запропонованих користувачами).</w:t>
+        <w:t>.</w:t>
+      </w:r>
+    </w:p>
+    <w:p>
+      <w:pPr>
+        <w:pStyle w:val="ListParagraph"/>
+        <w:numPr>
+          <w:ilvl w:val="0"/>
+          <w:numId w:val="7"/>
+        </w:numPr>
+      </w:pPr>
+      <w:r>
+        <w:rPr>
+          <w:lang w:val="en-US"/>
+        </w:rPr>
+        <w:t xml:space="preserve">Image comparer – </w:t>
+      </w:r>
+      <w:r>
+        <w:t xml:space="preserve">також виконує пошук на персональному комп’ютері. На відміну від попередньої, має зручніший інтерфейс, але </w:t>
+      </w:r>
+      <w:r>
+        <w:t>використовує слабкіші методи.</w:t>
+      </w:r>
+    </w:p>
+    <w:p>
+      <w:pPr>
+        <w:pStyle w:val="ListParagraph"/>
+        <w:numPr>
+          <w:ilvl w:val="0"/>
+          <w:numId w:val="7"/>
+        </w:numPr>
+      </w:pPr>
+      <w:r>
+        <w:rPr>
+          <w:lang w:val="en-US"/>
+        </w:rPr>
+        <w:t xml:space="preserve">Google image search </w:t>
+      </w:r>
+      <w:proofErr w:type="gramStart"/>
+      <w:r>
+        <w:rPr>
+          <w:lang w:val="en-US"/>
+        </w:rPr>
+        <w:t xml:space="preserve">– </w:t>
+      </w:r>
+      <w:r>
+        <w:t xml:space="preserve"> і</w:t>
+      </w:r>
+      <w:proofErr w:type="gramEnd"/>
+      <w:r>
+        <w:t xml:space="preserve"> </w:t>
+      </w:r>
+      <w:proofErr w:type="spellStart"/>
+      <w:r>
+        <w:t>гугл</w:t>
+      </w:r>
+      <w:proofErr w:type="spellEnd"/>
+      <w:r>
+        <w:t>. (</w:t>
+      </w:r>
+      <w:r>
+        <w:t xml:space="preserve">сервіс для пошуку зображень на задану тему. Пошук виконується за </w:t>
+      </w:r>
+      <w:r>
+        <w:t xml:space="preserve">схожістю і за </w:t>
+      </w:r>
+      <w:r>
+        <w:t>ключовими словам</w:t>
+      </w:r>
+      <w:r>
+        <w:t>и.</w:t>
+      </w:r>
+      <w:r>
+        <w:t>)</w:t>
+      </w:r>
+    </w:p>
+    <w:p>
+      <w:pPr>
+        <w:pStyle w:val="ListParagraph"/>
+        <w:numPr>
+          <w:ilvl w:val="0"/>
+          <w:numId w:val="1"/>
+        </w:numPr>
+      </w:pPr>
+      <w:r>
+        <w:t>Методи</w:t>
+      </w:r>
+    </w:p>
+    <w:p>
+      <w:pPr>
+        <w:pStyle w:val="ListParagraph"/>
+        <w:numPr>
+          <w:ilvl w:val="0"/>
+          <w:numId w:val="9"/>
+        </w:numPr>
+      </w:pPr>
+      <w:r>
+        <w:rPr>
+          <w:lang w:val="en-US"/>
+        </w:rPr>
+        <w:t xml:space="preserve">Watermarking – </w:t>
+      </w:r>
+      <w:r>
+        <w:t xml:space="preserve">додавання в зображення дані, які потім використовуються для визначення схожості зображення. Застосовується для захисту авторських прав. Зміни, які додаються, не змінюють зображення візуально, але потім легко виділяються відповідним </w:t>
+      </w:r>
+      <w:r>
+        <w:t xml:space="preserve">програмним </w:t>
+      </w:r>
+      <w:r>
+        <w:t>забезпеченням</w:t>
+      </w:r>
+      <w:r>
+        <w:t xml:space="preserve">. </w:t>
+      </w:r>
+    </w:p>
+    <w:p>
+      <w:pPr>
+        <w:pStyle w:val="ListParagraph"/>
+        <w:numPr>
+          <w:ilvl w:val="0"/>
+          <w:numId w:val="9"/>
+        </w:numPr>
+      </w:pPr>
+      <w:r>
+        <w:rPr>
+          <w:lang w:val="en-US"/>
+        </w:rPr>
+        <w:t>Content-based</w:t>
+      </w:r>
+      <w:r>
+        <w:t xml:space="preserve"> (</w:t>
+      </w:r>
+      <w:r>
+        <w:rPr>
+          <w:lang w:val="en-US"/>
+        </w:rPr>
+        <w:t xml:space="preserve">fingerprinting) – </w:t>
+      </w:r>
+      <w:r>
+        <w:t xml:space="preserve">в основі лежить створення відбитка – невеликої кількості даних, що описують зображення. </w:t>
+      </w:r>
+      <w:r>
+        <w:t>Як криптографічний хеш</w:t>
+      </w:r>
+      <w:r>
+        <w:t>. Відбиток має бути стійким до незначних змін зображення.</w:t>
       </w:r>
       <w:r>
         <w:rPr>
@@ -315,161 +506,7 @@
         <w:t xml:space="preserve"> </w:t>
       </w:r>
       <w:r>
-        <w:t>Система спрямована на виявлення спільного походження зображень, вважає схожими зображення, створені в наслідок редагування.</w:t>
-      </w:r>
-    </w:p>
-    <w:p>
-      <w:pPr>
-        <w:pStyle w:val="ListParagraph"/>
-        <w:numPr>
-          <w:ilvl w:val="0"/>
-          <w:numId w:val="7"/>
-        </w:numPr>
-      </w:pPr>
-      <w:r>
-        <w:rPr>
-          <w:lang w:val="en-US"/>
-        </w:rPr>
-        <w:t xml:space="preserve">Dup Detector – </w:t>
-      </w:r>
-      <w:r>
-        <w:t xml:space="preserve">програма для пошуку схожих зображень на персональному комп’ютері. </w:t>
-      </w:r>
-      <w:r>
-        <w:t>М</w:t>
-      </w:r>
-      <w:r>
-        <w:t xml:space="preserve">оже виявити схожість у випадку застосування фільтрів, масштабування, повороту. Має дещо незручний інтерфейс – виводить результат у вигляді </w:t>
-      </w:r>
-      <w:proofErr w:type="spellStart"/>
-      <w:r>
-        <w:t>логу</w:t>
-      </w:r>
-      <w:proofErr w:type="spellEnd"/>
-      <w:r>
-        <w:t>.</w:t>
-      </w:r>
-    </w:p>
-    <w:p>
-      <w:pPr>
-        <w:pStyle w:val="ListParagraph"/>
-        <w:numPr>
-          <w:ilvl w:val="0"/>
-          <w:numId w:val="7"/>
-        </w:numPr>
-      </w:pPr>
-      <w:r>
-        <w:rPr>
-          <w:lang w:val="en-US"/>
-        </w:rPr>
-        <w:t xml:space="preserve">Image comparer – </w:t>
-      </w:r>
-      <w:r>
-        <w:t>також виконує пошук на персональному комп’ютері. На відміну від попередньої, має зручніший інтерфейс, але не виявляє схожості у випадку повор</w:t>
-      </w:r>
-      <w:r>
-        <w:t>оту, тобто використовує слабші методи.</w:t>
-      </w:r>
-    </w:p>
-    <w:p>
-      <w:pPr>
-        <w:pStyle w:val="ListParagraph"/>
-        <w:numPr>
-          <w:ilvl w:val="0"/>
-          <w:numId w:val="7"/>
-        </w:numPr>
-      </w:pPr>
-      <w:r>
-        <w:rPr>
-          <w:lang w:val="en-US"/>
-        </w:rPr>
-        <w:t xml:space="preserve">Google image search – </w:t>
-      </w:r>
-      <w:r>
-        <w:t xml:space="preserve">сервіс для пошуку зображень на задану тему. Пошук виконується за ключовими словами. Також є можливість виконати </w:t>
-      </w:r>
-      <w:r>
-        <w:rPr>
-          <w:lang w:val="en-US"/>
-        </w:rPr>
-        <w:t xml:space="preserve">reverse image search – </w:t>
-      </w:r>
-      <w:r>
-        <w:t>в такому випадку зображення перетворюється на ключові слова і здійснюється пошук за ними.</w:t>
-      </w:r>
-    </w:p>
-    <w:p>
-      <w:pPr>
-        <w:pStyle w:val="ListParagraph"/>
-        <w:numPr>
-          <w:ilvl w:val="0"/>
-          <w:numId w:val="1"/>
-        </w:numPr>
-      </w:pPr>
-      <w:r>
-        <w:t>Методи</w:t>
-      </w:r>
-    </w:p>
-    <w:p>
-      <w:pPr>
-        <w:pStyle w:val="ListParagraph"/>
-        <w:numPr>
-          <w:ilvl w:val="0"/>
-          <w:numId w:val="9"/>
-        </w:numPr>
-      </w:pPr>
-      <w:r>
-        <w:rPr>
-          <w:lang w:val="en-US"/>
-        </w:rPr>
-        <w:t xml:space="preserve">Watermarking – </w:t>
-      </w:r>
-      <w:r>
-        <w:t xml:space="preserve">додавання в зображення дані, які потім використовуються для визначення схожості зображення. Застосовується для захисту авторських прав. Зміни, які додаються, не змінюють зображення візуально, але потім легко виділяються відповідним </w:t>
-      </w:r>
-      <w:r>
-        <w:t xml:space="preserve">програмним </w:t>
-      </w:r>
-      <w:r>
-        <w:t>забезпеченням</w:t>
-      </w:r>
-      <w:r>
-        <w:t xml:space="preserve">. </w:t>
-      </w:r>
-    </w:p>
-    <w:p>
-      <w:pPr>
-        <w:pStyle w:val="ListParagraph"/>
-        <w:numPr>
-          <w:ilvl w:val="0"/>
-          <w:numId w:val="9"/>
-        </w:numPr>
-      </w:pPr>
-      <w:r>
-        <w:rPr>
-          <w:lang w:val="en-US"/>
-        </w:rPr>
-        <w:t>Content-based</w:t>
-      </w:r>
-      <w:r>
-        <w:t xml:space="preserve"> (</w:t>
-      </w:r>
-      <w:r>
-        <w:rPr>
-          <w:lang w:val="en-US"/>
-        </w:rPr>
-        <w:t xml:space="preserve">fingerprinting) – </w:t>
-      </w:r>
-      <w:r>
-        <w:t xml:space="preserve">в основі лежить створення відбитка – невеликої кількості даних, що описують зображення. Це схоже на отримання криптографічного </w:t>
-      </w:r>
-      <w:proofErr w:type="spellStart"/>
-      <w:r>
-        <w:t>хеша</w:t>
-      </w:r>
-      <w:proofErr w:type="spellEnd"/>
-      <w:r>
-        <w:t>. Відбиток має бути стійким до незначних змін зображення.</w:t>
+        <w:t>Ці методи</w:t>
       </w:r>
       <w:r>
         <w:rPr>
@@ -478,19 +515,13 @@
         <w:t xml:space="preserve"> </w:t>
       </w:r>
       <w:r>
-        <w:t>Ці методи</w:t>
-      </w:r>
-      <w:r>
-        <w:rPr>
-          <w:lang w:val="en-US"/>
-        </w:rPr>
-        <w:t xml:space="preserve"> </w:t>
-      </w:r>
-      <w:r>
-        <w:t>не вимагають попередньої підготовки і визначають схожими схожі зображення різного по</w:t>
-      </w:r>
-      <w:r>
-        <w:t>ходження, проте роблять помилки</w:t>
+        <w:t>не ви</w:t>
+      </w:r>
+      <w:r>
+        <w:t>магають попередньої підготовки</w:t>
+      </w:r>
+      <w:r>
+        <w:t>, проте роблять помилки</w:t>
       </w:r>
     </w:p>
     <w:p>
@@ -559,6 +590,7 @@
         </w:numPr>
       </w:pPr>
       <w:r>
+        <w:lastRenderedPageBreak/>
         <w:t xml:space="preserve">Перетворення </w:t>
       </w:r>
       <w:proofErr w:type="spellStart"/>
@@ -753,6 +785,17 @@
       <w:r>
         <w:t>Оскільки основна сила сигналу на виході з перетворення Фур’є зосереджена на початку, початок залишається, а решта відкидається.</w:t>
       </w:r>
+      <w:r>
+        <w:t xml:space="preserve"> Авторами методу </w:t>
+      </w:r>
+      <w:proofErr w:type="spellStart"/>
+      <w:r>
+        <w:t>експерементально</w:t>
+      </w:r>
+      <w:proofErr w:type="spellEnd"/>
+      <w:r>
+        <w:t xml:space="preserve"> було з’ясовано, що найкращі результати дають перші 20*20 пікселів.</w:t>
+      </w:r>
     </w:p>
     <w:p>
       <w:pPr>
@@ -772,7 +815,18 @@
         <w:t>XOR</w:t>
       </w:r>
       <w:r>
-        <w:t>. Результатом буде відбиток.</w:t>
+        <w:t>.</w:t>
+      </w:r>
+      <w:r>
+        <w:t xml:space="preserve"> (також </w:t>
+      </w:r>
+      <w:proofErr w:type="spellStart"/>
+      <w:r>
+        <w:t>експерементально</w:t>
+      </w:r>
+      <w:proofErr w:type="spellEnd"/>
+      <w:r>
+        <w:t xml:space="preserve"> підібрана авторами методу).</w:t>
       </w:r>
     </w:p>
     <w:p>
@@ -784,7 +838,7 @@
         </w:numPr>
       </w:pPr>
       <w:r>
-        <w:t>Алгоритм перетворює зображення розумного розміру у відбиток 20 на 20 (50 байт).</w:t>
+        <w:t>Алгоритм перетворює зображення у відбиток 20 на 20 (50 байт).</w:t>
       </w:r>
     </w:p>
     <w:p>
@@ -827,36 +881,62 @@
       <w:r>
         <w:t>Зліва знаходяться всі оброблені зображення, справа згори – вибране, справа внизу – ті зображення, що є схожими до вибраного.</w:t>
       </w:r>
-    </w:p>
-    <w:p>
-      <w:pPr>
-        <w:ind w:left="360"/>
-      </w:pPr>
-      <w:r>
-        <w:t xml:space="preserve">На </w:t>
-      </w:r>
-      <w:proofErr w:type="spellStart"/>
-      <w:r>
-        <w:t>скріншоті</w:t>
-      </w:r>
-      <w:proofErr w:type="spellEnd"/>
-      <w:r>
-        <w:t xml:space="preserve"> - </w:t>
-      </w:r>
-      <w:r>
-        <w:t>Визначено схожими зображення з використанням фільтрів контрастності, розмиття.</w:t>
-      </w:r>
-      <w:r>
-        <w:t xml:space="preserve"> Також з додаванням об’єктів, </w:t>
-      </w:r>
-      <w:r>
-        <w:t xml:space="preserve">зміною розмірів, </w:t>
-      </w:r>
-      <w:r>
-        <w:t>поворотом на 180</w:t>
-      </w:r>
-      <w:r>
-        <w:t xml:space="preserve"> градусів. Повороти на </w:t>
+      <w:r>
+        <w:t xml:space="preserve"> </w:t>
+      </w:r>
+      <w:r>
+        <w:t>В аудиторії яскраво, тому ось збільшені зображення.</w:t>
+      </w:r>
+      <w:r>
+        <w:t xml:space="preserve"> </w:t>
+      </w:r>
+    </w:p>
+    <w:p>
+      <w:pPr>
+        <w:pStyle w:val="ListParagraph"/>
+        <w:numPr>
+          <w:ilvl w:val="0"/>
+          <w:numId w:val="1"/>
+        </w:numPr>
+      </w:pPr>
+      <w:r>
+        <w:t>Доб</w:t>
+      </w:r>
+      <w:r>
+        <w:t>ре розпізнано р</w:t>
+      </w:r>
+      <w:r>
+        <w:t>озмиття</w:t>
+      </w:r>
+    </w:p>
+    <w:p>
+      <w:pPr>
+        <w:pStyle w:val="ListParagraph"/>
+        <w:numPr>
+          <w:ilvl w:val="0"/>
+          <w:numId w:val="1"/>
+        </w:numPr>
+      </w:pPr>
+      <w:r>
+        <w:t>Додавання об’єктів</w:t>
+      </w:r>
+    </w:p>
+    <w:p>
+      <w:pPr>
+        <w:pStyle w:val="ListParagraph"/>
+        <w:numPr>
+          <w:ilvl w:val="0"/>
+          <w:numId w:val="1"/>
+        </w:numPr>
+      </w:pPr>
+      <w:r>
+        <w:t>Поворот</w:t>
+      </w:r>
+      <w:r>
+        <w:t xml:space="preserve"> на 180. Також зміна розмірів. </w:t>
+      </w:r>
+      <w:r>
+        <w:t xml:space="preserve">Повороти на </w:t>
       </w:r>
       <w:r>
         <w:rPr>
@@ -873,7 +953,7 @@
       </w:r>
       <w:proofErr w:type="spellEnd"/>
       <w:r>
-        <w:t xml:space="preserve"> відбитків, але незначне. Циклічні зсуви не дали </w:t>
+        <w:t xml:space="preserve"> відбитків, але незначне. Зсуви не дали </w:t>
       </w:r>
       <w:proofErr w:type="spellStart"/>
       <w:r>
@@ -881,7 +961,7 @@
       </w:r>
       <w:proofErr w:type="spellEnd"/>
       <w:r>
-        <w:t xml:space="preserve">. </w:t>
+        <w:t>.</w:t>
       </w:r>
     </w:p>
     <w:p>
@@ -901,7 +981,7 @@
       </w:r>
       <w:proofErr w:type="spellEnd"/>
       <w:r>
-        <w:t xml:space="preserve"> – визначено схожими зображення пташки, з зсувом гілок і зміною пози пташки.</w:t>
+        <w:t>.</w:t>
       </w:r>
     </w:p>
     <w:p>
@@ -913,7 +993,40 @@
         </w:numPr>
       </w:pPr>
       <w:r>
-        <w:t xml:space="preserve">Хоча на 4 картинках зображено одне і те ж – програма не дала </w:t>
+        <w:t>В</w:t>
+      </w:r>
+      <w:r>
+        <w:t>изначено схожими зображення пташки, з зсувом гілок і зміною пози пташки.</w:t>
+      </w:r>
+    </w:p>
+    <w:p>
+      <w:pPr>
+        <w:pStyle w:val="ListParagraph"/>
+        <w:numPr>
+          <w:ilvl w:val="0"/>
+          <w:numId w:val="24"/>
+        </w:numPr>
+      </w:pPr>
+      <w:r>
+        <w:t xml:space="preserve">Хоча на 4 </w:t>
+      </w:r>
+      <w:r>
+        <w:t xml:space="preserve">картинках зображено одне і те ж - </w:t>
+      </w:r>
+    </w:p>
+    <w:p>
+      <w:pPr>
+        <w:pStyle w:val="ListParagraph"/>
+        <w:numPr>
+          <w:ilvl w:val="0"/>
+          <w:numId w:val="24"/>
+        </w:numPr>
+      </w:pPr>
+      <w:r>
+        <w:t>П</w:t>
+      </w:r>
+      <w:r>
+        <w:t xml:space="preserve">рограма не дала </w:t>
       </w:r>
       <w:proofErr w:type="spellStart"/>
       <w:r>
@@ -938,7 +1051,7 @@
         <w:pStyle w:val="ListParagraph"/>
         <w:numPr>
           <w:ilvl w:val="0"/>
-          <w:numId w:val="1"/>
+          <w:numId w:val="25"/>
         </w:numPr>
       </w:pPr>
       <w:r>
@@ -1006,7 +1119,7 @@
         <w:pStyle w:val="ListParagraph"/>
         <w:numPr>
           <w:ilvl w:val="0"/>
-          <w:numId w:val="1"/>
+          <w:numId w:val="25"/>
         </w:numPr>
       </w:pPr>
       <w:r>
@@ -1032,50 +1145,45 @@
         </w:numPr>
       </w:pPr>
       <w:r>
-        <w:lastRenderedPageBreak/>
-        <w:t>Покращення алгоритму отримання в</w:t>
+        <w:t>Покращення алгоритму отримання відбитка, комбінування різних методів.</w:t>
+      </w:r>
+    </w:p>
+    <w:p>
+      <w:pPr>
+        <w:numPr>
+          <w:ilvl w:val="0"/>
+          <w:numId w:val="20"/>
+        </w:numPr>
+      </w:pPr>
+      <w:r>
+        <w:t>Централізоване збереження звітів сканування.</w:t>
+      </w:r>
+    </w:p>
+    <w:p>
+      <w:pPr>
+        <w:numPr>
+          <w:ilvl w:val="0"/>
+          <w:numId w:val="20"/>
+        </w:numPr>
+      </w:pPr>
+      <w:r>
+        <w:t>Синхронізація між різними приладами.</w:t>
+      </w:r>
+    </w:p>
+    <w:p>
+      <w:pPr>
+        <w:pStyle w:val="ListParagraph"/>
+        <w:numPr>
+          <w:ilvl w:val="0"/>
+          <w:numId w:val="25"/>
+        </w:numPr>
+      </w:pPr>
+      <w:r>
+        <w:t>Дякую за увагу</w:t>
       </w:r>
       <w:bookmarkStart w:id="0" w:name="_GoBack"/>
       <w:bookmarkEnd w:id="0"/>
-      <w:r>
-        <w:t>ідбитка, комбінування різних методів.</w:t>
-      </w:r>
-    </w:p>
-    <w:p>
-      <w:pPr>
-        <w:numPr>
-          <w:ilvl w:val="0"/>
-          <w:numId w:val="20"/>
-        </w:numPr>
-      </w:pPr>
-      <w:r>
-        <w:t>Централізоване збереження звітів сканування.</w:t>
-      </w:r>
-    </w:p>
-    <w:p>
-      <w:pPr>
-        <w:numPr>
-          <w:ilvl w:val="0"/>
-          <w:numId w:val="20"/>
-        </w:numPr>
-      </w:pPr>
-      <w:r>
-        <w:t>Синхронізація між різними приладами.</w:t>
-      </w:r>
-    </w:p>
-    <w:p>
-      <w:pPr>
-        <w:pStyle w:val="ListParagraph"/>
-        <w:numPr>
-          <w:ilvl w:val="0"/>
-          <w:numId w:val="1"/>
-        </w:numPr>
-      </w:pPr>
-      <w:r>
-        <w:t>Дякую за увагу</w:t>
-      </w:r>
-    </w:p>
-    <w:p/>
+    </w:p>
     <w:sectPr>
       <w:pgSz w:w="11906" w:h="16838"/>
       <w:pgMar w:top="850" w:right="850" w:bottom="850" w:left="1417" w:header="708" w:footer="708" w:gutter="0"/>
@@ -1086,9 +1194,148 @@
 </w:document>
 </file>
 
+<file path=word/endnotes.xml><?xml version="1.0" encoding="utf-8"?>
+<w:endnotes xmlns:wpc="http://schemas.microsoft.com/office/word/2010/wordprocessingCanvas" xmlns:mc="http://schemas.openxmlformats.org/markup-compatibility/2006" xmlns:o="urn:schemas-microsoft-com:office:office" xmlns:r="http://schemas.openxmlformats.org/officeDocument/2006/relationships" xmlns:m="http://schemas.openxmlformats.org/officeDocument/2006/math" xmlns:v="urn:schemas-microsoft-com:vml" xmlns:wp14="http://schemas.microsoft.com/office/word/2010/wordprocessingDrawing" xmlns:wp="http://schemas.openxmlformats.org/drawingml/2006/wordprocessingDrawing" xmlns:w10="urn:schemas-microsoft-com:office:word" xmlns:w="http://schemas.openxmlformats.org/wordprocessingml/2006/main" xmlns:w14="http://schemas.microsoft.com/office/word/2010/wordml" xmlns:w15="http://schemas.microsoft.com/office/word/2012/wordml" xmlns:wpg="http://schemas.microsoft.com/office/word/2010/wordprocessingGroup" xmlns:wpi="http://schemas.microsoft.com/office/word/2010/wordprocessingInk" xmlns:wne="http://schemas.microsoft.com/office/word/2006/wordml" xmlns:wps="http://schemas.microsoft.com/office/word/2010/wordprocessingShape" mc:Ignorable="w14 w15 wp14">
+  <w:endnote w:type="separator" w:id="-1">
+    <w:p>
+      <w:pPr>
+        <w:spacing w:after="0" w:line="240" w:lineRule="auto"/>
+      </w:pPr>
+      <w:r>
+        <w:separator/>
+      </w:r>
+    </w:p>
+  </w:endnote>
+  <w:endnote w:type="continuationSeparator" w:id="0">
+    <w:p>
+      <w:pPr>
+        <w:spacing w:after="0" w:line="240" w:lineRule="auto"/>
+      </w:pPr>
+      <w:r>
+        <w:continuationSeparator/>
+      </w:r>
+    </w:p>
+  </w:endnote>
+</w:endnotes>
+</file>
+
+<file path=word/footnotes.xml><?xml version="1.0" encoding="utf-8"?>
+<w:footnotes xmlns:wpc="http://schemas.microsoft.com/office/word/2010/wordprocessingCanvas" xmlns:mc="http://schemas.openxmlformats.org/markup-compatibility/2006" xmlns:o="urn:schemas-microsoft-com:office:office" xmlns:r="http://schemas.openxmlformats.org/officeDocument/2006/relationships" xmlns:m="http://schemas.openxmlformats.org/officeDocument/2006/math" xmlns:v="urn:schemas-microsoft-com:vml" xmlns:wp14="http://schemas.microsoft.com/office/word/2010/wordprocessingDrawing" xmlns:wp="http://schemas.openxmlformats.org/drawingml/2006/wordprocessingDrawing" xmlns:w10="urn:schemas-microsoft-com:office:word" xmlns:w="http://schemas.openxmlformats.org/wordprocessingml/2006/main" xmlns:w14="http://schemas.microsoft.com/office/word/2010/wordml" xmlns:w15="http://schemas.microsoft.com/office/word/2012/wordml" xmlns:wpg="http://schemas.microsoft.com/office/word/2010/wordprocessingGroup" xmlns:wpi="http://schemas.microsoft.com/office/word/2010/wordprocessingInk" xmlns:wne="http://schemas.microsoft.com/office/word/2006/wordml" xmlns:wps="http://schemas.microsoft.com/office/word/2010/wordprocessingShape" mc:Ignorable="w14 w15 wp14">
+  <w:footnote w:type="separator" w:id="-1">
+    <w:p>
+      <w:pPr>
+        <w:spacing w:after="0" w:line="240" w:lineRule="auto"/>
+      </w:pPr>
+      <w:r>
+        <w:separator/>
+      </w:r>
+    </w:p>
+  </w:footnote>
+  <w:footnote w:type="continuationSeparator" w:id="0">
+    <w:p>
+      <w:pPr>
+        <w:spacing w:after="0" w:line="240" w:lineRule="auto"/>
+      </w:pPr>
+      <w:r>
+        <w:continuationSeparator/>
+      </w:r>
+    </w:p>
+  </w:footnote>
+</w:footnotes>
+</file>
+
 <file path=word/numbering.xml><?xml version="1.0" encoding="utf-8"?>
 <w:numbering xmlns:wpc="http://schemas.microsoft.com/office/word/2010/wordprocessingCanvas" xmlns:mc="http://schemas.openxmlformats.org/markup-compatibility/2006" xmlns:o="urn:schemas-microsoft-com:office:office" xmlns:r="http://schemas.openxmlformats.org/officeDocument/2006/relationships" xmlns:m="http://schemas.openxmlformats.org/officeDocument/2006/math" xmlns:v="urn:schemas-microsoft-com:vml" xmlns:wp14="http://schemas.microsoft.com/office/word/2010/wordprocessingDrawing" xmlns:wp="http://schemas.openxmlformats.org/drawingml/2006/wordprocessingDrawing" xmlns:w10="urn:schemas-microsoft-com:office:word" xmlns:w="http://schemas.openxmlformats.org/wordprocessingml/2006/main" xmlns:w14="http://schemas.microsoft.com/office/word/2010/wordml" xmlns:w15="http://schemas.microsoft.com/office/word/2012/wordml" xmlns:wpg="http://schemas.microsoft.com/office/word/2010/wordprocessingGroup" xmlns:wpi="http://schemas.microsoft.com/office/word/2010/wordprocessingInk" xmlns:wne="http://schemas.microsoft.com/office/word/2006/wordml" xmlns:wps="http://schemas.microsoft.com/office/word/2010/wordprocessingShape" mc:Ignorable="w14 w15 wp14">
   <w:abstractNum w:abstractNumId="0">
+    <w:nsid w:val="070D4097"/>
+    <w:multiLevelType w:val="hybridMultilevel"/>
+    <w:tmpl w:val="51FECEC8"/>
+    <w:lvl w:ilvl="0" w:tplc="0422000F">
+      <w:start w:val="19"/>
+      <w:numFmt w:val="decimal"/>
+      <w:lvlText w:val="%1."/>
+      <w:lvlJc w:val="left"/>
+      <w:pPr>
+        <w:ind w:left="720" w:hanging="360"/>
+      </w:pPr>
+      <w:rPr>
+        <w:rFonts w:hint="default"/>
+      </w:rPr>
+    </w:lvl>
+    <w:lvl w:ilvl="1" w:tplc="04220019" w:tentative="1">
+      <w:start w:val="1"/>
+      <w:numFmt w:val="lowerLetter"/>
+      <w:lvlText w:val="%2."/>
+      <w:lvlJc w:val="left"/>
+      <w:pPr>
+        <w:ind w:left="1440" w:hanging="360"/>
+      </w:pPr>
+    </w:lvl>
+    <w:lvl w:ilvl="2" w:tplc="0422001B" w:tentative="1">
+      <w:start w:val="1"/>
+      <w:numFmt w:val="lowerRoman"/>
+      <w:lvlText w:val="%3."/>
+      <w:lvlJc w:val="right"/>
+      <w:pPr>
+        <w:ind w:left="2160" w:hanging="180"/>
+      </w:pPr>
+    </w:lvl>
+    <w:lvl w:ilvl="3" w:tplc="0422000F" w:tentative="1">
+      <w:start w:val="1"/>
+      <w:numFmt w:val="decimal"/>
+      <w:lvlText w:val="%4."/>
+      <w:lvlJc w:val="left"/>
+      <w:pPr>
+        <w:ind w:left="2880" w:hanging="360"/>
+      </w:pPr>
+    </w:lvl>
+    <w:lvl w:ilvl="4" w:tplc="04220019" w:tentative="1">
+      <w:start w:val="1"/>
+      <w:numFmt w:val="lowerLetter"/>
+      <w:lvlText w:val="%5."/>
+      <w:lvlJc w:val="left"/>
+      <w:pPr>
+        <w:ind w:left="3600" w:hanging="360"/>
+      </w:pPr>
+    </w:lvl>
+    <w:lvl w:ilvl="5" w:tplc="0422001B" w:tentative="1">
+      <w:start w:val="1"/>
+      <w:numFmt w:val="lowerRoman"/>
+      <w:lvlText w:val="%6."/>
+      <w:lvlJc w:val="right"/>
+      <w:pPr>
+        <w:ind w:left="4320" w:hanging="180"/>
+      </w:pPr>
+    </w:lvl>
+    <w:lvl w:ilvl="6" w:tplc="0422000F" w:tentative="1">
+      <w:start w:val="1"/>
+      <w:numFmt w:val="decimal"/>
+      <w:lvlText w:val="%7."/>
+      <w:lvlJc w:val="left"/>
+      <w:pPr>
+        <w:ind w:left="5040" w:hanging="360"/>
+      </w:pPr>
+    </w:lvl>
+    <w:lvl w:ilvl="7" w:tplc="04220019" w:tentative="1">
+      <w:start w:val="1"/>
+      <w:numFmt w:val="lowerLetter"/>
+      <w:lvlText w:val="%8."/>
+      <w:lvlJc w:val="left"/>
+      <w:pPr>
+        <w:ind w:left="5760" w:hanging="360"/>
+      </w:pPr>
+    </w:lvl>
+    <w:lvl w:ilvl="8" w:tplc="0422001B" w:tentative="1">
+      <w:start w:val="1"/>
+      <w:numFmt w:val="lowerRoman"/>
+      <w:lvlText w:val="%9."/>
+      <w:lvlJc w:val="right"/>
+      <w:pPr>
+        <w:ind w:left="6480" w:hanging="180"/>
+      </w:pPr>
+    </w:lvl>
+  </w:abstractNum>
+  <w:abstractNum w:abstractNumId="1">
     <w:nsid w:val="10251B44"/>
     <w:multiLevelType w:val="hybridMultilevel"/>
     <w:tmpl w:val="59DCBE7C"/>
@@ -1201,7 +1448,7 @@
       </w:rPr>
     </w:lvl>
   </w:abstractNum>
-  <w:abstractNum w:abstractNumId="1">
+  <w:abstractNum w:abstractNumId="2">
     <w:nsid w:val="13752639"/>
     <w:multiLevelType w:val="hybridMultilevel"/>
     <w:tmpl w:val="1BCCE100"/>
@@ -1314,7 +1561,7 @@
       </w:rPr>
     </w:lvl>
   </w:abstractNum>
-  <w:abstractNum w:abstractNumId="2">
+  <w:abstractNum w:abstractNumId="3">
     <w:nsid w:val="15870656"/>
     <w:multiLevelType w:val="hybridMultilevel"/>
     <w:tmpl w:val="6254A4C0"/>
@@ -1427,10 +1674,10 @@
       </w:rPr>
     </w:lvl>
   </w:abstractNum>
-  <w:abstractNum w:abstractNumId="3">
+  <w:abstractNum w:abstractNumId="4">
     <w:nsid w:val="15F928FD"/>
     <w:multiLevelType w:val="hybridMultilevel"/>
-    <w:tmpl w:val="80D02E9E"/>
+    <w:tmpl w:val="6F3271F6"/>
     <w:lvl w:ilvl="0" w:tplc="0422000F">
       <w:start w:val="1"/>
       <w:numFmt w:val="decimal"/>
@@ -1516,7 +1763,7 @@
       </w:pPr>
     </w:lvl>
   </w:abstractNum>
-  <w:abstractNum w:abstractNumId="4">
+  <w:abstractNum w:abstractNumId="5">
     <w:nsid w:val="29BC4C7C"/>
     <w:multiLevelType w:val="hybridMultilevel"/>
     <w:tmpl w:val="E9A0533C"/>
@@ -1605,7 +1852,93 @@
       </w:pPr>
     </w:lvl>
   </w:abstractNum>
-  <w:abstractNum w:abstractNumId="5">
+  <w:abstractNum w:abstractNumId="6">
+    <w:nsid w:val="2C1B32F2"/>
+    <w:multiLevelType w:val="hybridMultilevel"/>
+    <w:tmpl w:val="4808D3E8"/>
+    <w:lvl w:ilvl="0" w:tplc="0422000F">
+      <w:start w:val="1"/>
+      <w:numFmt w:val="decimal"/>
+      <w:lvlText w:val="%1."/>
+      <w:lvlJc w:val="left"/>
+      <w:pPr>
+        <w:ind w:left="720" w:hanging="360"/>
+      </w:pPr>
+    </w:lvl>
+    <w:lvl w:ilvl="1" w:tplc="04220019" w:tentative="1">
+      <w:start w:val="1"/>
+      <w:numFmt w:val="lowerLetter"/>
+      <w:lvlText w:val="%2."/>
+      <w:lvlJc w:val="left"/>
+      <w:pPr>
+        <w:ind w:left="1440" w:hanging="360"/>
+      </w:pPr>
+    </w:lvl>
+    <w:lvl w:ilvl="2" w:tplc="0422001B" w:tentative="1">
+      <w:start w:val="1"/>
+      <w:numFmt w:val="lowerRoman"/>
+      <w:lvlText w:val="%3."/>
+      <w:lvlJc w:val="right"/>
+      <w:pPr>
+        <w:ind w:left="2160" w:hanging="180"/>
+      </w:pPr>
+    </w:lvl>
+    <w:lvl w:ilvl="3" w:tplc="0422000F" w:tentative="1">
+      <w:start w:val="1"/>
+      <w:numFmt w:val="decimal"/>
+      <w:lvlText w:val="%4."/>
+      <w:lvlJc w:val="left"/>
+      <w:pPr>
+        <w:ind w:left="2880" w:hanging="360"/>
+      </w:pPr>
+    </w:lvl>
+    <w:lvl w:ilvl="4" w:tplc="04220019" w:tentative="1">
+      <w:start w:val="1"/>
+      <w:numFmt w:val="lowerLetter"/>
+      <w:lvlText w:val="%5."/>
+      <w:lvlJc w:val="left"/>
+      <w:pPr>
+        <w:ind w:left="3600" w:hanging="360"/>
+      </w:pPr>
+    </w:lvl>
+    <w:lvl w:ilvl="5" w:tplc="0422001B" w:tentative="1">
+      <w:start w:val="1"/>
+      <w:numFmt w:val="lowerRoman"/>
+      <w:lvlText w:val="%6."/>
+      <w:lvlJc w:val="right"/>
+      <w:pPr>
+        <w:ind w:left="4320" w:hanging="180"/>
+      </w:pPr>
+    </w:lvl>
+    <w:lvl w:ilvl="6" w:tplc="0422000F" w:tentative="1">
+      <w:start w:val="1"/>
+      <w:numFmt w:val="decimal"/>
+      <w:lvlText w:val="%7."/>
+      <w:lvlJc w:val="left"/>
+      <w:pPr>
+        <w:ind w:left="5040" w:hanging="360"/>
+      </w:pPr>
+    </w:lvl>
+    <w:lvl w:ilvl="7" w:tplc="04220019" w:tentative="1">
+      <w:start w:val="1"/>
+      <w:numFmt w:val="lowerLetter"/>
+      <w:lvlText w:val="%8."/>
+      <w:lvlJc w:val="left"/>
+      <w:pPr>
+        <w:ind w:left="5760" w:hanging="360"/>
+      </w:pPr>
+    </w:lvl>
+    <w:lvl w:ilvl="8" w:tplc="0422001B" w:tentative="1">
+      <w:start w:val="1"/>
+      <w:numFmt w:val="lowerRoman"/>
+      <w:lvlText w:val="%9."/>
+      <w:lvlJc w:val="right"/>
+      <w:pPr>
+        <w:ind w:left="6480" w:hanging="180"/>
+      </w:pPr>
+    </w:lvl>
+  </w:abstractNum>
+  <w:abstractNum w:abstractNumId="7">
     <w:nsid w:val="35512647"/>
     <w:multiLevelType w:val="hybridMultilevel"/>
     <w:tmpl w:val="6C660352"/>
@@ -1745,7 +2078,7 @@
       </w:rPr>
     </w:lvl>
   </w:abstractNum>
-  <w:abstractNum w:abstractNumId="6">
+  <w:abstractNum w:abstractNumId="8">
     <w:nsid w:val="3B433CB4"/>
     <w:multiLevelType w:val="hybridMultilevel"/>
     <w:tmpl w:val="FCFE316C"/>
@@ -1858,10 +2191,10 @@
       </w:rPr>
     </w:lvl>
   </w:abstractNum>
-  <w:abstractNum w:abstractNumId="7">
+  <w:abstractNum w:abstractNumId="9">
     <w:nsid w:val="3C7B7AAF"/>
     <w:multiLevelType w:val="hybridMultilevel"/>
-    <w:tmpl w:val="A27C18A8"/>
+    <w:tmpl w:val="713A27B2"/>
     <w:lvl w:ilvl="0" w:tplc="04220001">
       <w:start w:val="1"/>
       <w:numFmt w:val="bullet"/>
@@ -1971,7 +2304,7 @@
       </w:rPr>
     </w:lvl>
   </w:abstractNum>
-  <w:abstractNum w:abstractNumId="8">
+  <w:abstractNum w:abstractNumId="10">
     <w:nsid w:val="4A9334CD"/>
     <w:multiLevelType w:val="hybridMultilevel"/>
     <w:tmpl w:val="A7A8603E"/>
@@ -2111,7 +2444,7 @@
       </w:rPr>
     </w:lvl>
   </w:abstractNum>
-  <w:abstractNum w:abstractNumId="9">
+  <w:abstractNum w:abstractNumId="11">
     <w:nsid w:val="4D6260A3"/>
     <w:multiLevelType w:val="hybridMultilevel"/>
     <w:tmpl w:val="2E1654B6"/>
@@ -2197,7 +2530,7 @@
       </w:pPr>
     </w:lvl>
   </w:abstractNum>
-  <w:abstractNum w:abstractNumId="10">
+  <w:abstractNum w:abstractNumId="12">
     <w:nsid w:val="4E781AF5"/>
     <w:multiLevelType w:val="hybridMultilevel"/>
     <w:tmpl w:val="CBB8D02A"/>
@@ -2310,7 +2643,7 @@
       </w:rPr>
     </w:lvl>
   </w:abstractNum>
-  <w:abstractNum w:abstractNumId="11">
+  <w:abstractNum w:abstractNumId="13">
     <w:nsid w:val="5BD82AAF"/>
     <w:multiLevelType w:val="hybridMultilevel"/>
     <w:tmpl w:val="81D68708"/>
@@ -2423,7 +2756,7 @@
       </w:rPr>
     </w:lvl>
   </w:abstractNum>
-  <w:abstractNum w:abstractNumId="12">
+  <w:abstractNum w:abstractNumId="14">
     <w:nsid w:val="5D6238E5"/>
     <w:multiLevelType w:val="hybridMultilevel"/>
     <w:tmpl w:val="E3780C8E"/>
@@ -2536,7 +2869,7 @@
       </w:rPr>
     </w:lvl>
   </w:abstractNum>
-  <w:abstractNum w:abstractNumId="13">
+  <w:abstractNum w:abstractNumId="15">
     <w:nsid w:val="5E30200D"/>
     <w:multiLevelType w:val="hybridMultilevel"/>
     <w:tmpl w:val="AF108090"/>
@@ -2649,7 +2982,93 @@
       </w:rPr>
     </w:lvl>
   </w:abstractNum>
-  <w:abstractNum w:abstractNumId="14">
+  <w:abstractNum w:abstractNumId="16">
+    <w:nsid w:val="5EDE28EB"/>
+    <w:multiLevelType w:val="hybridMultilevel"/>
+    <w:tmpl w:val="0F06C99C"/>
+    <w:lvl w:ilvl="0" w:tplc="0422000F">
+      <w:start w:val="1"/>
+      <w:numFmt w:val="decimal"/>
+      <w:lvlText w:val="%1."/>
+      <w:lvlJc w:val="left"/>
+      <w:pPr>
+        <w:ind w:left="1080" w:hanging="360"/>
+      </w:pPr>
+    </w:lvl>
+    <w:lvl w:ilvl="1" w:tplc="04220019" w:tentative="1">
+      <w:start w:val="1"/>
+      <w:numFmt w:val="lowerLetter"/>
+      <w:lvlText w:val="%2."/>
+      <w:lvlJc w:val="left"/>
+      <w:pPr>
+        <w:ind w:left="1800" w:hanging="360"/>
+      </w:pPr>
+    </w:lvl>
+    <w:lvl w:ilvl="2" w:tplc="0422001B" w:tentative="1">
+      <w:start w:val="1"/>
+      <w:numFmt w:val="lowerRoman"/>
+      <w:lvlText w:val="%3."/>
+      <w:lvlJc w:val="right"/>
+      <w:pPr>
+        <w:ind w:left="2520" w:hanging="180"/>
+      </w:pPr>
+    </w:lvl>
+    <w:lvl w:ilvl="3" w:tplc="0422000F" w:tentative="1">
+      <w:start w:val="1"/>
+      <w:numFmt w:val="decimal"/>
+      <w:lvlText w:val="%4."/>
+      <w:lvlJc w:val="left"/>
+      <w:pPr>
+        <w:ind w:left="3240" w:hanging="360"/>
+      </w:pPr>
+    </w:lvl>
+    <w:lvl w:ilvl="4" w:tplc="04220019" w:tentative="1">
+      <w:start w:val="1"/>
+      <w:numFmt w:val="lowerLetter"/>
+      <w:lvlText w:val="%5."/>
+      <w:lvlJc w:val="left"/>
+      <w:pPr>
+        <w:ind w:left="3960" w:hanging="360"/>
+      </w:pPr>
+    </w:lvl>
+    <w:lvl w:ilvl="5" w:tplc="0422001B" w:tentative="1">
+      <w:start w:val="1"/>
+      <w:numFmt w:val="lowerRoman"/>
+      <w:lvlText w:val="%6."/>
+      <w:lvlJc w:val="right"/>
+      <w:pPr>
+        <w:ind w:left="4680" w:hanging="180"/>
+      </w:pPr>
+    </w:lvl>
+    <w:lvl w:ilvl="6" w:tplc="0422000F" w:tentative="1">
+      <w:start w:val="1"/>
+      <w:numFmt w:val="decimal"/>
+      <w:lvlText w:val="%7."/>
+      <w:lvlJc w:val="left"/>
+      <w:pPr>
+        <w:ind w:left="5400" w:hanging="360"/>
+      </w:pPr>
+    </w:lvl>
+    <w:lvl w:ilvl="7" w:tplc="04220019" w:tentative="1">
+      <w:start w:val="1"/>
+      <w:numFmt w:val="lowerLetter"/>
+      <w:lvlText w:val="%8."/>
+      <w:lvlJc w:val="left"/>
+      <w:pPr>
+        <w:ind w:left="6120" w:hanging="360"/>
+      </w:pPr>
+    </w:lvl>
+    <w:lvl w:ilvl="8" w:tplc="0422001B" w:tentative="1">
+      <w:start w:val="1"/>
+      <w:numFmt w:val="lowerRoman"/>
+      <w:lvlText w:val="%9."/>
+      <w:lvlJc w:val="right"/>
+      <w:pPr>
+        <w:ind w:left="6840" w:hanging="180"/>
+      </w:pPr>
+    </w:lvl>
+  </w:abstractNum>
+  <w:abstractNum w:abstractNumId="17">
     <w:nsid w:val="66F5201C"/>
     <w:multiLevelType w:val="hybridMultilevel"/>
     <w:tmpl w:val="2026CEC2"/>
@@ -2735,7 +3154,7 @@
       </w:pPr>
     </w:lvl>
   </w:abstractNum>
-  <w:abstractNum w:abstractNumId="15">
+  <w:abstractNum w:abstractNumId="18">
     <w:nsid w:val="68E60656"/>
     <w:multiLevelType w:val="hybridMultilevel"/>
     <w:tmpl w:val="9D2E6AF0"/>
@@ -2824,7 +3243,7 @@
       </w:pPr>
     </w:lvl>
   </w:abstractNum>
-  <w:abstractNum w:abstractNumId="16">
+  <w:abstractNum w:abstractNumId="19">
     <w:nsid w:val="6907784B"/>
     <w:multiLevelType w:val="hybridMultilevel"/>
     <w:tmpl w:val="2EF4B776"/>
@@ -2937,7 +3356,7 @@
       </w:rPr>
     </w:lvl>
   </w:abstractNum>
-  <w:abstractNum w:abstractNumId="17">
+  <w:abstractNum w:abstractNumId="20">
     <w:nsid w:val="69413E16"/>
     <w:multiLevelType w:val="hybridMultilevel"/>
     <w:tmpl w:val="4A3AEDA4"/>
@@ -3023,7 +3442,7 @@
       </w:pPr>
     </w:lvl>
   </w:abstractNum>
-  <w:abstractNum w:abstractNumId="18">
+  <w:abstractNum w:abstractNumId="21">
     <w:nsid w:val="698850D6"/>
     <w:multiLevelType w:val="hybridMultilevel"/>
     <w:tmpl w:val="AEA47848"/>
@@ -3163,7 +3582,185 @@
       </w:rPr>
     </w:lvl>
   </w:abstractNum>
-  <w:abstractNum w:abstractNumId="19">
+  <w:abstractNum w:abstractNumId="22">
+    <w:nsid w:val="71824722"/>
+    <w:multiLevelType w:val="hybridMultilevel"/>
+    <w:tmpl w:val="DFCE8836"/>
+    <w:lvl w:ilvl="0" w:tplc="0422000F">
+      <w:start w:val="16"/>
+      <w:numFmt w:val="decimal"/>
+      <w:lvlText w:val="%1."/>
+      <w:lvlJc w:val="left"/>
+      <w:pPr>
+        <w:ind w:left="720" w:hanging="360"/>
+      </w:pPr>
+      <w:rPr>
+        <w:rFonts w:hint="default"/>
+      </w:rPr>
+    </w:lvl>
+    <w:lvl w:ilvl="1" w:tplc="04220019" w:tentative="1">
+      <w:start w:val="1"/>
+      <w:numFmt w:val="lowerLetter"/>
+      <w:lvlText w:val="%2."/>
+      <w:lvlJc w:val="left"/>
+      <w:pPr>
+        <w:ind w:left="1440" w:hanging="360"/>
+      </w:pPr>
+    </w:lvl>
+    <w:lvl w:ilvl="2" w:tplc="0422001B" w:tentative="1">
+      <w:start w:val="1"/>
+      <w:numFmt w:val="lowerRoman"/>
+      <w:lvlText w:val="%3."/>
+      <w:lvlJc w:val="right"/>
+      <w:pPr>
+        <w:ind w:left="2160" w:hanging="180"/>
+      </w:pPr>
+    </w:lvl>
+    <w:lvl w:ilvl="3" w:tplc="0422000F" w:tentative="1">
+      <w:start w:val="1"/>
+      <w:numFmt w:val="decimal"/>
+      <w:lvlText w:val="%4."/>
+      <w:lvlJc w:val="left"/>
+      <w:pPr>
+        <w:ind w:left="2880" w:hanging="360"/>
+      </w:pPr>
+    </w:lvl>
+    <w:lvl w:ilvl="4" w:tplc="04220019" w:tentative="1">
+      <w:start w:val="1"/>
+      <w:numFmt w:val="lowerLetter"/>
+      <w:lvlText w:val="%5."/>
+      <w:lvlJc w:val="left"/>
+      <w:pPr>
+        <w:ind w:left="3600" w:hanging="360"/>
+      </w:pPr>
+    </w:lvl>
+    <w:lvl w:ilvl="5" w:tplc="0422001B" w:tentative="1">
+      <w:start w:val="1"/>
+      <w:numFmt w:val="lowerRoman"/>
+      <w:lvlText w:val="%6."/>
+      <w:lvlJc w:val="right"/>
+      <w:pPr>
+        <w:ind w:left="4320" w:hanging="180"/>
+      </w:pPr>
+    </w:lvl>
+    <w:lvl w:ilvl="6" w:tplc="0422000F" w:tentative="1">
+      <w:start w:val="1"/>
+      <w:numFmt w:val="decimal"/>
+      <w:lvlText w:val="%7."/>
+      <w:lvlJc w:val="left"/>
+      <w:pPr>
+        <w:ind w:left="5040" w:hanging="360"/>
+      </w:pPr>
+    </w:lvl>
+    <w:lvl w:ilvl="7" w:tplc="04220019" w:tentative="1">
+      <w:start w:val="1"/>
+      <w:numFmt w:val="lowerLetter"/>
+      <w:lvlText w:val="%8."/>
+      <w:lvlJc w:val="left"/>
+      <w:pPr>
+        <w:ind w:left="5760" w:hanging="360"/>
+      </w:pPr>
+    </w:lvl>
+    <w:lvl w:ilvl="8" w:tplc="0422001B" w:tentative="1">
+      <w:start w:val="1"/>
+      <w:numFmt w:val="lowerRoman"/>
+      <w:lvlText w:val="%9."/>
+      <w:lvlJc w:val="right"/>
+      <w:pPr>
+        <w:ind w:left="6480" w:hanging="180"/>
+      </w:pPr>
+    </w:lvl>
+  </w:abstractNum>
+  <w:abstractNum w:abstractNumId="23">
+    <w:nsid w:val="76323CDD"/>
+    <w:multiLevelType w:val="hybridMultilevel"/>
+    <w:tmpl w:val="D14A9822"/>
+    <w:lvl w:ilvl="0" w:tplc="0422000F">
+      <w:start w:val="17"/>
+      <w:numFmt w:val="decimal"/>
+      <w:lvlText w:val="%1."/>
+      <w:lvlJc w:val="left"/>
+      <w:pPr>
+        <w:ind w:left="720" w:hanging="360"/>
+      </w:pPr>
+      <w:rPr>
+        <w:rFonts w:hint="default"/>
+      </w:rPr>
+    </w:lvl>
+    <w:lvl w:ilvl="1" w:tplc="04220019" w:tentative="1">
+      <w:start w:val="1"/>
+      <w:numFmt w:val="lowerLetter"/>
+      <w:lvlText w:val="%2."/>
+      <w:lvlJc w:val="left"/>
+      <w:pPr>
+        <w:ind w:left="1440" w:hanging="360"/>
+      </w:pPr>
+    </w:lvl>
+    <w:lvl w:ilvl="2" w:tplc="0422001B" w:tentative="1">
+      <w:start w:val="1"/>
+      <w:numFmt w:val="lowerRoman"/>
+      <w:lvlText w:val="%3."/>
+      <w:lvlJc w:val="right"/>
+      <w:pPr>
+        <w:ind w:left="2160" w:hanging="180"/>
+      </w:pPr>
+    </w:lvl>
+    <w:lvl w:ilvl="3" w:tplc="0422000F" w:tentative="1">
+      <w:start w:val="1"/>
+      <w:numFmt w:val="decimal"/>
+      <w:lvlText w:val="%4."/>
+      <w:lvlJc w:val="left"/>
+      <w:pPr>
+        <w:ind w:left="2880" w:hanging="360"/>
+      </w:pPr>
+    </w:lvl>
+    <w:lvl w:ilvl="4" w:tplc="04220019" w:tentative="1">
+      <w:start w:val="1"/>
+      <w:numFmt w:val="lowerLetter"/>
+      <w:lvlText w:val="%5."/>
+      <w:lvlJc w:val="left"/>
+      <w:pPr>
+        <w:ind w:left="3600" w:hanging="360"/>
+      </w:pPr>
+    </w:lvl>
+    <w:lvl w:ilvl="5" w:tplc="0422001B" w:tentative="1">
+      <w:start w:val="1"/>
+      <w:numFmt w:val="lowerRoman"/>
+      <w:lvlText w:val="%6."/>
+      <w:lvlJc w:val="right"/>
+      <w:pPr>
+        <w:ind w:left="4320" w:hanging="180"/>
+      </w:pPr>
+    </w:lvl>
+    <w:lvl w:ilvl="6" w:tplc="0422000F" w:tentative="1">
+      <w:start w:val="1"/>
+      <w:numFmt w:val="decimal"/>
+      <w:lvlText w:val="%7."/>
+      <w:lvlJc w:val="left"/>
+      <w:pPr>
+        <w:ind w:left="5040" w:hanging="360"/>
+      </w:pPr>
+    </w:lvl>
+    <w:lvl w:ilvl="7" w:tplc="04220019" w:tentative="1">
+      <w:start w:val="1"/>
+      <w:numFmt w:val="lowerLetter"/>
+      <w:lvlText w:val="%8."/>
+      <w:lvlJc w:val="left"/>
+      <w:pPr>
+        <w:ind w:left="5760" w:hanging="360"/>
+      </w:pPr>
+    </w:lvl>
+    <w:lvl w:ilvl="8" w:tplc="0422001B" w:tentative="1">
+      <w:start w:val="1"/>
+      <w:numFmt w:val="lowerRoman"/>
+      <w:lvlText w:val="%9."/>
+      <w:lvlJc w:val="right"/>
+      <w:pPr>
+        <w:ind w:left="6480" w:hanging="180"/>
+      </w:pPr>
+    </w:lvl>
+  </w:abstractNum>
+  <w:abstractNum w:abstractNumId="24">
     <w:nsid w:val="7E9735E5"/>
     <w:multiLevelType w:val="hybridMultilevel"/>
     <w:tmpl w:val="D59A0472"/>
@@ -3277,64 +3874,79 @@
     </w:lvl>
   </w:abstractNum>
   <w:num w:numId="1">
+    <w:abstractNumId w:val="4"/>
+  </w:num>
+  <w:num w:numId="2">
+    <w:abstractNumId w:val="21"/>
+  </w:num>
+  <w:num w:numId="3">
+    <w:abstractNumId w:val="20"/>
+  </w:num>
+  <w:num w:numId="4">
+    <w:abstractNumId w:val="2"/>
+  </w:num>
+  <w:num w:numId="5">
+    <w:abstractNumId w:val="13"/>
+  </w:num>
+  <w:num w:numId="6">
     <w:abstractNumId w:val="3"/>
   </w:num>
-  <w:num w:numId="2">
+  <w:num w:numId="7">
+    <w:abstractNumId w:val="9"/>
+  </w:num>
+  <w:num w:numId="8">
+    <w:abstractNumId w:val="14"/>
+  </w:num>
+  <w:num w:numId="9">
+    <w:abstractNumId w:val="8"/>
+  </w:num>
+  <w:num w:numId="10">
+    <w:abstractNumId w:val="15"/>
+  </w:num>
+  <w:num w:numId="11">
+    <w:abstractNumId w:val="24"/>
+  </w:num>
+  <w:num w:numId="12">
+    <w:abstractNumId w:val="1"/>
+  </w:num>
+  <w:num w:numId="13">
+    <w:abstractNumId w:val="17"/>
+  </w:num>
+  <w:num w:numId="14">
+    <w:abstractNumId w:val="11"/>
+  </w:num>
+  <w:num w:numId="15">
+    <w:abstractNumId w:val="19"/>
+  </w:num>
+  <w:num w:numId="16">
+    <w:abstractNumId w:val="12"/>
+  </w:num>
+  <w:num w:numId="17">
+    <w:abstractNumId w:val="10"/>
+  </w:num>
+  <w:num w:numId="18">
+    <w:abstractNumId w:val="5"/>
+  </w:num>
+  <w:num w:numId="19">
+    <w:abstractNumId w:val="7"/>
+  </w:num>
+  <w:num w:numId="20">
     <w:abstractNumId w:val="18"/>
   </w:num>
-  <w:num w:numId="3">
-    <w:abstractNumId w:val="17"/>
-  </w:num>
-  <w:num w:numId="4">
-    <w:abstractNumId w:val="1"/>
-  </w:num>
-  <w:num w:numId="5">
-    <w:abstractNumId w:val="11"/>
-  </w:num>
-  <w:num w:numId="6">
-    <w:abstractNumId w:val="2"/>
-  </w:num>
-  <w:num w:numId="7">
-    <w:abstractNumId w:val="7"/>
-  </w:num>
-  <w:num w:numId="8">
-    <w:abstractNumId w:val="12"/>
-  </w:num>
-  <w:num w:numId="9">
+  <w:num w:numId="21">
     <w:abstractNumId w:val="6"/>
   </w:num>
-  <w:num w:numId="10">
-    <w:abstractNumId w:val="13"/>
-  </w:num>
-  <w:num w:numId="11">
-    <w:abstractNumId w:val="19"/>
-  </w:num>
-  <w:num w:numId="12">
-    <w:abstractNumId w:val="0"/>
-  </w:num>
-  <w:num w:numId="13">
-    <w:abstractNumId w:val="14"/>
-  </w:num>
-  <w:num w:numId="14">
-    <w:abstractNumId w:val="9"/>
-  </w:num>
-  <w:num w:numId="15">
+  <w:num w:numId="22">
     <w:abstractNumId w:val="16"/>
   </w:num>
-  <w:num w:numId="16">
-    <w:abstractNumId w:val="10"/>
+  <w:num w:numId="23">
+    <w:abstractNumId w:val="22"/>
   </w:num>
-  <w:num w:numId="17">
-    <w:abstractNumId w:val="8"/>
+  <w:num w:numId="24">
+    <w:abstractNumId w:val="23"/>
   </w:num>
-  <w:num w:numId="18">
-    <w:abstractNumId w:val="4"/>
-  </w:num>
-  <w:num w:numId="19">
-    <w:abstractNumId w:val="5"/>
-  </w:num>
-  <w:num w:numId="20">
-    <w:abstractNumId w:val="15"/>
+  <w:num w:numId="25">
+    <w:abstractNumId w:val="0"/>
   </w:num>
 </w:numbering>
 </file>
@@ -3788,6 +4400,50 @@
       <w:lang w:eastAsia="uk-UA"/>
     </w:rPr>
   </w:style>
+  <w:style w:type="paragraph" w:styleId="Header">
+    <w:name w:val="header"/>
+    <w:basedOn w:val="Normal"/>
+    <w:link w:val="HeaderChar"/>
+    <w:uiPriority w:val="99"/>
+    <w:unhideWhenUsed/>
+    <w:rsid w:val="00B51C17"/>
+    <w:pPr>
+      <w:tabs>
+        <w:tab w:val="center" w:pos="4819"/>
+        <w:tab w:val="right" w:pos="9639"/>
+      </w:tabs>
+      <w:spacing w:after="0" w:line="240" w:lineRule="auto"/>
+    </w:pPr>
+  </w:style>
+  <w:style w:type="character" w:customStyle="1" w:styleId="HeaderChar">
+    <w:name w:val="Header Char"/>
+    <w:basedOn w:val="DefaultParagraphFont"/>
+    <w:link w:val="Header"/>
+    <w:uiPriority w:val="99"/>
+    <w:rsid w:val="00B51C17"/>
+  </w:style>
+  <w:style w:type="paragraph" w:styleId="Footer">
+    <w:name w:val="footer"/>
+    <w:basedOn w:val="Normal"/>
+    <w:link w:val="FooterChar"/>
+    <w:uiPriority w:val="99"/>
+    <w:unhideWhenUsed/>
+    <w:rsid w:val="00B51C17"/>
+    <w:pPr>
+      <w:tabs>
+        <w:tab w:val="center" w:pos="4819"/>
+        <w:tab w:val="right" w:pos="9639"/>
+      </w:tabs>
+      <w:spacing w:after="0" w:line="240" w:lineRule="auto"/>
+    </w:pPr>
+  </w:style>
+  <w:style w:type="character" w:customStyle="1" w:styleId="FooterChar">
+    <w:name w:val="Footer Char"/>
+    <w:basedOn w:val="DefaultParagraphFont"/>
+    <w:link w:val="Footer"/>
+    <w:uiPriority w:val="99"/>
+    <w:rsid w:val="00B51C17"/>
+  </w:style>
 </w:styles>
 </file>
 
